--- a/Dokumentation/RDD/RDD.docx
+++ b/Dokumentation/RDD/RDD.docx
@@ -1,6 +1,6 @@
 
 <file path=word/document.xml><?xml version="1.0" encoding="utf-8"?>
-<w:document xmlns:wpc="http://schemas.microsoft.com/office/word/2010/wordprocessingCanvas" xmlns:mc="http://schemas.openxmlformats.org/markup-compatibility/2006" xmlns:o="urn:schemas-microsoft-com:office:office" xmlns:r="http://schemas.openxmlformats.org/officeDocument/2006/relationships" xmlns:m="http://schemas.openxmlformats.org/officeDocument/2006/math" xmlns:v="urn:schemas-microsoft-com:vml" xmlns:wp14="http://schemas.microsoft.com/office/word/2010/wordprocessingDrawing" xmlns:wp="http://schemas.openxmlformats.org/drawingml/2006/wordprocessingDrawing" xmlns:w10="urn:schemas-microsoft-com:office:word" xmlns:w="http://schemas.openxmlformats.org/wordprocessingml/2006/main" xmlns:w14="http://schemas.microsoft.com/office/word/2010/wordml" xmlns:wpg="http://schemas.microsoft.com/office/word/2010/wordprocessingGroup" xmlns:wpi="http://schemas.microsoft.com/office/word/2010/wordprocessingInk" xmlns:wne="http://schemas.microsoft.com/office/word/2006/wordml" xmlns:wps="http://schemas.microsoft.com/office/word/2010/wordprocessingShape" mc:Ignorable="w14 wp14">
+<w:document xmlns:ve="http://schemas.openxmlformats.org/markup-compatibility/2006" xmlns:o="urn:schemas-microsoft-com:office:office" xmlns:r="http://schemas.openxmlformats.org/officeDocument/2006/relationships" xmlns:m="http://schemas.openxmlformats.org/officeDocument/2006/math" xmlns:v="urn:schemas-microsoft-com:vml" xmlns:wp="http://schemas.openxmlformats.org/drawingml/2006/wordprocessingDrawing" xmlns:w10="urn:schemas-microsoft-com:office:word" xmlns:w="http://schemas.openxmlformats.org/wordprocessingml/2006/main" xmlns:wne="http://schemas.microsoft.com/office/word/2006/wordml">
   <w:body>
     <w:p>
       <w:pPr>
@@ -184,10 +184,18 @@
           <w:color w:val="00000A"/>
           <w:lang w:val="de-DE"/>
         </w:rPr>
-        <w:t>2.6</w:t>
+        <w:t>2.</w:t>
       </w:r>
       <w:bookmarkStart w:id="0" w:name="_GoBack"/>
       <w:bookmarkEnd w:id="0"/>
+      <w:r>
+        <w:rPr>
+          <w:rFonts w:ascii="Times New Roman" w:hAnsi="Times New Roman" w:cs="Times New Roman"/>
+          <w:color w:val="00000A"/>
+          <w:lang w:val="de-DE"/>
+        </w:rPr>
+        <w:t>7</w:t>
+      </w:r>
     </w:p>
     <w:p>
       <w:pPr>
@@ -318,13 +326,23 @@
           <w:lang w:val="de-DE"/>
         </w:rPr>
       </w:pPr>
-      <w:r>
-        <w:rPr>
-          <w:rFonts w:ascii="Times New Roman" w:hAnsi="Times New Roman" w:cs="Times New Roman"/>
-          <w:color w:val="00000A"/>
-          <w:lang w:val="de-DE"/>
-        </w:rPr>
-        <w:t>Duske, Natalia, 2063265, natalia.duske@haw-hamburg.de</w:t>
+      <w:proofErr w:type="spellStart"/>
+      <w:r>
+        <w:rPr>
+          <w:rFonts w:ascii="Times New Roman" w:hAnsi="Times New Roman" w:cs="Times New Roman"/>
+          <w:color w:val="00000A"/>
+          <w:lang w:val="de-DE"/>
+        </w:rPr>
+        <w:t>Duske</w:t>
+      </w:r>
+      <w:proofErr w:type="spellEnd"/>
+      <w:r>
+        <w:rPr>
+          <w:rFonts w:ascii="Times New Roman" w:hAnsi="Times New Roman" w:cs="Times New Roman"/>
+          <w:color w:val="00000A"/>
+          <w:lang w:val="de-DE"/>
+        </w:rPr>
+        <w:t>, Natalia, 2063265, natalia.duske@haw-hamburg.de</w:t>
       </w:r>
     </w:p>
     <w:p>
@@ -358,7 +376,25 @@
           <w:color w:val="00000A"/>
           <w:lang w:val="de-DE"/>
         </w:rPr>
-        <w:t>Schick, Jannik, 2086534, jannik.schick@haw-hamburg.de</w:t>
+        <w:t xml:space="preserve">Schick, </w:t>
+      </w:r>
+      <w:proofErr w:type="spellStart"/>
+      <w:r>
+        <w:rPr>
+          <w:rFonts w:ascii="Times New Roman" w:hAnsi="Times New Roman" w:cs="Times New Roman"/>
+          <w:color w:val="00000A"/>
+          <w:lang w:val="de-DE"/>
+        </w:rPr>
+        <w:t>Jannik</w:t>
+      </w:r>
+      <w:proofErr w:type="spellEnd"/>
+      <w:r>
+        <w:rPr>
+          <w:rFonts w:ascii="Times New Roman" w:hAnsi="Times New Roman" w:cs="Times New Roman"/>
+          <w:color w:val="00000A"/>
+          <w:lang w:val="de-DE"/>
+        </w:rPr>
+        <w:t>, 2086534, jannik.schick@haw-hamburg.de</w:t>
       </w:r>
     </w:p>
     <w:p>
@@ -385,12 +421,37 @@
           <w:color w:val="00000A"/>
         </w:rPr>
       </w:pPr>
-      <w:r>
-        <w:rPr>
-          <w:rFonts w:ascii="Times New Roman" w:hAnsi="Times New Roman" w:cs="Times New Roman"/>
-          <w:color w:val="00000A"/>
-        </w:rPr>
-        <w:t>Küpelikilinc, Rutkay, 2081831, rutkay.kuepelikilinc@haw-hamburg.de</w:t>
+      <w:proofErr w:type="spellStart"/>
+      <w:r>
+        <w:rPr>
+          <w:rFonts w:ascii="Times New Roman" w:hAnsi="Times New Roman" w:cs="Times New Roman"/>
+          <w:color w:val="00000A"/>
+        </w:rPr>
+        <w:t>Küpelikilinc</w:t>
+      </w:r>
+      <w:proofErr w:type="spellEnd"/>
+      <w:r>
+        <w:rPr>
+          <w:rFonts w:ascii="Times New Roman" w:hAnsi="Times New Roman" w:cs="Times New Roman"/>
+          <w:color w:val="00000A"/>
+        </w:rPr>
+        <w:t xml:space="preserve">, </w:t>
+      </w:r>
+      <w:proofErr w:type="spellStart"/>
+      <w:r>
+        <w:rPr>
+          <w:rFonts w:ascii="Times New Roman" w:hAnsi="Times New Roman" w:cs="Times New Roman"/>
+          <w:color w:val="00000A"/>
+        </w:rPr>
+        <w:t>Rutkay</w:t>
+      </w:r>
+      <w:proofErr w:type="spellEnd"/>
+      <w:r>
+        <w:rPr>
+          <w:rFonts w:ascii="Times New Roman" w:hAnsi="Times New Roman" w:cs="Times New Roman"/>
+          <w:color w:val="00000A"/>
+        </w:rPr>
+        <w:t>, 2081831, rutkay.kuepelikilinc@haw-hamburg.de</w:t>
       </w:r>
     </w:p>
     <w:p>
@@ -417,12 +478,21 @@
           <w:color w:val="00000A"/>
         </w:rPr>
       </w:pPr>
-      <w:r>
-        <w:rPr>
-          <w:rFonts w:ascii="Times New Roman" w:hAnsi="Times New Roman" w:cs="Times New Roman"/>
-          <w:color w:val="00000A"/>
-        </w:rPr>
-        <w:t>Kloth, Philipp, 2081738, philipp.kloth@haw-hamburg.de</w:t>
+      <w:proofErr w:type="spellStart"/>
+      <w:r>
+        <w:rPr>
+          <w:rFonts w:ascii="Times New Roman" w:hAnsi="Times New Roman" w:cs="Times New Roman"/>
+          <w:color w:val="00000A"/>
+        </w:rPr>
+        <w:t>Kloth</w:t>
+      </w:r>
+      <w:proofErr w:type="spellEnd"/>
+      <w:r>
+        <w:rPr>
+          <w:rFonts w:ascii="Times New Roman" w:hAnsi="Times New Roman" w:cs="Times New Roman"/>
+          <w:color w:val="00000A"/>
+        </w:rPr>
+        <w:t>, Philipp, 2081738, philipp.kloth@haw-hamburg.de</w:t>
       </w:r>
     </w:p>
     <w:p>
@@ -507,7 +577,7 @@
         <w:tblCellMar>
           <w:left w:w="103" w:type="dxa"/>
         </w:tblCellMar>
-        <w:tblLook w:val="0000" w:firstRow="0" w:lastRow="0" w:firstColumn="0" w:lastColumn="0" w:noHBand="0" w:noVBand="0"/>
+        <w:tblLook w:val="0000"/>
       </w:tblPr>
       <w:tblGrid>
         <w:gridCol w:w="1338"/>
@@ -665,12 +735,14 @@
                 <w:b/>
               </w:rPr>
             </w:pPr>
+            <w:proofErr w:type="spellStart"/>
             <w:r>
               <w:rPr>
                 <w:b/>
               </w:rPr>
               <w:t>Author</w:t>
             </w:r>
+            <w:proofErr w:type="spellEnd"/>
           </w:p>
         </w:tc>
         <w:tc>
@@ -1009,8 +1081,19 @@
                 <w:sz w:val="24"/>
                 <w:lang w:val="en-US"/>
               </w:rPr>
-              <w:t>Natalia Duske</w:t>
+              <w:t xml:space="preserve">Natalia </w:t>
             </w:r>
+            <w:proofErr w:type="spellStart"/>
+            <w:r>
+              <w:rPr>
+                <w:rFonts w:ascii="Times New Roman" w:hAnsi="Times New Roman" w:cs="Times New Roman"/>
+                <w:color w:val="00000A"/>
+                <w:sz w:val="24"/>
+                <w:lang w:val="en-US"/>
+              </w:rPr>
+              <w:t>Duske</w:t>
+            </w:r>
+            <w:proofErr w:type="spellEnd"/>
           </w:p>
         </w:tc>
         <w:tc>
@@ -1340,8 +1423,16 @@
               <w:rPr>
                 <w:rFonts w:ascii="Times New Roman" w:hAnsi="Times New Roman" w:cs="Times New Roman"/>
               </w:rPr>
-              <w:t>Natalia Duske</w:t>
+              <w:t xml:space="preserve">Natalia </w:t>
             </w:r>
+            <w:proofErr w:type="spellStart"/>
+            <w:r>
+              <w:rPr>
+                <w:rFonts w:ascii="Times New Roman" w:hAnsi="Times New Roman" w:cs="Times New Roman"/>
+              </w:rPr>
+              <w:t>Duske</w:t>
+            </w:r>
+            <w:proofErr w:type="spellEnd"/>
           </w:p>
         </w:tc>
         <w:tc>
@@ -1666,8 +1757,16 @@
               <w:rPr>
                 <w:rFonts w:ascii="Times New Roman" w:hAnsi="Times New Roman" w:cs="Times New Roman"/>
               </w:rPr>
-              <w:t>Natalia Duske</w:t>
+              <w:t xml:space="preserve">Natalia </w:t>
             </w:r>
+            <w:proofErr w:type="spellStart"/>
+            <w:r>
+              <w:rPr>
+                <w:rFonts w:ascii="Times New Roman" w:hAnsi="Times New Roman" w:cs="Times New Roman"/>
+              </w:rPr>
+              <w:t>Duske</w:t>
+            </w:r>
+            <w:proofErr w:type="spellEnd"/>
           </w:p>
         </w:tc>
         <w:tc>
@@ -2073,8 +2172,16 @@
               <w:rPr>
                 <w:rFonts w:ascii="Times New Roman" w:hAnsi="Times New Roman" w:cs="Times New Roman"/>
               </w:rPr>
-              <w:t>Philipp Kloth</w:t>
+              <w:t xml:space="preserve">Philipp </w:t>
             </w:r>
+            <w:proofErr w:type="spellStart"/>
+            <w:r>
+              <w:rPr>
+                <w:rFonts w:ascii="Times New Roman" w:hAnsi="Times New Roman" w:cs="Times New Roman"/>
+              </w:rPr>
+              <w:t>Kloth</w:t>
+            </w:r>
+            <w:proofErr w:type="spellEnd"/>
           </w:p>
         </w:tc>
         <w:tc>
@@ -2411,8 +2518,16 @@
               <w:rPr>
                 <w:rFonts w:ascii="Times New Roman" w:hAnsi="Times New Roman" w:cs="Times New Roman"/>
               </w:rPr>
-              <w:t>Natalia Duske</w:t>
+              <w:t xml:space="preserve">Natalia </w:t>
             </w:r>
+            <w:proofErr w:type="spellStart"/>
+            <w:r>
+              <w:rPr>
+                <w:rFonts w:ascii="Times New Roman" w:hAnsi="Times New Roman" w:cs="Times New Roman"/>
+              </w:rPr>
+              <w:t>Duske</w:t>
+            </w:r>
+            <w:proofErr w:type="spellEnd"/>
           </w:p>
         </w:tc>
         <w:tc>
@@ -2574,11 +2689,19 @@
                 <w:rFonts w:ascii="Times New Roman" w:hAnsi="Times New Roman" w:cs="Times New Roman"/>
               </w:rPr>
             </w:pPr>
+            <w:proofErr w:type="spellStart"/>
             <w:r>
               <w:rPr>
                 <w:rFonts w:ascii="Times New Roman" w:hAnsi="Times New Roman" w:cs="Times New Roman"/>
               </w:rPr>
-              <w:t>Petrinetze aktualisiert, Klassendiagrammangepasst</w:t>
+              <w:t>Petrinetze</w:t>
+            </w:r>
+            <w:proofErr w:type="spellEnd"/>
+            <w:r>
+              <w:rPr>
+                <w:rFonts w:ascii="Times New Roman" w:hAnsi="Times New Roman" w:cs="Times New Roman"/>
+              </w:rPr>
+              <w:t xml:space="preserve"> aktualisiert, Klassendiagrammangepasst</w:t>
             </w:r>
           </w:p>
         </w:tc>
@@ -2749,8 +2872,16 @@
               <w:rPr>
                 <w:rFonts w:ascii="Times New Roman" w:hAnsi="Times New Roman" w:cs="Times New Roman"/>
               </w:rPr>
-              <w:t>Natalia Duske</w:t>
+              <w:t xml:space="preserve">Natalia </w:t>
             </w:r>
+            <w:proofErr w:type="spellStart"/>
+            <w:r>
+              <w:rPr>
+                <w:rFonts w:ascii="Times New Roman" w:hAnsi="Times New Roman" w:cs="Times New Roman"/>
+              </w:rPr>
+              <w:t>Duske</w:t>
+            </w:r>
+            <w:proofErr w:type="spellEnd"/>
           </w:p>
         </w:tc>
         <w:tc>
@@ -3075,8 +3206,16 @@
               <w:rPr>
                 <w:rFonts w:ascii="Times New Roman" w:hAnsi="Times New Roman" w:cs="Times New Roman"/>
               </w:rPr>
-              <w:t>Natalia Duske</w:t>
+              <w:t xml:space="preserve">Natalia </w:t>
             </w:r>
+            <w:proofErr w:type="spellStart"/>
+            <w:r>
+              <w:rPr>
+                <w:rFonts w:ascii="Times New Roman" w:hAnsi="Times New Roman" w:cs="Times New Roman"/>
+              </w:rPr>
+              <w:t>Duske</w:t>
+            </w:r>
+            <w:proofErr w:type="spellEnd"/>
           </w:p>
         </w:tc>
         <w:tc>
@@ -3238,11 +3377,33 @@
                 <w:rFonts w:ascii="Times New Roman" w:hAnsi="Times New Roman" w:cs="Times New Roman"/>
               </w:rPr>
             </w:pPr>
+            <w:proofErr w:type="spellStart"/>
             <w:r>
               <w:rPr>
                 <w:rFonts w:ascii="Times New Roman" w:hAnsi="Times New Roman" w:cs="Times New Roman"/>
               </w:rPr>
-              <w:t>Lessons Learned, Glossar, Abkürzungen, Unit/Komponententest, Testprotokolle hinzugefügt</w:t>
+              <w:t>Lessons</w:t>
+            </w:r>
+            <w:proofErr w:type="spellEnd"/>
+            <w:r>
+              <w:rPr>
+                <w:rFonts w:ascii="Times New Roman" w:hAnsi="Times New Roman" w:cs="Times New Roman"/>
+              </w:rPr>
+              <w:t xml:space="preserve"> </w:t>
+            </w:r>
+            <w:proofErr w:type="spellStart"/>
+            <w:r>
+              <w:rPr>
+                <w:rFonts w:ascii="Times New Roman" w:hAnsi="Times New Roman" w:cs="Times New Roman"/>
+              </w:rPr>
+              <w:t>Learned</w:t>
+            </w:r>
+            <w:proofErr w:type="spellEnd"/>
+            <w:r>
+              <w:rPr>
+                <w:rFonts w:ascii="Times New Roman" w:hAnsi="Times New Roman" w:cs="Times New Roman"/>
+              </w:rPr>
+              <w:t>, Glossar, Abkürzungen, Unit/Komponententest, Testprotokolle hinzugefügt</w:t>
             </w:r>
           </w:p>
         </w:tc>
@@ -3401,8 +3562,16 @@
               <w:rPr>
                 <w:rFonts w:ascii="Times New Roman" w:hAnsi="Times New Roman" w:cs="Times New Roman"/>
               </w:rPr>
-              <w:t>Natalia Duske</w:t>
+              <w:t xml:space="preserve">Natalia </w:t>
             </w:r>
+            <w:proofErr w:type="spellStart"/>
+            <w:r>
+              <w:rPr>
+                <w:rFonts w:ascii="Times New Roman" w:hAnsi="Times New Roman" w:cs="Times New Roman"/>
+              </w:rPr>
+              <w:t>Duske</w:t>
+            </w:r>
+            <w:proofErr w:type="spellEnd"/>
           </w:p>
         </w:tc>
         <w:tc>
@@ -3579,6 +3748,346 @@
           </w:p>
         </w:tc>
       </w:tr>
+      <w:tr>
+        <w:trPr>
+          <w:cantSplit/>
+          <w:trHeight w:val="260"/>
+        </w:trPr>
+        <w:tc>
+          <w:tcPr>
+            <w:tcW w:w="1337" w:type="dxa"/>
+            <w:tcBorders>
+              <w:top w:val="single" w:sz="4" w:space="0" w:color="000001"/>
+              <w:left w:val="single" w:sz="4" w:space="0" w:color="000001"/>
+              <w:bottom w:val="single" w:sz="4" w:space="0" w:color="000001"/>
+              <w:right w:val="nil"/>
+            </w:tcBorders>
+            <w:shd w:val="clear" w:color="auto" w:fill="FFFFFF"/>
+            <w:tcMar>
+              <w:left w:w="103" w:type="dxa"/>
+            </w:tcMar>
+          </w:tcPr>
+          <w:p>
+            <w:pPr>
+              <w:pStyle w:val="Tabellenraster1"/>
+              <w:tabs>
+                <w:tab w:val="left" w:pos="708"/>
+                <w:tab w:val="left" w:pos="1416"/>
+                <w:tab w:val="left" w:pos="2124"/>
+                <w:tab w:val="left" w:pos="2832"/>
+                <w:tab w:val="left" w:pos="3540"/>
+                <w:tab w:val="left" w:pos="4248"/>
+                <w:tab w:val="left" w:pos="4956"/>
+                <w:tab w:val="left" w:pos="5664"/>
+                <w:tab w:val="left" w:pos="6372"/>
+                <w:tab w:val="left" w:pos="7080"/>
+                <w:tab w:val="left" w:pos="7788"/>
+                <w:tab w:val="left" w:pos="8496"/>
+                <w:tab w:val="left" w:pos="9204"/>
+                <w:tab w:val="left" w:pos="9912"/>
+                <w:tab w:val="left" w:pos="10620"/>
+                <w:tab w:val="left" w:pos="11328"/>
+                <w:tab w:val="left" w:pos="12036"/>
+                <w:tab w:val="left" w:pos="12744"/>
+                <w:tab w:val="left" w:pos="13452"/>
+                <w:tab w:val="left" w:pos="14160"/>
+                <w:tab w:val="left" w:pos="14868"/>
+                <w:tab w:val="left" w:pos="15576"/>
+                <w:tab w:val="left" w:pos="16284"/>
+                <w:tab w:val="left" w:pos="16992"/>
+                <w:tab w:val="left" w:pos="17700"/>
+                <w:tab w:val="left" w:pos="18408"/>
+                <w:tab w:val="left" w:pos="19116"/>
+                <w:tab w:val="left" w:pos="19824"/>
+                <w:tab w:val="left" w:pos="20532"/>
+                <w:tab w:val="left" w:pos="21240"/>
+                <w:tab w:val="left" w:pos="21948"/>
+                <w:tab w:val="left" w:pos="22656"/>
+                <w:tab w:val="left" w:pos="23364"/>
+                <w:tab w:val="left" w:pos="24072"/>
+                <w:tab w:val="left" w:pos="24780"/>
+              </w:tabs>
+              <w:jc w:val="center"/>
+              <w:rPr>
+                <w:rFonts w:ascii="Times New Roman" w:hAnsi="Times New Roman" w:cs="Times New Roman"/>
+              </w:rPr>
+            </w:pPr>
+            <w:r>
+              <w:rPr>
+                <w:rFonts w:ascii="Times New Roman" w:hAnsi="Times New Roman" w:cs="Times New Roman"/>
+              </w:rPr>
+              <w:t>2.7</w:t>
+            </w:r>
+          </w:p>
+        </w:tc>
+        <w:tc>
+          <w:tcPr>
+            <w:tcW w:w="2081" w:type="dxa"/>
+            <w:tcBorders>
+              <w:top w:val="single" w:sz="4" w:space="0" w:color="000001"/>
+              <w:left w:val="single" w:sz="4" w:space="0" w:color="000001"/>
+              <w:bottom w:val="single" w:sz="4" w:space="0" w:color="000001"/>
+              <w:right w:val="nil"/>
+            </w:tcBorders>
+            <w:shd w:val="clear" w:color="auto" w:fill="FFFFFF"/>
+            <w:tcMar>
+              <w:left w:w="103" w:type="dxa"/>
+            </w:tcMar>
+          </w:tcPr>
+          <w:p>
+            <w:pPr>
+              <w:pStyle w:val="Tabellenraster1"/>
+              <w:tabs>
+                <w:tab w:val="left" w:pos="-31680"/>
+                <w:tab w:val="left" w:pos="-31552"/>
+                <w:tab w:val="left" w:pos="-30844"/>
+                <w:tab w:val="left" w:pos="-30136"/>
+                <w:tab w:val="left" w:pos="-29428"/>
+                <w:tab w:val="left" w:pos="-28720"/>
+                <w:tab w:val="left" w:pos="-28012"/>
+                <w:tab w:val="left" w:pos="-27304"/>
+                <w:tab w:val="left" w:pos="708"/>
+                <w:tab w:val="left" w:pos="1416"/>
+                <w:tab w:val="left" w:pos="2124"/>
+                <w:tab w:val="left" w:pos="2832"/>
+                <w:tab w:val="left" w:pos="3540"/>
+                <w:tab w:val="left" w:pos="4248"/>
+                <w:tab w:val="left" w:pos="4956"/>
+                <w:tab w:val="left" w:pos="5664"/>
+                <w:tab w:val="left" w:pos="6372"/>
+                <w:tab w:val="left" w:pos="7080"/>
+                <w:tab w:val="left" w:pos="7788"/>
+                <w:tab w:val="left" w:pos="8496"/>
+                <w:tab w:val="left" w:pos="9204"/>
+                <w:tab w:val="left" w:pos="9912"/>
+                <w:tab w:val="left" w:pos="10620"/>
+                <w:tab w:val="left" w:pos="11328"/>
+                <w:tab w:val="left" w:pos="12036"/>
+                <w:tab w:val="left" w:pos="12744"/>
+                <w:tab w:val="left" w:pos="13452"/>
+                <w:tab w:val="left" w:pos="14160"/>
+                <w:tab w:val="left" w:pos="14868"/>
+                <w:tab w:val="left" w:pos="15576"/>
+                <w:tab w:val="left" w:pos="16284"/>
+                <w:tab w:val="left" w:pos="16992"/>
+                <w:tab w:val="left" w:pos="17700"/>
+                <w:tab w:val="left" w:pos="18408"/>
+                <w:tab w:val="left" w:pos="19116"/>
+                <w:tab w:val="left" w:pos="19824"/>
+                <w:tab w:val="left" w:pos="20532"/>
+                <w:tab w:val="left" w:pos="21240"/>
+                <w:tab w:val="left" w:pos="21948"/>
+                <w:tab w:val="left" w:pos="22656"/>
+                <w:tab w:val="left" w:pos="23364"/>
+                <w:tab w:val="left" w:pos="24072"/>
+                <w:tab w:val="left" w:pos="24780"/>
+                <w:tab w:val="left" w:pos="25488"/>
+                <w:tab w:val="left" w:pos="26196"/>
+                <w:tab w:val="left" w:pos="26904"/>
+                <w:tab w:val="left" w:pos="27612"/>
+                <w:tab w:val="left" w:pos="28320"/>
+                <w:tab w:val="left" w:pos="29028"/>
+                <w:tab w:val="left" w:pos="29736"/>
+                <w:tab w:val="left" w:pos="30444"/>
+                <w:tab w:val="left" w:pos="31152"/>
+                <w:tab w:val="left" w:pos="31680"/>
+                <w:tab w:val="left" w:pos="31680"/>
+              </w:tabs>
+              <w:jc w:val="center"/>
+              <w:rPr>
+                <w:rFonts w:ascii="Times New Roman" w:hAnsi="Times New Roman" w:cs="Times New Roman"/>
+              </w:rPr>
+            </w:pPr>
+            <w:r>
+              <w:rPr>
+                <w:rFonts w:ascii="Times New Roman" w:hAnsi="Times New Roman" w:cs="Times New Roman"/>
+              </w:rPr>
+              <w:t xml:space="preserve">Natalia </w:t>
+            </w:r>
+            <w:proofErr w:type="spellStart"/>
+            <w:r>
+              <w:rPr>
+                <w:rFonts w:ascii="Times New Roman" w:hAnsi="Times New Roman" w:cs="Times New Roman"/>
+              </w:rPr>
+              <w:t>Duske</w:t>
+            </w:r>
+            <w:proofErr w:type="spellEnd"/>
+            <w:r>
+              <w:rPr>
+                <w:rFonts w:ascii="Times New Roman" w:hAnsi="Times New Roman" w:cs="Times New Roman"/>
+              </w:rPr>
+              <w:t xml:space="preserve"> </w:t>
+            </w:r>
+          </w:p>
+        </w:tc>
+        <w:tc>
+          <w:tcPr>
+            <w:tcW w:w="1485" w:type="dxa"/>
+            <w:tcBorders>
+              <w:top w:val="single" w:sz="4" w:space="0" w:color="000001"/>
+              <w:left w:val="single" w:sz="4" w:space="0" w:color="000001"/>
+              <w:bottom w:val="single" w:sz="4" w:space="0" w:color="000001"/>
+              <w:right w:val="nil"/>
+            </w:tcBorders>
+            <w:shd w:val="clear" w:color="auto" w:fill="FFFFFF"/>
+            <w:tcMar>
+              <w:left w:w="103" w:type="dxa"/>
+            </w:tcMar>
+          </w:tcPr>
+          <w:p>
+            <w:pPr>
+              <w:pStyle w:val="Tabellenraster1"/>
+              <w:tabs>
+                <w:tab w:val="left" w:pos="708"/>
+                <w:tab w:val="left" w:pos="1416"/>
+                <w:tab w:val="left" w:pos="2124"/>
+                <w:tab w:val="left" w:pos="2832"/>
+                <w:tab w:val="left" w:pos="3540"/>
+                <w:tab w:val="left" w:pos="4248"/>
+                <w:tab w:val="left" w:pos="4956"/>
+                <w:tab w:val="left" w:pos="5664"/>
+                <w:tab w:val="left" w:pos="6372"/>
+                <w:tab w:val="left" w:pos="7080"/>
+                <w:tab w:val="left" w:pos="7788"/>
+                <w:tab w:val="left" w:pos="8496"/>
+                <w:tab w:val="left" w:pos="9204"/>
+                <w:tab w:val="left" w:pos="9912"/>
+                <w:tab w:val="left" w:pos="10620"/>
+                <w:tab w:val="left" w:pos="11328"/>
+                <w:tab w:val="left" w:pos="12036"/>
+                <w:tab w:val="left" w:pos="12744"/>
+                <w:tab w:val="left" w:pos="13452"/>
+                <w:tab w:val="left" w:pos="14160"/>
+                <w:tab w:val="left" w:pos="14868"/>
+                <w:tab w:val="left" w:pos="15576"/>
+                <w:tab w:val="left" w:pos="16284"/>
+                <w:tab w:val="left" w:pos="16992"/>
+                <w:tab w:val="left" w:pos="17700"/>
+                <w:tab w:val="left" w:pos="18408"/>
+                <w:tab w:val="left" w:pos="19116"/>
+                <w:tab w:val="left" w:pos="19824"/>
+                <w:tab w:val="left" w:pos="20532"/>
+                <w:tab w:val="left" w:pos="21240"/>
+                <w:tab w:val="left" w:pos="21948"/>
+                <w:tab w:val="left" w:pos="22656"/>
+                <w:tab w:val="left" w:pos="23364"/>
+                <w:tab w:val="left" w:pos="24072"/>
+                <w:tab w:val="left" w:pos="24780"/>
+                <w:tab w:val="left" w:pos="25488"/>
+                <w:tab w:val="left" w:pos="26196"/>
+                <w:tab w:val="left" w:pos="26904"/>
+                <w:tab w:val="left" w:pos="27612"/>
+              </w:tabs>
+              <w:jc w:val="center"/>
+              <w:rPr>
+                <w:rFonts w:ascii="Times New Roman" w:hAnsi="Times New Roman" w:cs="Times New Roman"/>
+              </w:rPr>
+            </w:pPr>
+            <w:r>
+              <w:rPr>
+                <w:rFonts w:ascii="Times New Roman" w:hAnsi="Times New Roman" w:cs="Times New Roman"/>
+              </w:rPr>
+              <w:t>17.12.2013</w:t>
+            </w:r>
+          </w:p>
+        </w:tc>
+        <w:tc>
+          <w:tcPr>
+            <w:tcW w:w="4734" w:type="dxa"/>
+            <w:tcBorders>
+              <w:top w:val="single" w:sz="4" w:space="0" w:color="000001"/>
+              <w:left w:val="single" w:sz="4" w:space="0" w:color="000001"/>
+              <w:bottom w:val="single" w:sz="4" w:space="0" w:color="000001"/>
+              <w:right w:val="single" w:sz="4" w:space="0" w:color="000001"/>
+            </w:tcBorders>
+            <w:shd w:val="clear" w:color="auto" w:fill="FFFFFF"/>
+            <w:tcMar>
+              <w:left w:w="103" w:type="dxa"/>
+            </w:tcMar>
+          </w:tcPr>
+          <w:p>
+            <w:pPr>
+              <w:pStyle w:val="Tabellenraster1"/>
+              <w:tabs>
+                <w:tab w:val="left" w:pos="-31680"/>
+                <w:tab w:val="left" w:pos="-31552"/>
+                <w:tab w:val="left" w:pos="-30844"/>
+                <w:tab w:val="left" w:pos="-30136"/>
+                <w:tab w:val="left" w:pos="-29428"/>
+                <w:tab w:val="left" w:pos="-28720"/>
+                <w:tab w:val="left" w:pos="-28012"/>
+                <w:tab w:val="left" w:pos="-27304"/>
+                <w:tab w:val="left" w:pos="-26596"/>
+                <w:tab w:val="left" w:pos="-25888"/>
+                <w:tab w:val="left" w:pos="-25180"/>
+                <w:tab w:val="left" w:pos="-24472"/>
+                <w:tab w:val="left" w:pos="-23764"/>
+                <w:tab w:val="left" w:pos="-23056"/>
+                <w:tab w:val="left" w:pos="-22348"/>
+                <w:tab w:val="left" w:pos="-21640"/>
+                <w:tab w:val="left" w:pos="-20932"/>
+                <w:tab w:val="left" w:pos="-20224"/>
+                <w:tab w:val="left" w:pos="708"/>
+                <w:tab w:val="left" w:pos="1416"/>
+                <w:tab w:val="left" w:pos="2124"/>
+                <w:tab w:val="left" w:pos="2832"/>
+                <w:tab w:val="left" w:pos="3540"/>
+                <w:tab w:val="left" w:pos="4248"/>
+                <w:tab w:val="left" w:pos="4956"/>
+                <w:tab w:val="left" w:pos="5664"/>
+                <w:tab w:val="left" w:pos="6372"/>
+                <w:tab w:val="left" w:pos="7080"/>
+                <w:tab w:val="left" w:pos="7788"/>
+                <w:tab w:val="left" w:pos="8496"/>
+                <w:tab w:val="left" w:pos="9204"/>
+                <w:tab w:val="left" w:pos="9912"/>
+                <w:tab w:val="left" w:pos="10620"/>
+                <w:tab w:val="left" w:pos="11328"/>
+                <w:tab w:val="left" w:pos="12036"/>
+                <w:tab w:val="left" w:pos="12744"/>
+                <w:tab w:val="left" w:pos="13452"/>
+                <w:tab w:val="left" w:pos="14160"/>
+                <w:tab w:val="left" w:pos="14868"/>
+                <w:tab w:val="left" w:pos="15576"/>
+                <w:tab w:val="left" w:pos="16284"/>
+                <w:tab w:val="left" w:pos="16992"/>
+                <w:tab w:val="left" w:pos="17700"/>
+                <w:tab w:val="left" w:pos="18408"/>
+                <w:tab w:val="left" w:pos="19116"/>
+                <w:tab w:val="left" w:pos="19824"/>
+                <w:tab w:val="left" w:pos="20532"/>
+                <w:tab w:val="left" w:pos="21240"/>
+                <w:tab w:val="left" w:pos="21948"/>
+                <w:tab w:val="left" w:pos="22656"/>
+                <w:tab w:val="left" w:pos="23364"/>
+                <w:tab w:val="left" w:pos="24072"/>
+                <w:tab w:val="left" w:pos="24780"/>
+                <w:tab w:val="left" w:pos="25488"/>
+                <w:tab w:val="left" w:pos="26196"/>
+                <w:tab w:val="left" w:pos="26904"/>
+                <w:tab w:val="left" w:pos="27612"/>
+                <w:tab w:val="left" w:pos="28320"/>
+                <w:tab w:val="left" w:pos="29028"/>
+                <w:tab w:val="left" w:pos="29736"/>
+                <w:tab w:val="left" w:pos="30444"/>
+                <w:tab w:val="left" w:pos="31152"/>
+                <w:tab w:val="left" w:pos="31680"/>
+                <w:tab w:val="left" w:pos="31680"/>
+              </w:tabs>
+              <w:jc w:val="center"/>
+              <w:rPr>
+                <w:rFonts w:ascii="Times New Roman" w:hAnsi="Times New Roman" w:cs="Times New Roman"/>
+              </w:rPr>
+            </w:pPr>
+            <w:r>
+              <w:rPr>
+                <w:rFonts w:ascii="Times New Roman" w:hAnsi="Times New Roman" w:cs="Times New Roman"/>
+              </w:rPr>
+              <w:t>Abnahmetest erweitert</w:t>
+            </w:r>
+          </w:p>
+        </w:tc>
+      </w:tr>
     </w:tbl>
     <w:p>
       <w:pPr>
@@ -3762,19 +4271,40 @@
           <w:tab w:val="right" w:leader="dot" w:pos="9046"/>
           <w:tab w:val="left" w:pos="9204"/>
         </w:tabs>
-      </w:pPr>
-      <w:r>
-        <w:t>2.3.</w:t>
-      </w:r>
-      <w:r>
+        <w:rPr>
+          <w:lang w:val="en-US"/>
+        </w:rPr>
+      </w:pPr>
+      <w:r>
+        <w:rPr>
+          <w:lang w:val="en-US"/>
+        </w:rPr>
+        <w:t>2.3</w:t>
+      </w:r>
+      <w:proofErr w:type="gramStart"/>
+      <w:r>
+        <w:rPr>
+          <w:lang w:val="en-US"/>
+        </w:rPr>
+        <w:t>.</w:t>
+      </w:r>
+      <w:r>
+        <w:rPr>
+          <w:lang w:val="en-US"/>
+        </w:rPr>
         <w:t>Sprachen</w:t>
       </w:r>
-      <w:r>
+      <w:proofErr w:type="gramEnd"/>
+      <w:r>
+        <w:rPr>
+          <w:lang w:val="en-US"/>
+        </w:rPr>
         <w:tab/>
       </w:r>
       <w:r>
         <w:rPr>
           <w:rStyle w:val="WW8Num5z6"/>
+          <w:lang w:val="en-US"/>
         </w:rPr>
         <w:t>3</w:t>
       </w:r>
@@ -3791,6 +4321,7 @@
           <w:lang w:val="en-US"/>
         </w:rPr>
       </w:pPr>
+      <w:proofErr w:type="gramStart"/>
       <w:r>
         <w:rPr>
           <w:lang w:val="en-US"/>
@@ -3801,7 +4332,14 @@
         <w:rPr>
           <w:lang w:val="en-US"/>
         </w:rPr>
-        <w:t>Requirements und Use Cases</w:t>
+        <w:t>Requirements</w:t>
+      </w:r>
+      <w:proofErr w:type="gramEnd"/>
+      <w:r>
+        <w:rPr>
+          <w:lang w:val="en-US"/>
+        </w:rPr>
+        <w:t xml:space="preserve"> und Use Cases</w:t>
       </w:r>
       <w:r>
         <w:rPr>
@@ -3826,32 +4364,19 @@
           <w:tab w:val="right" w:leader="dot" w:pos="9046"/>
           <w:tab w:val="left" w:pos="9204"/>
         </w:tabs>
-        <w:rPr>
-          <w:lang w:val="en-US"/>
-        </w:rPr>
-      </w:pPr>
-      <w:r>
-        <w:rPr>
-          <w:lang w:val="en-US"/>
-        </w:rPr>
+      </w:pPr>
+      <w:r>
         <w:t>3.1.</w:t>
       </w:r>
       <w:r>
-        <w:rPr>
-          <w:lang w:val="en-US"/>
-        </w:rPr>
         <w:t>Anforderungen</w:t>
       </w:r>
       <w:r>
-        <w:rPr>
-          <w:lang w:val="en-US"/>
-        </w:rPr>
         <w:tab/>
       </w:r>
       <w:r>
         <w:rPr>
           <w:rStyle w:val="WW8Num5z6"/>
-          <w:lang w:val="en-US"/>
         </w:rPr>
         <w:t>4</w:t>
       </w:r>
@@ -3865,32 +4390,19 @@
           <w:tab w:val="right" w:leader="dot" w:pos="9046"/>
           <w:tab w:val="left" w:pos="9204"/>
         </w:tabs>
-        <w:rPr>
-          <w:lang w:val="en-US"/>
-        </w:rPr>
-      </w:pPr>
-      <w:r>
-        <w:rPr>
-          <w:lang w:val="en-US"/>
-        </w:rPr>
+      </w:pPr>
+      <w:r>
         <w:t>3.2.</w:t>
       </w:r>
       <w:r>
-        <w:rPr>
-          <w:lang w:val="en-US"/>
-        </w:rPr>
         <w:t>Use-Case-Diagramm</w:t>
       </w:r>
       <w:r>
-        <w:rPr>
-          <w:lang w:val="en-US"/>
-        </w:rPr>
         <w:tab/>
       </w:r>
       <w:r>
         <w:rPr>
           <w:rStyle w:val="WW8Num5z6"/>
-          <w:lang w:val="en-US"/>
         </w:rPr>
         <w:t>7</w:t>
       </w:r>
@@ -3903,32 +4415,19 @@
           <w:tab w:val="right" w:leader="dot" w:pos="9046"/>
           <w:tab w:val="left" w:pos="9204"/>
         </w:tabs>
-        <w:rPr>
-          <w:lang w:val="en-US"/>
-        </w:rPr>
-      </w:pPr>
-      <w:r>
-        <w:rPr>
-          <w:lang w:val="en-US"/>
-        </w:rPr>
+      </w:pPr>
+      <w:r>
         <w:t>4.</w:t>
       </w:r>
       <w:r>
-        <w:rPr>
-          <w:lang w:val="en-US"/>
-        </w:rPr>
         <w:t>Design</w:t>
       </w:r>
       <w:r>
-        <w:rPr>
-          <w:lang w:val="en-US"/>
-        </w:rPr>
         <w:tab/>
       </w:r>
       <w:r>
         <w:rPr>
           <w:rStyle w:val="WW8Num5z3"/>
-          <w:lang w:val="en-US"/>
         </w:rPr>
         <w:t>8</w:t>
       </w:r>
@@ -3942,32 +4441,19 @@
           <w:tab w:val="right" w:leader="dot" w:pos="9046"/>
           <w:tab w:val="left" w:pos="9204"/>
         </w:tabs>
-        <w:rPr>
-          <w:lang w:val="en-US"/>
-        </w:rPr>
-      </w:pPr>
-      <w:r>
-        <w:rPr>
-          <w:lang w:val="en-US"/>
-        </w:rPr>
+      </w:pPr>
+      <w:r>
         <w:t>4.1.</w:t>
       </w:r>
       <w:r>
-        <w:rPr>
-          <w:lang w:val="en-US"/>
-        </w:rPr>
         <w:t>System Architektur</w:t>
       </w:r>
       <w:r>
-        <w:rPr>
-          <w:lang w:val="en-US"/>
-        </w:rPr>
         <w:tab/>
       </w:r>
       <w:r>
         <w:rPr>
           <w:rStyle w:val="WW8Num5z6"/>
-          <w:lang w:val="en-US"/>
         </w:rPr>
         <w:t>8</w:t>
       </w:r>
@@ -4038,10 +4524,7 @@
         </w:rPr>
       </w:pPr>
       <w:r>
-        <w:t>4.3.</w:t>
-      </w:r>
-      <w:r>
-        <w:t>1.Band 1</w:t>
+        <w:t>4.3.1.Band 1</w:t>
       </w:r>
       <w:r>
         <w:tab/>
@@ -4063,10 +4546,7 @@
         <w:ind w:left="567"/>
       </w:pPr>
       <w:r>
-        <w:t>4.3.1.B</w:t>
-      </w:r>
-      <w:r>
-        <w:t>and 2</w:t>
+        <w:t>4.3.1.Band 2</w:t>
       </w:r>
       <w:r>
         <w:tab/>
@@ -4110,19 +4590,40 @@
           <w:tab w:val="right" w:leader="dot" w:pos="9046"/>
           <w:tab w:val="left" w:pos="9204"/>
         </w:tabs>
-      </w:pPr>
-      <w:r>
-        <w:t>5.1.</w:t>
-      </w:r>
-      <w:r>
+        <w:rPr>
+          <w:lang w:val="en-US"/>
+        </w:rPr>
+      </w:pPr>
+      <w:r>
+        <w:rPr>
+          <w:lang w:val="en-US"/>
+        </w:rPr>
+        <w:t>5.1</w:t>
+      </w:r>
+      <w:proofErr w:type="gramStart"/>
+      <w:r>
+        <w:rPr>
+          <w:lang w:val="en-US"/>
+        </w:rPr>
+        <w:t>.</w:t>
+      </w:r>
+      <w:r>
+        <w:rPr>
+          <w:lang w:val="en-US"/>
+        </w:rPr>
         <w:t>Patterns</w:t>
       </w:r>
-      <w:r>
+      <w:proofErr w:type="gramEnd"/>
+      <w:r>
+        <w:rPr>
+          <w:lang w:val="en-US"/>
+        </w:rPr>
         <w:tab/>
       </w:r>
       <w:r>
         <w:rPr>
           <w:rStyle w:val="WW8Num5z6"/>
+          <w:lang w:val="en-US"/>
         </w:rPr>
         <w:t>13</w:t>
       </w:r>
@@ -4135,19 +4636,34 @@
           <w:tab w:val="right" w:leader="dot" w:pos="9046"/>
           <w:tab w:val="left" w:pos="9204"/>
         </w:tabs>
-      </w:pPr>
-      <w:r>
+        <w:rPr>
+          <w:lang w:val="en-US"/>
+        </w:rPr>
+      </w:pPr>
+      <w:proofErr w:type="gramStart"/>
+      <w:r>
+        <w:rPr>
+          <w:lang w:val="en-US"/>
+        </w:rPr>
         <w:t>6.</w:t>
       </w:r>
       <w:r>
+        <w:rPr>
+          <w:lang w:val="en-US"/>
+        </w:rPr>
         <w:t>Testen</w:t>
       </w:r>
-      <w:r>
+      <w:proofErr w:type="gramEnd"/>
+      <w:r>
+        <w:rPr>
+          <w:lang w:val="en-US"/>
+        </w:rPr>
         <w:tab/>
       </w:r>
       <w:r>
         <w:rPr>
           <w:rStyle w:val="WW8Num5z3"/>
+          <w:lang w:val="en-US"/>
         </w:rPr>
         <w:t>14</w:t>
       </w:r>
@@ -4169,13 +4685,41 @@
         <w:rPr>
           <w:lang w:val="en-US"/>
         </w:rPr>
-        <w:t>6.1.</w:t>
-      </w:r>
-      <w:r>
-        <w:rPr>
-          <w:lang w:val="en-US"/>
-        </w:rPr>
-        <w:t>Unit Test/Komponenten Test</w:t>
+        <w:t>6.1</w:t>
+      </w:r>
+      <w:proofErr w:type="gramStart"/>
+      <w:r>
+        <w:rPr>
+          <w:lang w:val="en-US"/>
+        </w:rPr>
+        <w:t>.</w:t>
+      </w:r>
+      <w:r>
+        <w:rPr>
+          <w:lang w:val="en-US"/>
+        </w:rPr>
+        <w:t>Unit</w:t>
+      </w:r>
+      <w:proofErr w:type="gramEnd"/>
+      <w:r>
+        <w:rPr>
+          <w:lang w:val="en-US"/>
+        </w:rPr>
+        <w:t xml:space="preserve"> Test/</w:t>
+      </w:r>
+      <w:proofErr w:type="spellStart"/>
+      <w:r>
+        <w:rPr>
+          <w:lang w:val="en-US"/>
+        </w:rPr>
+        <w:t>Komponenten</w:t>
+      </w:r>
+      <w:proofErr w:type="spellEnd"/>
+      <w:r>
+        <w:rPr>
+          <w:lang w:val="en-US"/>
+        </w:rPr>
+        <w:t xml:space="preserve"> Test</w:t>
       </w:r>
       <w:r>
         <w:rPr>
@@ -4334,7 +4878,7 @@
         <w:rPr>
           <w:rStyle w:val="WW8Num5z3"/>
         </w:rPr>
-        <w:t>22</w:t>
+        <w:t>23</w:t>
       </w:r>
     </w:p>
     <w:p>
@@ -4361,7 +4905,7 @@
         <w:rPr>
           <w:rStyle w:val="WW8Num5z6"/>
         </w:rPr>
-        <w:t>22</w:t>
+        <w:t>23</w:t>
       </w:r>
     </w:p>
     <w:p>
@@ -4375,11 +4919,16 @@
       <w:r>
         <w:t>7.2</w:t>
       </w:r>
+      <w:proofErr w:type="gramStart"/>
       <w:r>
         <w:t>.</w:t>
       </w:r>
       <w:r>
-        <w:t>Bedienung der Tastet</w:t>
+        <w:t>Bedienung</w:t>
+      </w:r>
+      <w:proofErr w:type="gramEnd"/>
+      <w:r>
+        <w:t xml:space="preserve"> der Tastet</w:t>
       </w:r>
       <w:r>
         <w:tab/>
@@ -4388,7 +4937,7 @@
         <w:rPr>
           <w:rStyle w:val="WW8Num5z6"/>
         </w:rPr>
-        <w:t>22</w:t>
+        <w:t>23</w:t>
       </w:r>
     </w:p>
     <w:p>
@@ -4400,10 +4949,7 @@
         </w:tabs>
       </w:pPr>
       <w:r>
-        <w:t>7.3</w:t>
-      </w:r>
-      <w:r>
-        <w:t>.</w:t>
+        <w:t>7.3.</w:t>
       </w:r>
       <w:r>
         <w:t>Fehlerbehandlung</w:t>
@@ -4415,7 +4961,7 @@
         <w:rPr>
           <w:rStyle w:val="WW8Num5z6"/>
         </w:rPr>
-        <w:t>22</w:t>
+        <w:t>23</w:t>
       </w:r>
     </w:p>
     <w:p>
@@ -4440,7 +4986,7 @@
         <w:rPr>
           <w:rStyle w:val="WW8Num5z3"/>
         </w:rPr>
-        <w:t>23</w:t>
+        <w:t>24</w:t>
       </w:r>
     </w:p>
     <w:p>
@@ -4466,7 +5012,7 @@
         <w:rPr>
           <w:rStyle w:val="WW8Num5z6"/>
         </w:rPr>
-        <w:t>23</w:t>
+        <w:t>24</w:t>
       </w:r>
     </w:p>
     <w:p>
@@ -4482,8 +5028,13 @@
         <w:t>9.</w:t>
       </w:r>
       <w:r>
-        <w:t>Lessons Learned</w:t>
-      </w:r>
+        <w:t xml:space="preserve">Lessons </w:t>
+      </w:r>
+      <w:proofErr w:type="spellStart"/>
+      <w:r>
+        <w:t>Learned</w:t>
+      </w:r>
+      <w:proofErr w:type="spellEnd"/>
       <w:r>
         <w:tab/>
       </w:r>
@@ -4491,7 +5042,7 @@
         <w:rPr>
           <w:rStyle w:val="WW8Num5z3"/>
         </w:rPr>
-        <w:t>23</w:t>
+        <w:t>24</w:t>
       </w:r>
     </w:p>
     <w:p>
@@ -4519,7 +5070,7 @@
         <w:rPr>
           <w:rStyle w:val="WW8Num5z3"/>
         </w:rPr>
-        <w:t>5</w:t>
+        <w:t>6</w:t>
       </w:r>
     </w:p>
     <w:p>
@@ -4541,7 +5092,7 @@
         <w:rPr>
           <w:rStyle w:val="WW8Num5z3"/>
         </w:rPr>
-        <w:t>25</w:t>
+        <w:t>26</w:t>
       </w:r>
     </w:p>
     <w:p>
@@ -4569,7 +5120,7 @@
         <w:rPr>
           <w:rStyle w:val="WW8Num5z3"/>
         </w:rPr>
-        <w:t>5</w:t>
+        <w:t>6</w:t>
       </w:r>
       <w:r>
         <w:rPr>
@@ -4592,7 +5143,7 @@
     <w:p>
       <w:pPr>
         <w:sectPr>
-          <w:footerReference w:type="default" r:id="rId8"/>
+          <w:footerReference w:type="default" r:id="rId7"/>
           <w:pgSz w:w="11906" w:h="16838"/>
           <w:pgMar w:top="780" w:right="1134" w:bottom="992" w:left="1134" w:header="0" w:footer="578" w:gutter="0"/>
           <w:cols w:space="720"/>
@@ -4839,7 +5390,25 @@
           <w:color w:val="00000A"/>
           <w:lang w:val="de-DE"/>
         </w:rPr>
-        <w:t>Die Stakeholder sind:</w:t>
+        <w:t xml:space="preserve">Die </w:t>
+      </w:r>
+      <w:proofErr w:type="spellStart"/>
+      <w:r>
+        <w:rPr>
+          <w:rFonts w:ascii="Times New Roman" w:hAnsi="Times New Roman" w:cs="Times New Roman"/>
+          <w:color w:val="00000A"/>
+          <w:lang w:val="de-DE"/>
+        </w:rPr>
+        <w:t>Stakeholder</w:t>
+      </w:r>
+      <w:proofErr w:type="spellEnd"/>
+      <w:r>
+        <w:rPr>
+          <w:rFonts w:ascii="Times New Roman" w:hAnsi="Times New Roman" w:cs="Times New Roman"/>
+          <w:color w:val="00000A"/>
+          <w:lang w:val="de-DE"/>
+        </w:rPr>
+        <w:t xml:space="preserve"> sind:</w:t>
       </w:r>
     </w:p>
     <w:p>
@@ -5001,9 +5570,11 @@
       </w:pPr>
       <w:bookmarkStart w:id="2" w:name="__RefHeading__3_624531918"/>
       <w:bookmarkEnd w:id="2"/>
+      <w:proofErr w:type="spellStart"/>
       <w:r>
         <w:t>Randbedingungen</w:t>
       </w:r>
+      <w:proofErr w:type="spellEnd"/>
     </w:p>
     <w:p>
       <w:pPr>
@@ -5036,9 +5607,11 @@
         </w:rPr>
         <w:t xml:space="preserve"> </w:t>
       </w:r>
+      <w:proofErr w:type="spellStart"/>
       <w:r>
         <w:t>Entwicklungsumgebung</w:t>
       </w:r>
+      <w:proofErr w:type="spellEnd"/>
     </w:p>
     <w:p>
       <w:pPr>
@@ -5262,12 +5835,37 @@
           <w:color w:val="00000A"/>
         </w:rPr>
       </w:pPr>
-      <w:r>
-        <w:rPr>
-          <w:rFonts w:ascii="Times New Roman" w:hAnsi="Times New Roman" w:cs="Times New Roman"/>
-          <w:color w:val="00000A"/>
-        </w:rPr>
-        <w:t>1.QNX Momentics 6.5.0</w:t>
+      <w:proofErr w:type="gramStart"/>
+      <w:r>
+        <w:rPr>
+          <w:rFonts w:ascii="Times New Roman" w:hAnsi="Times New Roman" w:cs="Times New Roman"/>
+          <w:color w:val="00000A"/>
+        </w:rPr>
+        <w:t>1.QNX</w:t>
+      </w:r>
+      <w:proofErr w:type="gramEnd"/>
+      <w:r>
+        <w:rPr>
+          <w:rFonts w:ascii="Times New Roman" w:hAnsi="Times New Roman" w:cs="Times New Roman"/>
+          <w:color w:val="00000A"/>
+        </w:rPr>
+        <w:t xml:space="preserve"> </w:t>
+      </w:r>
+      <w:proofErr w:type="spellStart"/>
+      <w:r>
+        <w:rPr>
+          <w:rFonts w:ascii="Times New Roman" w:hAnsi="Times New Roman" w:cs="Times New Roman"/>
+          <w:color w:val="00000A"/>
+        </w:rPr>
+        <w:t>Momentics</w:t>
+      </w:r>
+      <w:proofErr w:type="spellEnd"/>
+      <w:r>
+        <w:rPr>
+          <w:rFonts w:ascii="Times New Roman" w:hAnsi="Times New Roman" w:cs="Times New Roman"/>
+          <w:color w:val="00000A"/>
+        </w:rPr>
+        <w:t xml:space="preserve"> 6.5.0</w:t>
       </w:r>
     </w:p>
     <w:p>
@@ -5350,12 +5948,21 @@
           <w:color w:val="00000A"/>
         </w:rPr>
       </w:pPr>
-      <w:r>
-        <w:rPr>
-          <w:rFonts w:ascii="Times New Roman" w:hAnsi="Times New Roman" w:cs="Times New Roman"/>
-          <w:color w:val="00000A"/>
-        </w:rPr>
-        <w:t>1.VBOX QNX Simulation</w:t>
+      <w:proofErr w:type="gramStart"/>
+      <w:r>
+        <w:rPr>
+          <w:rFonts w:ascii="Times New Roman" w:hAnsi="Times New Roman" w:cs="Times New Roman"/>
+          <w:color w:val="00000A"/>
+        </w:rPr>
+        <w:t>1.VBOX</w:t>
+      </w:r>
+      <w:proofErr w:type="gramEnd"/>
+      <w:r>
+        <w:rPr>
+          <w:rFonts w:ascii="Times New Roman" w:hAnsi="Times New Roman" w:cs="Times New Roman"/>
+          <w:color w:val="00000A"/>
+        </w:rPr>
+        <w:t xml:space="preserve"> QNX Simulation</w:t>
       </w:r>
     </w:p>
     <w:p>
@@ -5406,9 +6013,11 @@
       </w:pPr>
       <w:bookmarkStart w:id="4" w:name="__RefHeading__7_624531918"/>
       <w:bookmarkEnd w:id="4"/>
+      <w:proofErr w:type="spellStart"/>
       <w:r>
         <w:t>Werkzeuge</w:t>
       </w:r>
+      <w:proofErr w:type="spellEnd"/>
     </w:p>
     <w:p>
       <w:pPr>
@@ -5519,12 +6128,21 @@
           <w:color w:val="00000A"/>
         </w:rPr>
       </w:pPr>
-      <w:r>
-        <w:rPr>
-          <w:rFonts w:ascii="Times New Roman" w:hAnsi="Times New Roman" w:cs="Times New Roman"/>
-          <w:color w:val="00000A"/>
-        </w:rPr>
-        <w:t>3.Microsoft Visio 2013</w:t>
+      <w:proofErr w:type="gramStart"/>
+      <w:r>
+        <w:rPr>
+          <w:rFonts w:ascii="Times New Roman" w:hAnsi="Times New Roman" w:cs="Times New Roman"/>
+          <w:color w:val="00000A"/>
+        </w:rPr>
+        <w:t>3.Microsoft</w:t>
+      </w:r>
+      <w:proofErr w:type="gramEnd"/>
+      <w:r>
+        <w:rPr>
+          <w:rFonts w:ascii="Times New Roman" w:hAnsi="Times New Roman" w:cs="Times New Roman"/>
+          <w:color w:val="00000A"/>
+        </w:rPr>
+        <w:t xml:space="preserve"> Visio 2013</w:t>
       </w:r>
     </w:p>
     <w:p>
@@ -5550,12 +6168,21 @@
           <w:color w:val="00000A"/>
         </w:rPr>
       </w:pPr>
-      <w:r>
-        <w:rPr>
-          <w:rFonts w:ascii="Times New Roman" w:hAnsi="Times New Roman" w:cs="Times New Roman"/>
-          <w:color w:val="00000A"/>
-        </w:rPr>
-        <w:t>4.Visual Paradigm for UML 10.1</w:t>
+      <w:proofErr w:type="gramStart"/>
+      <w:r>
+        <w:rPr>
+          <w:rFonts w:ascii="Times New Roman" w:hAnsi="Times New Roman" w:cs="Times New Roman"/>
+          <w:color w:val="00000A"/>
+        </w:rPr>
+        <w:t>4.Visual</w:t>
+      </w:r>
+      <w:proofErr w:type="gramEnd"/>
+      <w:r>
+        <w:rPr>
+          <w:rFonts w:ascii="Times New Roman" w:hAnsi="Times New Roman" w:cs="Times New Roman"/>
+          <w:color w:val="00000A"/>
+        </w:rPr>
+        <w:t xml:space="preserve"> Paradigm for UML 10.1</w:t>
       </w:r>
     </w:p>
     <w:p>
@@ -5581,6 +6208,7 @@
           <w:color w:val="00000A"/>
         </w:rPr>
       </w:pPr>
+      <w:proofErr w:type="gramStart"/>
       <w:r>
         <w:rPr>
           <w:rFonts w:ascii="Times New Roman" w:hAnsi="Times New Roman" w:cs="Times New Roman"/>
@@ -5588,6 +6216,7 @@
         </w:rPr>
         <w:t>5.SourceTree</w:t>
       </w:r>
+      <w:proofErr w:type="gramEnd"/>
     </w:p>
     <w:p>
       <w:pPr>
@@ -5612,6 +6241,7 @@
           <w:color w:val="00000A"/>
         </w:rPr>
       </w:pPr>
+      <w:proofErr w:type="gramStart"/>
       <w:r>
         <w:rPr>
           <w:rFonts w:ascii="Times New Roman" w:hAnsi="Times New Roman" w:cs="Times New Roman"/>
@@ -5619,6 +6249,7 @@
         </w:rPr>
         <w:t>6.HPetriSim</w:t>
       </w:r>
+      <w:proofErr w:type="gramEnd"/>
     </w:p>
     <w:p>
       <w:pPr>
@@ -5743,12 +6374,48 @@
       </w:pPr>
       <w:bookmarkStart w:id="6" w:name="__RefHeading__11_624531918"/>
       <w:bookmarkEnd w:id="6"/>
+      <w:proofErr w:type="spellStart"/>
       <w:r>
         <w:rPr>
           <w:lang w:val="de-DE"/>
         </w:rPr>
         <w:lastRenderedPageBreak/>
-        <w:t xml:space="preserve">Requirements und Use Cases </w:t>
+        <w:t>Requirements</w:t>
+      </w:r>
+      <w:proofErr w:type="spellEnd"/>
+      <w:r>
+        <w:rPr>
+          <w:lang w:val="de-DE"/>
+        </w:rPr>
+        <w:t xml:space="preserve"> und </w:t>
+      </w:r>
+      <w:proofErr w:type="spellStart"/>
+      <w:r>
+        <w:rPr>
+          <w:lang w:val="de-DE"/>
+        </w:rPr>
+        <w:t>Use</w:t>
+      </w:r>
+      <w:proofErr w:type="spellEnd"/>
+      <w:r>
+        <w:rPr>
+          <w:lang w:val="de-DE"/>
+        </w:rPr>
+        <w:t xml:space="preserve"> </w:t>
+      </w:r>
+      <w:proofErr w:type="spellStart"/>
+      <w:r>
+        <w:rPr>
+          <w:lang w:val="de-DE"/>
+        </w:rPr>
+        <w:t>Cases</w:t>
+      </w:r>
+      <w:proofErr w:type="spellEnd"/>
+      <w:r>
+        <w:rPr>
+          <w:lang w:val="de-DE"/>
+        </w:rPr>
+        <w:t xml:space="preserve"> </w:t>
       </w:r>
     </w:p>
     <w:p>
@@ -6625,7 +7292,25 @@
           <w:lang w:val="de-DE"/>
         </w:rPr>
         <w:lastRenderedPageBreak/>
-        <w:t xml:space="preserve">Werkstück wird an den Bandanfang zurück gefahren und umgedreht. Wird beim zweiten Durchlauf auf dem band 2 die Bohrung nach oben erkannt, bleibt die Weiche geschlossen und das Werkstück wird auf die Rutsche aussortiert. Wird jedoch keine Bohrung nach der Umdrehung erkannt, die Weiche wird geöffnet und das Werkstück wird an das Ende des Bandes transportiert. </w:t>
+        <w:t xml:space="preserve">Werkstück wird an den Bandanfang zurück gefahren und umgedreht. Wird beim zweiten Durchlauf auf dem </w:t>
+      </w:r>
+      <w:proofErr w:type="spellStart"/>
+      <w:r>
+        <w:rPr>
+          <w:rFonts w:ascii="Times New Roman" w:hAnsi="Times New Roman" w:cs="Times New Roman"/>
+          <w:color w:val="00000A"/>
+          <w:lang w:val="de-DE"/>
+        </w:rPr>
+        <w:t>band</w:t>
+      </w:r>
+      <w:proofErr w:type="spellEnd"/>
+      <w:r>
+        <w:rPr>
+          <w:rFonts w:ascii="Times New Roman" w:hAnsi="Times New Roman" w:cs="Times New Roman"/>
+          <w:color w:val="00000A"/>
+          <w:lang w:val="de-DE"/>
+        </w:rPr>
+        <w:t xml:space="preserve"> 2 die Bohrung nach oben erkannt, bleibt die Weiche geschlossen und das Werkstück wird auf die Rutsche aussortiert. Wird jedoch keine Bohrung nach der Umdrehung erkannt, die Weiche wird geöffnet und das Werkstück wird an das Ende des Bandes transportiert. </w:t>
       </w:r>
     </w:p>
     <w:p>
@@ -8809,8 +9494,13 @@
       <w:bookmarkStart w:id="8" w:name="__RefHeading__15_624531918"/>
       <w:bookmarkEnd w:id="8"/>
       <w:r>
-        <w:t>Use-Case-Diagramm</w:t>
-      </w:r>
+        <w:t>Use-Case-</w:t>
+      </w:r>
+      <w:proofErr w:type="spellStart"/>
+      <w:r>
+        <w:t>Diagramm</w:t>
+      </w:r>
+      <w:proofErr w:type="spellEnd"/>
     </w:p>
     <w:p>
       <w:pPr>
@@ -8838,6 +9528,7 @@
           <w:lang w:val="de-DE"/>
         </w:rPr>
       </w:pPr>
+      <w:proofErr w:type="spellStart"/>
       <w:r>
         <w:rPr>
           <w:rFonts w:ascii="Times New Roman" w:hAnsi="Times New Roman" w:cs="Times New Roman"/>
@@ -8847,8 +9538,9 @@
           <w:szCs w:val="24"/>
           <w:lang w:val="de-DE"/>
         </w:rPr>
-        <w:t>Use-Case-Diagramm</w:t>
-      </w:r>
+        <w:t>Use</w:t>
+      </w:r>
+      <w:proofErr w:type="spellEnd"/>
       <w:r>
         <w:rPr>
           <w:rFonts w:ascii="Times New Roman" w:hAnsi="Times New Roman" w:cs="Times New Roman"/>
@@ -8858,7 +9550,7 @@
           <w:szCs w:val="24"/>
           <w:lang w:val="de-DE"/>
         </w:rPr>
-        <w:t xml:space="preserve"> stellt</w:t>
+        <w:t>-Case-Diagramm</w:t>
       </w:r>
       <w:r>
         <w:rPr>
@@ -8869,7 +9561,7 @@
           <w:szCs w:val="24"/>
           <w:lang w:val="de-DE"/>
         </w:rPr>
-        <w:t xml:space="preserve"> Stake</w:t>
+        <w:t xml:space="preserve"> stellt</w:t>
       </w:r>
       <w:r>
         <w:rPr>
@@ -8880,7 +9572,66 @@
           <w:szCs w:val="24"/>
           <w:lang w:val="de-DE"/>
         </w:rPr>
-        <w:t>holder – Bedienersonal dar und beschreibt die groben Abläufe der Anlage bzw. zeigt wie das Bedienpersonal auf die Anlage einwirkt und welche wesentlichen Möglichkeiten ihm zur Verfügung stehen um die Sortieranlage zu bedienen.</w:t>
+        <w:t xml:space="preserve"> </w:t>
+      </w:r>
+      <w:proofErr w:type="spellStart"/>
+      <w:r>
+        <w:rPr>
+          <w:rFonts w:ascii="Times New Roman" w:hAnsi="Times New Roman" w:cs="Times New Roman"/>
+          <w:b w:val="0"/>
+          <w:color w:val="auto"/>
+          <w:sz w:val="24"/>
+          <w:szCs w:val="24"/>
+          <w:lang w:val="de-DE"/>
+        </w:rPr>
+        <w:t>Stake</w:t>
+      </w:r>
+      <w:r>
+        <w:rPr>
+          <w:rFonts w:ascii="Times New Roman" w:hAnsi="Times New Roman" w:cs="Times New Roman"/>
+          <w:b w:val="0"/>
+          <w:color w:val="auto"/>
+          <w:sz w:val="24"/>
+          <w:szCs w:val="24"/>
+          <w:lang w:val="de-DE"/>
+        </w:rPr>
+        <w:t>holder</w:t>
+      </w:r>
+      <w:proofErr w:type="spellEnd"/>
+      <w:r>
+        <w:rPr>
+          <w:rFonts w:ascii="Times New Roman" w:hAnsi="Times New Roman" w:cs="Times New Roman"/>
+          <w:b w:val="0"/>
+          <w:color w:val="auto"/>
+          <w:sz w:val="24"/>
+          <w:szCs w:val="24"/>
+          <w:lang w:val="de-DE"/>
+        </w:rPr>
+        <w:t xml:space="preserve"> – </w:t>
+      </w:r>
+      <w:proofErr w:type="spellStart"/>
+      <w:r>
+        <w:rPr>
+          <w:rFonts w:ascii="Times New Roman" w:hAnsi="Times New Roman" w:cs="Times New Roman"/>
+          <w:b w:val="0"/>
+          <w:color w:val="auto"/>
+          <w:sz w:val="24"/>
+          <w:szCs w:val="24"/>
+          <w:lang w:val="de-DE"/>
+        </w:rPr>
+        <w:t>Bedienersonal</w:t>
+      </w:r>
+      <w:proofErr w:type="spellEnd"/>
+      <w:r>
+        <w:rPr>
+          <w:rFonts w:ascii="Times New Roman" w:hAnsi="Times New Roman" w:cs="Times New Roman"/>
+          <w:b w:val="0"/>
+          <w:color w:val="auto"/>
+          <w:sz w:val="24"/>
+          <w:szCs w:val="24"/>
+          <w:lang w:val="de-DE"/>
+        </w:rPr>
+        <w:t xml:space="preserve"> dar und beschreibt die groben Abläufe der Anlage bzw. zeigt wie das Bedienpersonal auf die Anlage einwirkt und welche wesentlichen Möglichkeiten ihm zur Verfügung stehen um die Sortieranlage zu bedienen.</w:t>
       </w:r>
     </w:p>
     <w:p>
@@ -8907,7 +9658,7 @@
                     </pic:cNvPicPr>
                   </pic:nvPicPr>
                   <pic:blipFill>
-                    <a:blip r:embed="rId9" cstate="print"/>
+                    <a:blip r:embed="rId8" cstate="print"/>
                     <a:srcRect/>
                     <a:stretch>
                       <a:fillRect/>
@@ -9154,7 +9905,7 @@
                     </pic:cNvPicPr>
                   </pic:nvPicPr>
                   <pic:blipFill>
-                    <a:blip r:embed="rId10" cstate="print"/>
+                    <a:blip r:embed="rId9" cstate="print"/>
                     <a:srcRect/>
                     <a:stretch>
                       <a:fillRect/>
@@ -9204,14 +9955,32 @@
           <w:color w:val="auto"/>
           <w:lang w:val="de-DE"/>
         </w:rPr>
-        <w:t xml:space="preserve"> bietet lediglig eine Schnittstelle um mit bestimmten Teilen </w:t>
-      </w:r>
+        <w:t xml:space="preserve"> bietet </w:t>
+      </w:r>
+      <w:proofErr w:type="spellStart"/>
       <w:r>
         <w:rPr>
           <w:rFonts w:ascii="Times New Roman" w:hAnsi="Times New Roman" w:cs="Times New Roman"/>
           <w:color w:val="auto"/>
           <w:lang w:val="de-DE"/>
         </w:rPr>
+        <w:t>lediglig</w:t>
+      </w:r>
+      <w:proofErr w:type="spellEnd"/>
+      <w:r>
+        <w:rPr>
+          <w:rFonts w:ascii="Times New Roman" w:hAnsi="Times New Roman" w:cs="Times New Roman"/>
+          <w:color w:val="auto"/>
+          <w:lang w:val="de-DE"/>
+        </w:rPr>
+        <w:t xml:space="preserve"> eine Schnittstelle um mit bestimmten Teilen </w:t>
+      </w:r>
+      <w:r>
+        <w:rPr>
+          <w:rFonts w:ascii="Times New Roman" w:hAnsi="Times New Roman" w:cs="Times New Roman"/>
+          <w:color w:val="auto"/>
+          <w:lang w:val="de-DE"/>
+        </w:rPr>
         <w:t xml:space="preserve">der Hardware </w:t>
       </w:r>
       <w:r>
@@ -9228,7 +9997,43 @@
           <w:color w:val="auto"/>
           <w:lang w:val="de-DE"/>
         </w:rPr>
-        <w:t>Diese Schnittstelle wird von den HAL-Klassen (HAL Sensorik und HAL Aktorik) benutzt um HW-Funktionalitäten in Anspruch zu nehmen</w:t>
+        <w:t xml:space="preserve">Diese Schnittstelle wird von den HAL-Klassen (HAL </w:t>
+      </w:r>
+      <w:proofErr w:type="spellStart"/>
+      <w:r>
+        <w:rPr>
+          <w:rFonts w:ascii="Times New Roman" w:hAnsi="Times New Roman" w:cs="Times New Roman"/>
+          <w:color w:val="auto"/>
+          <w:lang w:val="de-DE"/>
+        </w:rPr>
+        <w:t>Sensorik</w:t>
+      </w:r>
+      <w:proofErr w:type="spellEnd"/>
+      <w:r>
+        <w:rPr>
+          <w:rFonts w:ascii="Times New Roman" w:hAnsi="Times New Roman" w:cs="Times New Roman"/>
+          <w:color w:val="auto"/>
+          <w:lang w:val="de-DE"/>
+        </w:rPr>
+        <w:t xml:space="preserve"> und HAL </w:t>
+      </w:r>
+      <w:proofErr w:type="spellStart"/>
+      <w:r>
+        <w:rPr>
+          <w:rFonts w:ascii="Times New Roman" w:hAnsi="Times New Roman" w:cs="Times New Roman"/>
+          <w:color w:val="auto"/>
+          <w:lang w:val="de-DE"/>
+        </w:rPr>
+        <w:t>Aktorik</w:t>
+      </w:r>
+      <w:proofErr w:type="spellEnd"/>
+      <w:r>
+        <w:rPr>
+          <w:rFonts w:ascii="Times New Roman" w:hAnsi="Times New Roman" w:cs="Times New Roman"/>
+          <w:color w:val="auto"/>
+          <w:lang w:val="de-DE"/>
+        </w:rPr>
+        <w:t>) benutzt um HW-Funktionalitäten in Anspruch zu nehmen</w:t>
       </w:r>
       <w:r>
         <w:rPr>
@@ -9510,8 +10315,9 @@
           <w:noProof/>
           <w:lang w:val="de-DE" w:eastAsia="de-DE"/>
         </w:rPr>
+        <w:lastRenderedPageBreak/>
         <w:drawing>
-          <wp:anchor distT="0" distB="0" distL="114300" distR="114300" simplePos="0" relativeHeight="251660288" behindDoc="1" locked="0" layoutInCell="1" allowOverlap="1" wp14:anchorId="58C157ED" wp14:editId="0C571723">
+          <wp:anchor distT="0" distB="0" distL="114300" distR="114300" simplePos="0" relativeHeight="251660288" behindDoc="1" locked="0" layoutInCell="1" allowOverlap="1">
             <wp:simplePos x="0" y="0"/>
             <wp:positionH relativeFrom="column">
               <wp:posOffset>-679450</wp:posOffset>
@@ -9542,7 +10348,7 @@
                     <pic:cNvPicPr/>
                   </pic:nvPicPr>
                   <pic:blipFill>
-                    <a:blip r:embed="rId11" cstate="print"/>
+                    <a:blip r:embed="rId10" cstate="print"/>
                     <a:stretch>
                       <a:fillRect/>
                     </a:stretch>
@@ -9559,12 +10365,6 @@
                 </pic:pic>
               </a:graphicData>
             </a:graphic>
-            <wp14:sizeRelH relativeFrom="margin">
-              <wp14:pctWidth>0</wp14:pctWidth>
-            </wp14:sizeRelH>
-            <wp14:sizeRelV relativeFrom="margin">
-              <wp14:pctHeight>0</wp14:pctHeight>
-            </wp14:sizeRelV>
           </wp:anchor>
         </w:drawing>
       </w:r>
@@ -9661,7 +10461,31 @@
     </w:p>
     <w:p>
       <w:r>
-        <w:t>Das Verhaltensmodell wird durch Petrinetze dargestellt. Jedes Laufband hat ein eigenes Petrinetz und zwar aus der Sicht eines einzelnen Pucks. Die Ampel und die Steuerung der Laufbänder beziehen sich jedoch auf die Arbeit der gesamten Anlage als Ganzes und werden von mehreren Pucks gleichzeitig angesprochen. Die Darstellung der Ampel und der Bandsteuerung ist im Petrinetz für einen Puck enthalten um die Reaktion auf bestimmte Ereignisse zu verdeutlichen.</w:t>
+        <w:t xml:space="preserve">Das Verhaltensmodell wird durch </w:t>
+      </w:r>
+      <w:proofErr w:type="spellStart"/>
+      <w:r>
+        <w:t>Petrinetze</w:t>
+      </w:r>
+      <w:proofErr w:type="spellEnd"/>
+      <w:r>
+        <w:t xml:space="preserve"> dargestellt. Jedes Laufband hat ein eigenes </w:t>
+      </w:r>
+      <w:proofErr w:type="spellStart"/>
+      <w:r>
+        <w:t>Petrinetz</w:t>
+      </w:r>
+      <w:proofErr w:type="spellEnd"/>
+      <w:r>
+        <w:t xml:space="preserve"> und zwar aus der Sicht eines einzelnen Pucks. Die Ampel und die Steuerung der Laufbänder beziehen sich jedoch auf die Arbeit der gesamten Anlage als Ganzes und werden von mehreren Pucks gleichzeitig angesprochen. Die Darstellung der Ampel und der Bandsteuerung ist im </w:t>
+      </w:r>
+      <w:proofErr w:type="spellStart"/>
+      <w:r>
+        <w:t>Petrinetz</w:t>
+      </w:r>
+      <w:proofErr w:type="spellEnd"/>
+      <w:r>
+        <w:t xml:space="preserve"> für einen Puck enthalten um die Reaktion auf bestimmte Ereignisse zu verdeutlichen.</w:t>
       </w:r>
     </w:p>
     <w:p/>
@@ -9719,7 +10543,7 @@
                     </pic:cNvPicPr>
                   </pic:nvPicPr>
                   <pic:blipFill>
-                    <a:blip r:embed="rId12" cstate="print"/>
+                    <a:blip r:embed="rId11" cstate="print"/>
                     <a:srcRect/>
                     <a:stretch>
                       <a:fillRect/>
@@ -9821,7 +10645,7 @@
                     </pic:cNvPicPr>
                   </pic:nvPicPr>
                   <pic:blipFill>
-                    <a:blip r:embed="rId13" cstate="print"/>
+                    <a:blip r:embed="rId12" cstate="print"/>
                     <a:srcRect/>
                     <a:stretch>
                       <a:fillRect/>
@@ -9960,15 +10784,69 @@
           <w:color w:val="000000"/>
           <w:lang w:val="de-DE"/>
         </w:rPr>
-        <w:t>Die  Implementierung des Petrinetzes erfolgt über 2 Klassen. 1. Controller1 welcher das Petrinetz von Band 1 abarbeitet und des Weiteren Controller2 der das gesamte</w:t>
-      </w:r>
+        <w:t xml:space="preserve">Die  Implementierung des </w:t>
+      </w:r>
+      <w:proofErr w:type="spellStart"/>
       <w:r>
         <w:rPr>
           <w:rFonts w:ascii="Times New Roman" w:eastAsia="Lucida Grande" w:hAnsi="Times New Roman"/>
           <w:color w:val="000000"/>
           <w:lang w:val="de-DE"/>
         </w:rPr>
-        <w:t xml:space="preserve"> Petrinetz von Band 2 abarbeitet</w:t>
+        <w:t>Petrinetzes</w:t>
+      </w:r>
+      <w:proofErr w:type="spellEnd"/>
+      <w:r>
+        <w:rPr>
+          <w:rFonts w:ascii="Times New Roman" w:eastAsia="Lucida Grande" w:hAnsi="Times New Roman"/>
+          <w:color w:val="000000"/>
+          <w:lang w:val="de-DE"/>
+        </w:rPr>
+        <w:t xml:space="preserve"> erfolgt über 2 Klassen. 1. Controller1 welcher das </w:t>
+      </w:r>
+      <w:proofErr w:type="spellStart"/>
+      <w:r>
+        <w:rPr>
+          <w:rFonts w:ascii="Times New Roman" w:eastAsia="Lucida Grande" w:hAnsi="Times New Roman"/>
+          <w:color w:val="000000"/>
+          <w:lang w:val="de-DE"/>
+        </w:rPr>
+        <w:t>Petrinetz</w:t>
+      </w:r>
+      <w:proofErr w:type="spellEnd"/>
+      <w:r>
+        <w:rPr>
+          <w:rFonts w:ascii="Times New Roman" w:eastAsia="Lucida Grande" w:hAnsi="Times New Roman"/>
+          <w:color w:val="000000"/>
+          <w:lang w:val="de-DE"/>
+        </w:rPr>
+        <w:t xml:space="preserve"> von Band 1 abarbeitet und des Weiteren Controller2 der das gesamte</w:t>
+      </w:r>
+      <w:r>
+        <w:rPr>
+          <w:rFonts w:ascii="Times New Roman" w:eastAsia="Lucida Grande" w:hAnsi="Times New Roman"/>
+          <w:color w:val="000000"/>
+          <w:lang w:val="de-DE"/>
+        </w:rPr>
+        <w:t xml:space="preserve"> </w:t>
+      </w:r>
+      <w:proofErr w:type="spellStart"/>
+      <w:r>
+        <w:rPr>
+          <w:rFonts w:ascii="Times New Roman" w:eastAsia="Lucida Grande" w:hAnsi="Times New Roman"/>
+          <w:color w:val="000000"/>
+          <w:lang w:val="de-DE"/>
+        </w:rPr>
+        <w:t>Petrinetz</w:t>
+      </w:r>
+      <w:proofErr w:type="spellEnd"/>
+      <w:r>
+        <w:rPr>
+          <w:rFonts w:ascii="Times New Roman" w:eastAsia="Lucida Grande" w:hAnsi="Times New Roman"/>
+          <w:color w:val="000000"/>
+          <w:lang w:val="de-DE"/>
+        </w:rPr>
+        <w:t xml:space="preserve"> von Band 2 abarbeitet</w:t>
       </w:r>
       <w:r>
         <w:rPr>
@@ -10067,7 +10945,61 @@
           <w:color w:val="000000"/>
           <w:lang w:val="de-DE"/>
         </w:rPr>
-        <w:t>Der Timer wurde realisiert über eine eigene Klasse die einen Timer startet der alle 1ms einen Impuls bekommt und die Zeiten der Pucks jeweils um 1 runterzählt. Bei 0 ist dementsprechend ein Timeout vorhanden.</w:t>
+        <w:t xml:space="preserve">Der </w:t>
+      </w:r>
+      <w:proofErr w:type="spellStart"/>
+      <w:r>
+        <w:rPr>
+          <w:rFonts w:ascii="Times New Roman" w:eastAsia="Lucida Grande" w:hAnsi="Times New Roman"/>
+          <w:color w:val="000000"/>
+          <w:lang w:val="de-DE"/>
+        </w:rPr>
+        <w:t>Timer</w:t>
+      </w:r>
+      <w:proofErr w:type="spellEnd"/>
+      <w:r>
+        <w:rPr>
+          <w:rFonts w:ascii="Times New Roman" w:eastAsia="Lucida Grande" w:hAnsi="Times New Roman"/>
+          <w:color w:val="000000"/>
+          <w:lang w:val="de-DE"/>
+        </w:rPr>
+        <w:t xml:space="preserve"> wurde realisiert über eine eigene Klasse die einen </w:t>
+      </w:r>
+      <w:proofErr w:type="spellStart"/>
+      <w:r>
+        <w:rPr>
+          <w:rFonts w:ascii="Times New Roman" w:eastAsia="Lucida Grande" w:hAnsi="Times New Roman"/>
+          <w:color w:val="000000"/>
+          <w:lang w:val="de-DE"/>
+        </w:rPr>
+        <w:t>Timer</w:t>
+      </w:r>
+      <w:proofErr w:type="spellEnd"/>
+      <w:r>
+        <w:rPr>
+          <w:rFonts w:ascii="Times New Roman" w:eastAsia="Lucida Grande" w:hAnsi="Times New Roman"/>
+          <w:color w:val="000000"/>
+          <w:lang w:val="de-DE"/>
+        </w:rPr>
+        <w:t xml:space="preserve"> startet der alle 1ms einen Impuls bekommt und die Zeiten der Pucks jeweils um 1 </w:t>
+      </w:r>
+      <w:proofErr w:type="spellStart"/>
+      <w:r>
+        <w:rPr>
+          <w:rFonts w:ascii="Times New Roman" w:eastAsia="Lucida Grande" w:hAnsi="Times New Roman"/>
+          <w:color w:val="000000"/>
+          <w:lang w:val="de-DE"/>
+        </w:rPr>
+        <w:t>runterzählt</w:t>
+      </w:r>
+      <w:proofErr w:type="spellEnd"/>
+      <w:r>
+        <w:rPr>
+          <w:rFonts w:ascii="Times New Roman" w:eastAsia="Lucida Grande" w:hAnsi="Times New Roman"/>
+          <w:color w:val="000000"/>
+          <w:lang w:val="de-DE"/>
+        </w:rPr>
+        <w:t>. Bei 0 ist dementsprechend ein Timeout vorhanden.</w:t>
       </w:r>
     </w:p>
     <w:p>
@@ -10125,7 +11057,25 @@
           <w:color w:val="000000"/>
           <w:lang w:val="de-DE"/>
         </w:rPr>
-        <w:t>Beim Start der Anlage muss ein Initialisierungslauf durchgeführt werden um die Zeiten der Anlage zu messen und entsprechend einzuspeichern. Dafür müssen die Pucks an der rechten Kante losfahren und 2 mal durch die Anlage fahren. Dabei wird einmal schnell durchgefahren und einmal langsam in der Höhenmessung um die genauen Zeiten zu haben. Danach ist die Anlage startbereit</w:t>
+        <w:t xml:space="preserve">Beim Start der Anlage muss ein Initialisierungslauf durchgeführt werden um die Zeiten der Anlage zu messen und entsprechend einzuspeichern. Dafür müssen die Pucks an der rechten Kante losfahren und </w:t>
+      </w:r>
+      <w:proofErr w:type="gramStart"/>
+      <w:r>
+        <w:rPr>
+          <w:rFonts w:ascii="Times New Roman" w:eastAsia="Lucida Grande" w:hAnsi="Times New Roman"/>
+          <w:color w:val="000000"/>
+          <w:lang w:val="de-DE"/>
+        </w:rPr>
+        <w:t>2 mal</w:t>
+      </w:r>
+      <w:proofErr w:type="gramEnd"/>
+      <w:r>
+        <w:rPr>
+          <w:rFonts w:ascii="Times New Roman" w:eastAsia="Lucida Grande" w:hAnsi="Times New Roman"/>
+          <w:color w:val="000000"/>
+          <w:lang w:val="de-DE"/>
+        </w:rPr>
+        <w:t xml:space="preserve"> durch die Anlage fahren. Dabei wird einmal schnell durchgefahren und einmal langsam in der Höhenmessung um die genauen Zeiten zu haben. Danach ist die Anlage startbereit</w:t>
       </w:r>
     </w:p>
     <w:p>
@@ -10217,7 +11167,60 @@
           <w:lang w:val="de-DE"/>
         </w:rPr>
         <w:tab/>
-        <w:t>HALSensorik::getInstance()-&gt;start(NULL);</w:t>
+      </w:r>
+      <w:proofErr w:type="spellStart"/>
+      <w:r>
+        <w:rPr>
+          <w:rFonts w:ascii="Consolas" w:eastAsia="Lucida Grande" w:hAnsi="Consolas"/>
+          <w:color w:val="000000"/>
+          <w:lang w:val="de-DE"/>
+        </w:rPr>
+        <w:t>HALSensorik</w:t>
+      </w:r>
+      <w:proofErr w:type="spellEnd"/>
+      <w:r>
+        <w:rPr>
+          <w:rFonts w:ascii="Consolas" w:eastAsia="Lucida Grande" w:hAnsi="Consolas"/>
+          <w:color w:val="000000"/>
+          <w:lang w:val="de-DE"/>
+        </w:rPr>
+        <w:t>::</w:t>
+      </w:r>
+      <w:proofErr w:type="spellStart"/>
+      <w:r>
+        <w:rPr>
+          <w:rFonts w:ascii="Consolas" w:eastAsia="Lucida Grande" w:hAnsi="Consolas"/>
+          <w:color w:val="000000"/>
+          <w:lang w:val="de-DE"/>
+        </w:rPr>
+        <w:t>getInstance</w:t>
+      </w:r>
+      <w:proofErr w:type="spellEnd"/>
+      <w:r>
+        <w:rPr>
+          <w:rFonts w:ascii="Consolas" w:eastAsia="Lucida Grande" w:hAnsi="Consolas"/>
+          <w:color w:val="000000"/>
+          <w:lang w:val="de-DE"/>
+        </w:rPr>
+        <w:t>()-&gt;</w:t>
+      </w:r>
+      <w:proofErr w:type="spellStart"/>
+      <w:r>
+        <w:rPr>
+          <w:rFonts w:ascii="Consolas" w:eastAsia="Lucida Grande" w:hAnsi="Consolas"/>
+          <w:color w:val="000000"/>
+          <w:lang w:val="de-DE"/>
+        </w:rPr>
+        <w:t>start</w:t>
+      </w:r>
+      <w:proofErr w:type="spellEnd"/>
+      <w:r>
+        <w:rPr>
+          <w:rFonts w:ascii="Consolas" w:eastAsia="Lucida Grande" w:hAnsi="Consolas"/>
+          <w:color w:val="000000"/>
+          <w:lang w:val="de-DE"/>
+        </w:rPr>
+        <w:t>(NULL);</w:t>
       </w:r>
     </w:p>
     <w:p>
@@ -10251,7 +11254,60 @@
           <w:lang w:val="de-DE"/>
         </w:rPr>
         <w:tab/>
-        <w:t>Timer::getInstance()-&gt;start(NULL);</w:t>
+      </w:r>
+      <w:proofErr w:type="spellStart"/>
+      <w:r>
+        <w:rPr>
+          <w:rFonts w:ascii="Consolas" w:eastAsia="Lucida Grande" w:hAnsi="Consolas"/>
+          <w:color w:val="000000"/>
+          <w:lang w:val="de-DE"/>
+        </w:rPr>
+        <w:t>Timer</w:t>
+      </w:r>
+      <w:proofErr w:type="spellEnd"/>
+      <w:r>
+        <w:rPr>
+          <w:rFonts w:ascii="Consolas" w:eastAsia="Lucida Grande" w:hAnsi="Consolas"/>
+          <w:color w:val="000000"/>
+          <w:lang w:val="de-DE"/>
+        </w:rPr>
+        <w:t>::</w:t>
+      </w:r>
+      <w:proofErr w:type="spellStart"/>
+      <w:r>
+        <w:rPr>
+          <w:rFonts w:ascii="Consolas" w:eastAsia="Lucida Grande" w:hAnsi="Consolas"/>
+          <w:color w:val="000000"/>
+          <w:lang w:val="de-DE"/>
+        </w:rPr>
+        <w:t>getInstance</w:t>
+      </w:r>
+      <w:proofErr w:type="spellEnd"/>
+      <w:r>
+        <w:rPr>
+          <w:rFonts w:ascii="Consolas" w:eastAsia="Lucida Grande" w:hAnsi="Consolas"/>
+          <w:color w:val="000000"/>
+          <w:lang w:val="de-DE"/>
+        </w:rPr>
+        <w:t>()-&gt;</w:t>
+      </w:r>
+      <w:proofErr w:type="spellStart"/>
+      <w:r>
+        <w:rPr>
+          <w:rFonts w:ascii="Consolas" w:eastAsia="Lucida Grande" w:hAnsi="Consolas"/>
+          <w:color w:val="000000"/>
+          <w:lang w:val="de-DE"/>
+        </w:rPr>
+        <w:t>start</w:t>
+      </w:r>
+      <w:proofErr w:type="spellEnd"/>
+      <w:r>
+        <w:rPr>
+          <w:rFonts w:ascii="Consolas" w:eastAsia="Lucida Grande" w:hAnsi="Consolas"/>
+          <w:color w:val="000000"/>
+          <w:lang w:val="de-DE"/>
+        </w:rPr>
+        <w:t>(NULL);</w:t>
       </w:r>
     </w:p>
     <w:p>
@@ -10285,12 +11341,46 @@
         </w:rPr>
         <w:tab/>
       </w:r>
+      <w:proofErr w:type="spellStart"/>
       <w:r>
         <w:rPr>
           <w:rFonts w:ascii="Consolas" w:eastAsia="Lucida Grande" w:hAnsi="Consolas"/>
           <w:color w:val="000000"/>
         </w:rPr>
-        <w:t>Initialisation::getInstance()-&gt;start(NULL);</w:t>
+        <w:t>Initialisation</w:t>
+      </w:r>
+      <w:proofErr w:type="spellEnd"/>
+      <w:r>
+        <w:rPr>
+          <w:rFonts w:ascii="Consolas" w:eastAsia="Lucida Grande" w:hAnsi="Consolas"/>
+          <w:color w:val="000000"/>
+        </w:rPr>
+        <w:t>::</w:t>
+      </w:r>
+      <w:proofErr w:type="spellStart"/>
+      <w:proofErr w:type="gramStart"/>
+      <w:r>
+        <w:rPr>
+          <w:rFonts w:ascii="Consolas" w:eastAsia="Lucida Grande" w:hAnsi="Consolas"/>
+          <w:color w:val="000000"/>
+        </w:rPr>
+        <w:t>getInstance</w:t>
+      </w:r>
+      <w:proofErr w:type="spellEnd"/>
+      <w:r>
+        <w:rPr>
+          <w:rFonts w:ascii="Consolas" w:eastAsia="Lucida Grande" w:hAnsi="Consolas"/>
+          <w:color w:val="000000"/>
+        </w:rPr>
+        <w:t>(</w:t>
+      </w:r>
+      <w:proofErr w:type="gramEnd"/>
+      <w:r>
+        <w:rPr>
+          <w:rFonts w:ascii="Consolas" w:eastAsia="Lucida Grande" w:hAnsi="Consolas"/>
+          <w:color w:val="000000"/>
+        </w:rPr>
+        <w:t>)-&gt;start(NULL);</w:t>
       </w:r>
     </w:p>
     <w:p>
@@ -10322,7 +11412,47 @@
           <w:color w:val="000000"/>
         </w:rPr>
         <w:tab/>
-        <w:t>LightControl::getInstance()-&gt;start(NULL);</w:t>
+      </w:r>
+      <w:proofErr w:type="spellStart"/>
+      <w:r>
+        <w:rPr>
+          <w:rFonts w:ascii="Consolas" w:eastAsia="Lucida Grande" w:hAnsi="Consolas"/>
+          <w:color w:val="000000"/>
+        </w:rPr>
+        <w:t>LightControl</w:t>
+      </w:r>
+      <w:proofErr w:type="spellEnd"/>
+      <w:r>
+        <w:rPr>
+          <w:rFonts w:ascii="Consolas" w:eastAsia="Lucida Grande" w:hAnsi="Consolas"/>
+          <w:color w:val="000000"/>
+        </w:rPr>
+        <w:t>::</w:t>
+      </w:r>
+      <w:proofErr w:type="spellStart"/>
+      <w:proofErr w:type="gramStart"/>
+      <w:r>
+        <w:rPr>
+          <w:rFonts w:ascii="Consolas" w:eastAsia="Lucida Grande" w:hAnsi="Consolas"/>
+          <w:color w:val="000000"/>
+        </w:rPr>
+        <w:t>getInstance</w:t>
+      </w:r>
+      <w:proofErr w:type="spellEnd"/>
+      <w:r>
+        <w:rPr>
+          <w:rFonts w:ascii="Consolas" w:eastAsia="Lucida Grande" w:hAnsi="Consolas"/>
+          <w:color w:val="000000"/>
+        </w:rPr>
+        <w:t>(</w:t>
+      </w:r>
+      <w:proofErr w:type="gramEnd"/>
+      <w:r>
+        <w:rPr>
+          <w:rFonts w:ascii="Consolas" w:eastAsia="Lucida Grande" w:hAnsi="Consolas"/>
+          <w:color w:val="000000"/>
+        </w:rPr>
+        <w:t>)-&gt;start(NULL);</w:t>
       </w:r>
     </w:p>
     <w:p>
@@ -10355,12 +11485,46 @@
         </w:rPr>
         <w:tab/>
       </w:r>
+      <w:proofErr w:type="spellStart"/>
       <w:r>
         <w:rPr>
           <w:rFonts w:ascii="Consolas" w:eastAsia="Lucida Grande" w:hAnsi="Consolas"/>
           <w:color w:val="000000"/>
         </w:rPr>
-        <w:t>MachineState::getInstance()-&gt;green = true;</w:t>
+        <w:t>MachineState</w:t>
+      </w:r>
+      <w:proofErr w:type="spellEnd"/>
+      <w:r>
+        <w:rPr>
+          <w:rFonts w:ascii="Consolas" w:eastAsia="Lucida Grande" w:hAnsi="Consolas"/>
+          <w:color w:val="000000"/>
+        </w:rPr>
+        <w:t>::</w:t>
+      </w:r>
+      <w:proofErr w:type="spellStart"/>
+      <w:proofErr w:type="gramStart"/>
+      <w:r>
+        <w:rPr>
+          <w:rFonts w:ascii="Consolas" w:eastAsia="Lucida Grande" w:hAnsi="Consolas"/>
+          <w:color w:val="000000"/>
+        </w:rPr>
+        <w:t>getInstance</w:t>
+      </w:r>
+      <w:proofErr w:type="spellEnd"/>
+      <w:r>
+        <w:rPr>
+          <w:rFonts w:ascii="Consolas" w:eastAsia="Lucida Grande" w:hAnsi="Consolas"/>
+          <w:color w:val="000000"/>
+        </w:rPr>
+        <w:t>(</w:t>
+      </w:r>
+      <w:proofErr w:type="gramEnd"/>
+      <w:r>
+        <w:rPr>
+          <w:rFonts w:ascii="Consolas" w:eastAsia="Lucida Grande" w:hAnsi="Consolas"/>
+          <w:color w:val="000000"/>
+        </w:rPr>
+        <w:t>)-&gt;green = true;</w:t>
       </w:r>
     </w:p>
     <w:p>
@@ -10417,12 +11581,69 @@
         </w:rPr>
         <w:tab/>
       </w:r>
+      <w:proofErr w:type="gramStart"/>
       <w:r>
         <w:rPr>
           <w:rFonts w:ascii="Consolas" w:eastAsia="Lucida Grande" w:hAnsi="Consolas"/>
           <w:color w:val="000000"/>
         </w:rPr>
-        <w:t>while (MachineState::getInstance()-&gt;dispatcherGo) {</w:t>
+        <w:t>while</w:t>
+      </w:r>
+      <w:proofErr w:type="gramEnd"/>
+      <w:r>
+        <w:rPr>
+          <w:rFonts w:ascii="Consolas" w:eastAsia="Lucida Grande" w:hAnsi="Consolas"/>
+          <w:color w:val="000000"/>
+        </w:rPr>
+        <w:t xml:space="preserve"> (</w:t>
+      </w:r>
+      <w:proofErr w:type="spellStart"/>
+      <w:r>
+        <w:rPr>
+          <w:rFonts w:ascii="Consolas" w:eastAsia="Lucida Grande" w:hAnsi="Consolas"/>
+          <w:color w:val="000000"/>
+        </w:rPr>
+        <w:t>MachineState</w:t>
+      </w:r>
+      <w:proofErr w:type="spellEnd"/>
+      <w:r>
+        <w:rPr>
+          <w:rFonts w:ascii="Consolas" w:eastAsia="Lucida Grande" w:hAnsi="Consolas"/>
+          <w:color w:val="000000"/>
+        </w:rPr>
+        <w:t>::</w:t>
+      </w:r>
+      <w:proofErr w:type="spellStart"/>
+      <w:r>
+        <w:rPr>
+          <w:rFonts w:ascii="Consolas" w:eastAsia="Lucida Grande" w:hAnsi="Consolas"/>
+          <w:color w:val="000000"/>
+        </w:rPr>
+        <w:t>getInstance</w:t>
+      </w:r>
+      <w:proofErr w:type="spellEnd"/>
+      <w:r>
+        <w:rPr>
+          <w:rFonts w:ascii="Consolas" w:eastAsia="Lucida Grande" w:hAnsi="Consolas"/>
+          <w:color w:val="000000"/>
+        </w:rPr>
+        <w:t>()-&gt;</w:t>
+      </w:r>
+      <w:proofErr w:type="spellStart"/>
+      <w:r>
+        <w:rPr>
+          <w:rFonts w:ascii="Consolas" w:eastAsia="Lucida Grande" w:hAnsi="Consolas"/>
+          <w:color w:val="000000"/>
+        </w:rPr>
+        <w:t>dispatcherGo</w:t>
+      </w:r>
+      <w:proofErr w:type="spellEnd"/>
+      <w:r>
+        <w:rPr>
+          <w:rFonts w:ascii="Consolas" w:eastAsia="Lucida Grande" w:hAnsi="Consolas"/>
+          <w:color w:val="000000"/>
+        </w:rPr>
+        <w:t>) {</w:t>
       </w:r>
     </w:p>
     <w:p>
@@ -10446,7 +11667,6 @@
         <w:rPr>
           <w:rFonts w:ascii="Consolas" w:eastAsia="Lucida Grande" w:hAnsi="Consolas"/>
           <w:color w:val="000000"/>
-          <w:lang w:val="de-DE"/>
         </w:rPr>
       </w:pPr>
       <w:r>
@@ -10463,13 +11683,30 @@
         </w:rPr>
         <w:tab/>
       </w:r>
+      <w:proofErr w:type="spellStart"/>
+      <w:proofErr w:type="gramStart"/>
       <w:r>
         <w:rPr>
           <w:rFonts w:ascii="Consolas" w:eastAsia="Lucida Grande" w:hAnsi="Consolas"/>
           <w:color w:val="000000"/>
-          <w:lang w:val="de-DE"/>
-        </w:rPr>
-        <w:t>usleep(50000);</w:t>
+        </w:rPr>
+        <w:t>usleep</w:t>
+      </w:r>
+      <w:proofErr w:type="spellEnd"/>
+      <w:r>
+        <w:rPr>
+          <w:rFonts w:ascii="Consolas" w:eastAsia="Lucida Grande" w:hAnsi="Consolas"/>
+          <w:color w:val="000000"/>
+        </w:rPr>
+        <w:t>(</w:t>
+      </w:r>
+      <w:proofErr w:type="gramEnd"/>
+      <w:r>
+        <w:rPr>
+          <w:rFonts w:ascii="Consolas" w:eastAsia="Lucida Grande" w:hAnsi="Consolas"/>
+          <w:color w:val="000000"/>
+        </w:rPr>
+        <w:t>50000);</w:t>
       </w:r>
     </w:p>
     <w:p>
@@ -10493,14 +11730,12 @@
         <w:rPr>
           <w:rFonts w:ascii="Consolas" w:eastAsia="Lucida Grande" w:hAnsi="Consolas"/>
           <w:color w:val="000000"/>
-          <w:lang w:val="de-DE"/>
         </w:rPr>
       </w:pPr>
       <w:r>
         <w:rPr>
           <w:rFonts w:ascii="Consolas" w:eastAsia="Lucida Grande" w:hAnsi="Consolas"/>
           <w:color w:val="000000"/>
-          <w:lang w:val="de-DE"/>
         </w:rPr>
         <w:tab/>
         <w:t>}</w:t>
@@ -10527,17 +11762,71 @@
         <w:rPr>
           <w:rFonts w:ascii="Consolas" w:eastAsia="Lucida Grande" w:hAnsi="Consolas"/>
           <w:color w:val="000000"/>
-          <w:lang w:val="de-DE"/>
         </w:rPr>
       </w:pPr>
       <w:r>
         <w:rPr>
           <w:rFonts w:ascii="Consolas" w:eastAsia="Lucida Grande" w:hAnsi="Consolas"/>
           <w:color w:val="000000"/>
-          <w:lang w:val="de-DE"/>
         </w:rPr>
         <w:tab/>
-        <w:t>MachineState::getInstance()-&gt;stopLigth = true;</w:t>
+      </w:r>
+      <w:proofErr w:type="spellStart"/>
+      <w:r>
+        <w:rPr>
+          <w:rFonts w:ascii="Consolas" w:eastAsia="Lucida Grande" w:hAnsi="Consolas"/>
+          <w:color w:val="000000"/>
+        </w:rPr>
+        <w:t>MachineState</w:t>
+      </w:r>
+      <w:proofErr w:type="spellEnd"/>
+      <w:r>
+        <w:rPr>
+          <w:rFonts w:ascii="Consolas" w:eastAsia="Lucida Grande" w:hAnsi="Consolas"/>
+          <w:color w:val="000000"/>
+        </w:rPr>
+        <w:t>::</w:t>
+      </w:r>
+      <w:proofErr w:type="spellStart"/>
+      <w:proofErr w:type="gramStart"/>
+      <w:r>
+        <w:rPr>
+          <w:rFonts w:ascii="Consolas" w:eastAsia="Lucida Grande" w:hAnsi="Consolas"/>
+          <w:color w:val="000000"/>
+        </w:rPr>
+        <w:t>getInstance</w:t>
+      </w:r>
+      <w:proofErr w:type="spellEnd"/>
+      <w:r>
+        <w:rPr>
+          <w:rFonts w:ascii="Consolas" w:eastAsia="Lucida Grande" w:hAnsi="Consolas"/>
+          <w:color w:val="000000"/>
+        </w:rPr>
+        <w:t>(</w:t>
+      </w:r>
+      <w:proofErr w:type="gramEnd"/>
+      <w:r>
+        <w:rPr>
+          <w:rFonts w:ascii="Consolas" w:eastAsia="Lucida Grande" w:hAnsi="Consolas"/>
+          <w:color w:val="000000"/>
+        </w:rPr>
+        <w:t>)-&gt;</w:t>
+      </w:r>
+      <w:proofErr w:type="spellStart"/>
+      <w:r>
+        <w:rPr>
+          <w:rFonts w:ascii="Consolas" w:eastAsia="Lucida Grande" w:hAnsi="Consolas"/>
+          <w:color w:val="000000"/>
+        </w:rPr>
+        <w:t>stopLigth</w:t>
+      </w:r>
+      <w:proofErr w:type="spellEnd"/>
+      <w:r>
+        <w:rPr>
+          <w:rFonts w:ascii="Consolas" w:eastAsia="Lucida Grande" w:hAnsi="Consolas"/>
+          <w:color w:val="000000"/>
+        </w:rPr>
+        <w:t xml:space="preserve"> = true;</w:t>
       </w:r>
     </w:p>
     <w:p>
@@ -10561,7 +11850,6 @@
         <w:rPr>
           <w:rFonts w:ascii="Times New Roman" w:eastAsia="Lucida Grande" w:hAnsi="Times New Roman"/>
           <w:color w:val="000000"/>
-          <w:lang w:val="de-DE"/>
         </w:rPr>
       </w:pPr>
     </w:p>
@@ -10595,7 +11883,79 @@
           <w:color w:val="000000"/>
           <w:lang w:val="de-DE"/>
         </w:rPr>
-        <w:t>Bei der Fehlerbehandlung wird die Quittierung der Fehler mit Hilfe von „Reset“ Taste realisiert. Wenn der Fehler auftritt, blinkt das rote Licht schnell und kennzeichnet den Zustand „anstehend unquittiert“. Durch das Drücken der „Reset“ Taste leuchtet rotes Licht dauerhaft rot und der Fehler muss manuell behoben werden. Nachdem das geschehen ist, muss die „Reset“ Taste erneut gedrückt werden, damit die Anlage in den betriebsbereiten Zustand wechselt.</w:t>
+        <w:t>Bei der Fehlerbehandlung wird die Quittierung der Fehler mit Hilfe von „</w:t>
+      </w:r>
+      <w:proofErr w:type="spellStart"/>
+      <w:r>
+        <w:rPr>
+          <w:rFonts w:ascii="Times New Roman" w:eastAsia="Lucida Grande" w:hAnsi="Times New Roman"/>
+          <w:color w:val="000000"/>
+          <w:lang w:val="de-DE"/>
+        </w:rPr>
+        <w:t>Reset</w:t>
+      </w:r>
+      <w:proofErr w:type="spellEnd"/>
+      <w:r>
+        <w:rPr>
+          <w:rFonts w:ascii="Times New Roman" w:eastAsia="Lucida Grande" w:hAnsi="Times New Roman"/>
+          <w:color w:val="000000"/>
+          <w:lang w:val="de-DE"/>
+        </w:rPr>
+        <w:t xml:space="preserve">“ Taste realisiert. Wenn der Fehler auftritt, blinkt das rote Licht schnell und kennzeichnet den Zustand „anstehend </w:t>
+      </w:r>
+      <w:proofErr w:type="spellStart"/>
+      <w:r>
+        <w:rPr>
+          <w:rFonts w:ascii="Times New Roman" w:eastAsia="Lucida Grande" w:hAnsi="Times New Roman"/>
+          <w:color w:val="000000"/>
+          <w:lang w:val="de-DE"/>
+        </w:rPr>
+        <w:t>unquittiert</w:t>
+      </w:r>
+      <w:proofErr w:type="spellEnd"/>
+      <w:r>
+        <w:rPr>
+          <w:rFonts w:ascii="Times New Roman" w:eastAsia="Lucida Grande" w:hAnsi="Times New Roman"/>
+          <w:color w:val="000000"/>
+          <w:lang w:val="de-DE"/>
+        </w:rPr>
+        <w:t>“. Durch das Drücken der „</w:t>
+      </w:r>
+      <w:proofErr w:type="spellStart"/>
+      <w:r>
+        <w:rPr>
+          <w:rFonts w:ascii="Times New Roman" w:eastAsia="Lucida Grande" w:hAnsi="Times New Roman"/>
+          <w:color w:val="000000"/>
+          <w:lang w:val="de-DE"/>
+        </w:rPr>
+        <w:t>Reset</w:t>
+      </w:r>
+      <w:proofErr w:type="spellEnd"/>
+      <w:r>
+        <w:rPr>
+          <w:rFonts w:ascii="Times New Roman" w:eastAsia="Lucida Grande" w:hAnsi="Times New Roman"/>
+          <w:color w:val="000000"/>
+          <w:lang w:val="de-DE"/>
+        </w:rPr>
+        <w:t>“ Taste leuchtet rotes Licht dauerhaft rot und der Fehler muss manuell behoben werden. Nachdem das geschehen ist, muss die „</w:t>
+      </w:r>
+      <w:proofErr w:type="spellStart"/>
+      <w:r>
+        <w:rPr>
+          <w:rFonts w:ascii="Times New Roman" w:eastAsia="Lucida Grande" w:hAnsi="Times New Roman"/>
+          <w:color w:val="000000"/>
+          <w:lang w:val="de-DE"/>
+        </w:rPr>
+        <w:t>Reset</w:t>
+      </w:r>
+      <w:proofErr w:type="spellEnd"/>
+      <w:r>
+        <w:rPr>
+          <w:rFonts w:ascii="Times New Roman" w:eastAsia="Lucida Grande" w:hAnsi="Times New Roman"/>
+          <w:color w:val="000000"/>
+          <w:lang w:val="de-DE"/>
+        </w:rPr>
+        <w:t>“ Taste erneut gedrückt werden, damit die Anlage in den betriebsbereiten Zustand wechselt.</w:t>
       </w:r>
     </w:p>
     <w:p>
@@ -10757,13 +12117,23 @@
           <w:lang w:val="de-DE"/>
         </w:rPr>
       </w:pPr>
-      <w:r>
-        <w:rPr>
-          <w:rFonts w:ascii="Times New Roman" w:hAnsi="Times New Roman" w:cs="Times New Roman"/>
-          <w:color w:val="00000A"/>
-          <w:lang w:val="de-DE"/>
-        </w:rPr>
-        <w:t>Observer Pattern</w:t>
+      <w:proofErr w:type="spellStart"/>
+      <w:r>
+        <w:rPr>
+          <w:rFonts w:ascii="Times New Roman" w:hAnsi="Times New Roman" w:cs="Times New Roman"/>
+          <w:color w:val="00000A"/>
+          <w:lang w:val="de-DE"/>
+        </w:rPr>
+        <w:t>Observer</w:t>
+      </w:r>
+      <w:proofErr w:type="spellEnd"/>
+      <w:r>
+        <w:rPr>
+          <w:rFonts w:ascii="Times New Roman" w:hAnsi="Times New Roman" w:cs="Times New Roman"/>
+          <w:color w:val="00000A"/>
+          <w:lang w:val="de-DE"/>
+        </w:rPr>
+        <w:t xml:space="preserve"> Pattern</w:t>
       </w:r>
     </w:p>
     <w:p>
@@ -10924,7 +12294,31 @@
           <w:szCs w:val="24"/>
           <w:lang w:val="de-DE"/>
         </w:rPr>
-        <w:t xml:space="preserve">f die richtige Reaktion der eintretenden Ereignisse getestet Die Pucks werden einzeln auf das Band 1 gelegt und müssen die gesamte Strecke auf dem Band durchlaufen. Mit Hilfe von Debug-Ausgaben kann zusätzlich analysiert werden, ob es sich um einen erfolgreichen Durchlauf handelt oder </w:t>
+        <w:t xml:space="preserve">f die richtige Reaktion der eintretenden Ereignisse getestet Die Pucks werden einzeln auf das Band 1 gelegt und müssen die gesamte Strecke auf dem Band durchlaufen. Mit Hilfe von </w:t>
+      </w:r>
+      <w:proofErr w:type="spellStart"/>
+      <w:r>
+        <w:rPr>
+          <w:rFonts w:ascii="Times New Roman" w:hAnsi="Times New Roman" w:cs="Times New Roman"/>
+          <w:b w:val="0"/>
+          <w:color w:val="auto"/>
+          <w:sz w:val="24"/>
+          <w:szCs w:val="24"/>
+          <w:lang w:val="de-DE"/>
+        </w:rPr>
+        <w:t>Debug</w:t>
+      </w:r>
+      <w:proofErr w:type="spellEnd"/>
+      <w:r>
+        <w:rPr>
+          <w:rFonts w:ascii="Times New Roman" w:hAnsi="Times New Roman" w:cs="Times New Roman"/>
+          <w:b w:val="0"/>
+          <w:color w:val="auto"/>
+          <w:sz w:val="24"/>
+          <w:szCs w:val="24"/>
+          <w:lang w:val="de-DE"/>
+        </w:rPr>
+        <w:t xml:space="preserve">-Ausgaben kann zusätzlich analysiert werden, ob es sich um einen erfolgreichen Durchlauf handelt oder </w:t>
       </w:r>
       <w:r>
         <w:rPr>
@@ -11253,14 +12647,45 @@
           <w:lang w:val="en-US"/>
         </w:rPr>
       </w:pPr>
-      <w:r>
-        <w:rPr>
-          <w:rFonts w:ascii="Lucida Console" w:hAnsi="Lucida Console" w:cs="CourierNewPSMT"/>
-          <w:sz w:val="20"/>
-          <w:szCs w:val="20"/>
-          <w:lang w:val="en-US"/>
-        </w:rPr>
-        <w:t>Werkstück Nr.: 0</w:t>
+      <w:proofErr w:type="spellStart"/>
+      <w:r>
+        <w:rPr>
+          <w:rFonts w:ascii="Lucida Console" w:hAnsi="Lucida Console" w:cs="CourierNewPSMT"/>
+          <w:sz w:val="20"/>
+          <w:szCs w:val="20"/>
+          <w:lang w:val="en-US"/>
+        </w:rPr>
+        <w:t>Werkstück</w:t>
+      </w:r>
+      <w:proofErr w:type="spellEnd"/>
+      <w:r>
+        <w:rPr>
+          <w:rFonts w:ascii="Lucida Console" w:hAnsi="Lucida Console" w:cs="CourierNewPSMT"/>
+          <w:sz w:val="20"/>
+          <w:szCs w:val="20"/>
+          <w:lang w:val="en-US"/>
+        </w:rPr>
+        <w:t xml:space="preserve"> </w:t>
+      </w:r>
+      <w:proofErr w:type="gramStart"/>
+      <w:r>
+        <w:rPr>
+          <w:rFonts w:ascii="Lucida Console" w:hAnsi="Lucida Console" w:cs="CourierNewPSMT"/>
+          <w:sz w:val="20"/>
+          <w:szCs w:val="20"/>
+          <w:lang w:val="en-US"/>
+        </w:rPr>
+        <w:t>Nr.:</w:t>
+      </w:r>
+      <w:proofErr w:type="gramEnd"/>
+      <w:r>
+        <w:rPr>
+          <w:rFonts w:ascii="Lucida Console" w:hAnsi="Lucida Console" w:cs="CourierNewPSMT"/>
+          <w:sz w:val="20"/>
+          <w:szCs w:val="20"/>
+          <w:lang w:val="en-US"/>
+        </w:rPr>
+        <w:t xml:space="preserve"> 0</w:t>
       </w:r>
     </w:p>
     <w:p>
@@ -11275,6 +12700,7 @@
           <w:lang w:val="en-US"/>
         </w:rPr>
       </w:pPr>
+      <w:proofErr w:type="spellStart"/>
       <w:r>
         <w:rPr>
           <w:rFonts w:ascii="Lucida Console" w:hAnsi="Lucida Console" w:cs="CourierNewPSMT"/>
@@ -11284,6 +12710,7 @@
         </w:rPr>
         <w:t>ConveyerEmpty</w:t>
       </w:r>
+      <w:proofErr w:type="spellEnd"/>
     </w:p>
     <w:p>
       <w:pPr>
@@ -11297,6 +12724,7 @@
           <w:lang w:val="en-US"/>
         </w:rPr>
       </w:pPr>
+      <w:proofErr w:type="spellStart"/>
       <w:r>
         <w:rPr>
           <w:rFonts w:ascii="Lucida Console" w:hAnsi="Lucida Console" w:cs="CourierNewPSMT"/>
@@ -11306,6 +12734,7 @@
         </w:rPr>
         <w:t>ConveyorBeginnind</w:t>
       </w:r>
+      <w:proofErr w:type="spellEnd"/>
     </w:p>
     <w:p>
       <w:pPr>
@@ -11319,6 +12748,7 @@
           <w:lang w:val="en-US"/>
         </w:rPr>
       </w:pPr>
+      <w:proofErr w:type="spellStart"/>
       <w:r>
         <w:rPr>
           <w:rFonts w:ascii="Lucida Console" w:hAnsi="Lucida Console" w:cs="CourierNewPSMT"/>
@@ -11328,6 +12758,7 @@
         </w:rPr>
         <w:t>InHeightMeasure</w:t>
       </w:r>
+      <w:proofErr w:type="spellEnd"/>
     </w:p>
     <w:p>
       <w:pPr>
@@ -11341,6 +12772,7 @@
           <w:lang w:val="en-US"/>
         </w:rPr>
       </w:pPr>
+      <w:proofErr w:type="spellStart"/>
       <w:r>
         <w:rPr>
           <w:rFonts w:ascii="Lucida Console" w:hAnsi="Lucida Console" w:cs="CourierNewPSMT"/>
@@ -11350,6 +12782,7 @@
         </w:rPr>
         <w:t>FlatPukHM</w:t>
       </w:r>
+      <w:proofErr w:type="spellEnd"/>
     </w:p>
     <w:p>
       <w:pPr>
@@ -11363,14 +12796,45 @@
           <w:lang w:val="en-US"/>
         </w:rPr>
       </w:pPr>
-      <w:r>
-        <w:rPr>
-          <w:rFonts w:ascii="Lucida Console" w:hAnsi="Lucida Console" w:cs="CourierNewPSMT"/>
-          <w:sz w:val="20"/>
-          <w:szCs w:val="20"/>
-          <w:lang w:val="en-US"/>
-        </w:rPr>
-        <w:t>Werkstück Nr.: 1</w:t>
+      <w:proofErr w:type="spellStart"/>
+      <w:r>
+        <w:rPr>
+          <w:rFonts w:ascii="Lucida Console" w:hAnsi="Lucida Console" w:cs="CourierNewPSMT"/>
+          <w:sz w:val="20"/>
+          <w:szCs w:val="20"/>
+          <w:lang w:val="en-US"/>
+        </w:rPr>
+        <w:t>Werkstück</w:t>
+      </w:r>
+      <w:proofErr w:type="spellEnd"/>
+      <w:r>
+        <w:rPr>
+          <w:rFonts w:ascii="Lucida Console" w:hAnsi="Lucida Console" w:cs="CourierNewPSMT"/>
+          <w:sz w:val="20"/>
+          <w:szCs w:val="20"/>
+          <w:lang w:val="en-US"/>
+        </w:rPr>
+        <w:t xml:space="preserve"> </w:t>
+      </w:r>
+      <w:proofErr w:type="gramStart"/>
+      <w:r>
+        <w:rPr>
+          <w:rFonts w:ascii="Lucida Console" w:hAnsi="Lucida Console" w:cs="CourierNewPSMT"/>
+          <w:sz w:val="20"/>
+          <w:szCs w:val="20"/>
+          <w:lang w:val="en-US"/>
+        </w:rPr>
+        <w:t>Nr.:</w:t>
+      </w:r>
+      <w:proofErr w:type="gramEnd"/>
+      <w:r>
+        <w:rPr>
+          <w:rFonts w:ascii="Lucida Console" w:hAnsi="Lucida Console" w:cs="CourierNewPSMT"/>
+          <w:sz w:val="20"/>
+          <w:szCs w:val="20"/>
+          <w:lang w:val="en-US"/>
+        </w:rPr>
+        <w:t xml:space="preserve"> 1</w:t>
       </w:r>
     </w:p>
     <w:p>
@@ -11385,6 +12849,7 @@
           <w:lang w:val="en-US"/>
         </w:rPr>
       </w:pPr>
+      <w:proofErr w:type="spellStart"/>
       <w:r>
         <w:rPr>
           <w:rFonts w:ascii="Lucida Console" w:hAnsi="Lucida Console" w:cs="CourierNewPSMT"/>
@@ -11394,6 +12859,7 @@
         </w:rPr>
         <w:t>ConveyerEmpty</w:t>
       </w:r>
+      <w:proofErr w:type="spellEnd"/>
     </w:p>
     <w:p>
       <w:pPr>
@@ -11407,6 +12873,7 @@
           <w:lang w:val="en-US"/>
         </w:rPr>
       </w:pPr>
+      <w:proofErr w:type="spellStart"/>
       <w:r>
         <w:rPr>
           <w:rFonts w:ascii="Lucida Console" w:hAnsi="Lucida Console" w:cs="CourierNewPSMT"/>
@@ -11416,6 +12883,7 @@
         </w:rPr>
         <w:t>ConveyorBeginnind</w:t>
       </w:r>
+      <w:proofErr w:type="spellEnd"/>
     </w:p>
     <w:p>
       <w:pPr>
@@ -11429,6 +12897,7 @@
           <w:lang w:val="en-US"/>
         </w:rPr>
       </w:pPr>
+      <w:proofErr w:type="spellStart"/>
       <w:r>
         <w:rPr>
           <w:rFonts w:ascii="Lucida Console" w:hAnsi="Lucida Console" w:cs="CourierNewPSMT"/>
@@ -11438,6 +12907,7 @@
         </w:rPr>
         <w:t>InHeightMeasure</w:t>
       </w:r>
+      <w:proofErr w:type="spellEnd"/>
     </w:p>
     <w:p>
       <w:pPr>
@@ -11451,6 +12921,7 @@
           <w:lang w:val="en-US"/>
         </w:rPr>
       </w:pPr>
+      <w:proofErr w:type="spellStart"/>
       <w:r>
         <w:rPr>
           <w:rFonts w:ascii="Lucida Console" w:hAnsi="Lucida Console" w:cs="CourierNewPSMT"/>
@@ -11460,6 +12931,7 @@
         </w:rPr>
         <w:t>HolePukHM</w:t>
       </w:r>
+      <w:proofErr w:type="spellEnd"/>
     </w:p>
     <w:p>
       <w:pPr>
@@ -11473,6 +12945,7 @@
           <w:lang w:val="en-US"/>
         </w:rPr>
       </w:pPr>
+      <w:proofErr w:type="spellStart"/>
       <w:r>
         <w:rPr>
           <w:rFonts w:ascii="Lucida Console" w:hAnsi="Lucida Console" w:cs="CourierNewPSMT"/>
@@ -11482,6 +12955,7 @@
         </w:rPr>
         <w:t>InSwitchNonMetal</w:t>
       </w:r>
+      <w:proofErr w:type="spellEnd"/>
     </w:p>
     <w:p>
       <w:pPr>
@@ -11495,6 +12969,7 @@
           <w:lang w:val="en-US"/>
         </w:rPr>
       </w:pPr>
+      <w:proofErr w:type="spellStart"/>
       <w:r>
         <w:rPr>
           <w:rFonts w:ascii="Lucida Console" w:hAnsi="Lucida Console" w:cs="CourierNewPSMT"/>
@@ -11504,6 +12979,7 @@
         </w:rPr>
         <w:t>InSwitchNonMetal</w:t>
       </w:r>
+      <w:proofErr w:type="spellEnd"/>
     </w:p>
     <w:p>
       <w:pPr>
@@ -11517,6 +12993,7 @@
           <w:lang w:val="en-US"/>
         </w:rPr>
       </w:pPr>
+      <w:proofErr w:type="spellStart"/>
       <w:r>
         <w:rPr>
           <w:rFonts w:ascii="Lucida Console" w:hAnsi="Lucida Console" w:cs="CourierNewPSMT"/>
@@ -11526,6 +13003,7 @@
         </w:rPr>
         <w:t>StartExitPartHole</w:t>
       </w:r>
+      <w:proofErr w:type="spellEnd"/>
     </w:p>
     <w:p>
       <w:pPr>
@@ -11546,8 +13024,39 @@
           <w:szCs w:val="20"/>
           <w:lang w:val="en-US"/>
         </w:rPr>
-        <w:t xml:space="preserve"> send puk</w:t>
-      </w:r>
+        <w:t xml:space="preserve"> </w:t>
+      </w:r>
+      <w:proofErr w:type="gramStart"/>
+      <w:r>
+        <w:rPr>
+          <w:rFonts w:ascii="Lucida Console" w:hAnsi="Lucida Console" w:cs="CourierNewPSMT"/>
+          <w:sz w:val="20"/>
+          <w:szCs w:val="20"/>
+          <w:lang w:val="en-US"/>
+        </w:rPr>
+        <w:t>send</w:t>
+      </w:r>
+      <w:proofErr w:type="gramEnd"/>
+      <w:r>
+        <w:rPr>
+          <w:rFonts w:ascii="Lucida Console" w:hAnsi="Lucida Console" w:cs="CourierNewPSMT"/>
+          <w:sz w:val="20"/>
+          <w:szCs w:val="20"/>
+          <w:lang w:val="en-US"/>
+        </w:rPr>
+        <w:t xml:space="preserve"> </w:t>
+      </w:r>
+      <w:proofErr w:type="spellStart"/>
+      <w:r>
+        <w:rPr>
+          <w:rFonts w:ascii="Lucida Console" w:hAnsi="Lucida Console" w:cs="CourierNewPSMT"/>
+          <w:sz w:val="20"/>
+          <w:szCs w:val="20"/>
+          <w:lang w:val="en-US"/>
+        </w:rPr>
+        <w:t>puk</w:t>
+      </w:r>
+      <w:proofErr w:type="spellEnd"/>
     </w:p>
     <w:p>
       <w:pPr>
@@ -11568,8 +13077,39 @@
           <w:szCs w:val="20"/>
           <w:lang w:val="en-US"/>
         </w:rPr>
-        <w:t xml:space="preserve"> send puk</w:t>
-      </w:r>
+        <w:t xml:space="preserve"> </w:t>
+      </w:r>
+      <w:proofErr w:type="gramStart"/>
+      <w:r>
+        <w:rPr>
+          <w:rFonts w:ascii="Lucida Console" w:hAnsi="Lucida Console" w:cs="CourierNewPSMT"/>
+          <w:sz w:val="20"/>
+          <w:szCs w:val="20"/>
+          <w:lang w:val="en-US"/>
+        </w:rPr>
+        <w:t>send</w:t>
+      </w:r>
+      <w:proofErr w:type="gramEnd"/>
+      <w:r>
+        <w:rPr>
+          <w:rFonts w:ascii="Lucida Console" w:hAnsi="Lucida Console" w:cs="CourierNewPSMT"/>
+          <w:sz w:val="20"/>
+          <w:szCs w:val="20"/>
+          <w:lang w:val="en-US"/>
+        </w:rPr>
+        <w:t xml:space="preserve"> </w:t>
+      </w:r>
+      <w:proofErr w:type="spellStart"/>
+      <w:r>
+        <w:rPr>
+          <w:rFonts w:ascii="Lucida Console" w:hAnsi="Lucida Console" w:cs="CourierNewPSMT"/>
+          <w:sz w:val="20"/>
+          <w:szCs w:val="20"/>
+          <w:lang w:val="en-US"/>
+        </w:rPr>
+        <w:t>puk</w:t>
+      </w:r>
+      <w:proofErr w:type="spellEnd"/>
     </w:p>
     <w:p>
       <w:pPr>
@@ -11612,7 +13152,27 @@
           <w:szCs w:val="20"/>
           <w:lang w:val="en-US"/>
         </w:rPr>
-        <w:t>Reset pusht! Machine is ready</w:t>
+        <w:t xml:space="preserve">Reset </w:t>
+      </w:r>
+      <w:proofErr w:type="spellStart"/>
+      <w:r>
+        <w:rPr>
+          <w:rFonts w:ascii="Lucida Console" w:hAnsi="Lucida Console" w:cs="CourierNewPSMT"/>
+          <w:sz w:val="20"/>
+          <w:szCs w:val="20"/>
+          <w:lang w:val="en-US"/>
+        </w:rPr>
+        <w:t>pusht</w:t>
+      </w:r>
+      <w:proofErr w:type="spellEnd"/>
+      <w:r>
+        <w:rPr>
+          <w:rFonts w:ascii="Lucida Console" w:hAnsi="Lucida Console" w:cs="CourierNewPSMT"/>
+          <w:sz w:val="20"/>
+          <w:szCs w:val="20"/>
+          <w:lang w:val="en-US"/>
+        </w:rPr>
+        <w:t>! Machine is ready</w:t>
       </w:r>
     </w:p>
     <w:p>
@@ -11627,14 +13187,45 @@
           <w:lang w:val="en-US"/>
         </w:rPr>
       </w:pPr>
-      <w:r>
-        <w:rPr>
-          <w:rFonts w:ascii="Lucida Console" w:hAnsi="Lucida Console" w:cs="CourierNewPSMT"/>
-          <w:sz w:val="20"/>
-          <w:szCs w:val="20"/>
-          <w:lang w:val="en-US"/>
-        </w:rPr>
-        <w:t>Werkstück Nr.: 2</w:t>
+      <w:proofErr w:type="spellStart"/>
+      <w:r>
+        <w:rPr>
+          <w:rFonts w:ascii="Lucida Console" w:hAnsi="Lucida Console" w:cs="CourierNewPSMT"/>
+          <w:sz w:val="20"/>
+          <w:szCs w:val="20"/>
+          <w:lang w:val="en-US"/>
+        </w:rPr>
+        <w:t>Werkstück</w:t>
+      </w:r>
+      <w:proofErr w:type="spellEnd"/>
+      <w:r>
+        <w:rPr>
+          <w:rFonts w:ascii="Lucida Console" w:hAnsi="Lucida Console" w:cs="CourierNewPSMT"/>
+          <w:sz w:val="20"/>
+          <w:szCs w:val="20"/>
+          <w:lang w:val="en-US"/>
+        </w:rPr>
+        <w:t xml:space="preserve"> </w:t>
+      </w:r>
+      <w:proofErr w:type="gramStart"/>
+      <w:r>
+        <w:rPr>
+          <w:rFonts w:ascii="Lucida Console" w:hAnsi="Lucida Console" w:cs="CourierNewPSMT"/>
+          <w:sz w:val="20"/>
+          <w:szCs w:val="20"/>
+          <w:lang w:val="en-US"/>
+        </w:rPr>
+        <w:t>Nr.:</w:t>
+      </w:r>
+      <w:proofErr w:type="gramEnd"/>
+      <w:r>
+        <w:rPr>
+          <w:rFonts w:ascii="Lucida Console" w:hAnsi="Lucida Console" w:cs="CourierNewPSMT"/>
+          <w:sz w:val="20"/>
+          <w:szCs w:val="20"/>
+          <w:lang w:val="en-US"/>
+        </w:rPr>
+        <w:t xml:space="preserve"> 2</w:t>
       </w:r>
     </w:p>
     <w:p>
@@ -11649,6 +13240,7 @@
           <w:lang w:val="en-US"/>
         </w:rPr>
       </w:pPr>
+      <w:proofErr w:type="spellStart"/>
       <w:r>
         <w:rPr>
           <w:rFonts w:ascii="Lucida Console" w:hAnsi="Lucida Console" w:cs="CourierNewPSMT"/>
@@ -11658,6 +13250,7 @@
         </w:rPr>
         <w:t>ConveyerEmpty</w:t>
       </w:r>
+      <w:proofErr w:type="spellEnd"/>
     </w:p>
     <w:p>
       <w:pPr>
@@ -11671,6 +13264,7 @@
           <w:lang w:val="en-US"/>
         </w:rPr>
       </w:pPr>
+      <w:proofErr w:type="spellStart"/>
       <w:r>
         <w:rPr>
           <w:rFonts w:ascii="Lucida Console" w:hAnsi="Lucida Console" w:cs="CourierNewPSMT"/>
@@ -11680,6 +13274,7 @@
         </w:rPr>
         <w:t>ConveyorBeginnind</w:t>
       </w:r>
+      <w:proofErr w:type="spellEnd"/>
     </w:p>
     <w:p>
       <w:pPr>
@@ -11693,6 +13288,7 @@
           <w:lang w:val="en-US"/>
         </w:rPr>
       </w:pPr>
+      <w:proofErr w:type="spellStart"/>
       <w:r>
         <w:rPr>
           <w:rFonts w:ascii="Lucida Console" w:hAnsi="Lucida Console" w:cs="CourierNewPSMT"/>
@@ -11702,6 +13298,7 @@
         </w:rPr>
         <w:t>InHeightMeasure</w:t>
       </w:r>
+      <w:proofErr w:type="spellEnd"/>
     </w:p>
     <w:p>
       <w:pPr>
@@ -11715,6 +13312,7 @@
           <w:lang w:val="en-US"/>
         </w:rPr>
       </w:pPr>
+      <w:proofErr w:type="spellStart"/>
       <w:r>
         <w:rPr>
           <w:rFonts w:ascii="Lucida Console" w:hAnsi="Lucida Console" w:cs="CourierNewPSMT"/>
@@ -11724,6 +13322,7 @@
         </w:rPr>
         <w:t>NonHolePukHM</w:t>
       </w:r>
+      <w:proofErr w:type="spellEnd"/>
     </w:p>
     <w:p>
       <w:pPr>
@@ -11737,6 +13336,8 @@
           <w:lang w:val="en-US"/>
         </w:rPr>
       </w:pPr>
+      <w:proofErr w:type="spellStart"/>
+      <w:proofErr w:type="gramStart"/>
       <w:r>
         <w:rPr>
           <w:rFonts w:ascii="Lucida Console" w:hAnsi="Lucida Console" w:cs="CourierNewPSMT"/>
@@ -11746,6 +13347,8 @@
         </w:rPr>
         <w:t>inSwitchNonHoleMetal</w:t>
       </w:r>
+      <w:proofErr w:type="spellEnd"/>
+      <w:proofErr w:type="gramEnd"/>
     </w:p>
     <w:p>
       <w:pPr>
@@ -11759,6 +13362,7 @@
           <w:lang w:val="en-US"/>
         </w:rPr>
       </w:pPr>
+      <w:proofErr w:type="spellStart"/>
       <w:r>
         <w:rPr>
           <w:rFonts w:ascii="Lucida Console" w:hAnsi="Lucida Console" w:cs="CourierNewPSMT"/>
@@ -11768,6 +13372,7 @@
         </w:rPr>
         <w:t>StartExitNonPartHoleMetal</w:t>
       </w:r>
+      <w:proofErr w:type="spellEnd"/>
     </w:p>
     <w:p>
       <w:pPr>
@@ -11781,14 +13386,25 @@
           <w:lang w:val="en-US"/>
         </w:rPr>
       </w:pPr>
-      <w:r>
-        <w:rPr>
-          <w:rFonts w:ascii="Lucida Console" w:hAnsi="Lucida Console" w:cs="CourierNewPSMT"/>
-          <w:sz w:val="20"/>
-          <w:szCs w:val="20"/>
-          <w:lang w:val="en-US"/>
-        </w:rPr>
-        <w:t>Turnplace 10</w:t>
+      <w:proofErr w:type="spellStart"/>
+      <w:r>
+        <w:rPr>
+          <w:rFonts w:ascii="Lucida Console" w:hAnsi="Lucida Console" w:cs="CourierNewPSMT"/>
+          <w:sz w:val="20"/>
+          <w:szCs w:val="20"/>
+          <w:lang w:val="en-US"/>
+        </w:rPr>
+        <w:t>Turnplace</w:t>
+      </w:r>
+      <w:proofErr w:type="spellEnd"/>
+      <w:r>
+        <w:rPr>
+          <w:rFonts w:ascii="Lucida Console" w:hAnsi="Lucida Console" w:cs="CourierNewPSMT"/>
+          <w:sz w:val="20"/>
+          <w:szCs w:val="20"/>
+          <w:lang w:val="en-US"/>
+        </w:rPr>
+        <w:t xml:space="preserve"> 10</w:t>
       </w:r>
     </w:p>
     <w:p>
@@ -11810,8 +13426,39 @@
           <w:szCs w:val="20"/>
           <w:lang w:val="en-US"/>
         </w:rPr>
-        <w:t xml:space="preserve"> send puk</w:t>
-      </w:r>
+        <w:t xml:space="preserve"> </w:t>
+      </w:r>
+      <w:proofErr w:type="gramStart"/>
+      <w:r>
+        <w:rPr>
+          <w:rFonts w:ascii="Lucida Console" w:hAnsi="Lucida Console" w:cs="CourierNewPSMT"/>
+          <w:sz w:val="20"/>
+          <w:szCs w:val="20"/>
+          <w:lang w:val="en-US"/>
+        </w:rPr>
+        <w:t>send</w:t>
+      </w:r>
+      <w:proofErr w:type="gramEnd"/>
+      <w:r>
+        <w:rPr>
+          <w:rFonts w:ascii="Lucida Console" w:hAnsi="Lucida Console" w:cs="CourierNewPSMT"/>
+          <w:sz w:val="20"/>
+          <w:szCs w:val="20"/>
+          <w:lang w:val="en-US"/>
+        </w:rPr>
+        <w:t xml:space="preserve"> </w:t>
+      </w:r>
+      <w:proofErr w:type="spellStart"/>
+      <w:r>
+        <w:rPr>
+          <w:rFonts w:ascii="Lucida Console" w:hAnsi="Lucida Console" w:cs="CourierNewPSMT"/>
+          <w:sz w:val="20"/>
+          <w:szCs w:val="20"/>
+          <w:lang w:val="en-US"/>
+        </w:rPr>
+        <w:t>puk</w:t>
+      </w:r>
+      <w:proofErr w:type="spellEnd"/>
     </w:p>
     <w:p>
       <w:pPr>
@@ -11832,8 +13479,39 @@
           <w:szCs w:val="20"/>
           <w:lang w:val="en-US"/>
         </w:rPr>
-        <w:t xml:space="preserve"> send puk</w:t>
-      </w:r>
+        <w:t xml:space="preserve"> </w:t>
+      </w:r>
+      <w:proofErr w:type="gramStart"/>
+      <w:r>
+        <w:rPr>
+          <w:rFonts w:ascii="Lucida Console" w:hAnsi="Lucida Console" w:cs="CourierNewPSMT"/>
+          <w:sz w:val="20"/>
+          <w:szCs w:val="20"/>
+          <w:lang w:val="en-US"/>
+        </w:rPr>
+        <w:t>send</w:t>
+      </w:r>
+      <w:proofErr w:type="gramEnd"/>
+      <w:r>
+        <w:rPr>
+          <w:rFonts w:ascii="Lucida Console" w:hAnsi="Lucida Console" w:cs="CourierNewPSMT"/>
+          <w:sz w:val="20"/>
+          <w:szCs w:val="20"/>
+          <w:lang w:val="en-US"/>
+        </w:rPr>
+        <w:t xml:space="preserve"> </w:t>
+      </w:r>
+      <w:proofErr w:type="spellStart"/>
+      <w:r>
+        <w:rPr>
+          <w:rFonts w:ascii="Lucida Console" w:hAnsi="Lucida Console" w:cs="CourierNewPSMT"/>
+          <w:sz w:val="20"/>
+          <w:szCs w:val="20"/>
+          <w:lang w:val="en-US"/>
+        </w:rPr>
+        <w:t>puk</w:t>
+      </w:r>
+      <w:proofErr w:type="spellEnd"/>
     </w:p>
     <w:p>
       <w:pPr>
@@ -11876,7 +13554,27 @@
           <w:szCs w:val="20"/>
           <w:lang w:val="en-US"/>
         </w:rPr>
-        <w:t>Reset pusht! Machine is ready</w:t>
+        <w:t xml:space="preserve">Reset </w:t>
+      </w:r>
+      <w:proofErr w:type="spellStart"/>
+      <w:r>
+        <w:rPr>
+          <w:rFonts w:ascii="Lucida Console" w:hAnsi="Lucida Console" w:cs="CourierNewPSMT"/>
+          <w:sz w:val="20"/>
+          <w:szCs w:val="20"/>
+          <w:lang w:val="en-US"/>
+        </w:rPr>
+        <w:t>pusht</w:t>
+      </w:r>
+      <w:proofErr w:type="spellEnd"/>
+      <w:r>
+        <w:rPr>
+          <w:rFonts w:ascii="Lucida Console" w:hAnsi="Lucida Console" w:cs="CourierNewPSMT"/>
+          <w:sz w:val="20"/>
+          <w:szCs w:val="20"/>
+          <w:lang w:val="en-US"/>
+        </w:rPr>
+        <w:t>! Machine is ready</w:t>
       </w:r>
     </w:p>
     <w:p>
@@ -11891,14 +13589,45 @@
           <w:lang w:val="en-US"/>
         </w:rPr>
       </w:pPr>
-      <w:r>
-        <w:rPr>
-          <w:rFonts w:ascii="Lucida Console" w:hAnsi="Lucida Console" w:cs="CourierNewPSMT"/>
-          <w:sz w:val="20"/>
-          <w:szCs w:val="20"/>
-          <w:lang w:val="en-US"/>
-        </w:rPr>
-        <w:t>Werkstück Nr.: 3</w:t>
+      <w:proofErr w:type="spellStart"/>
+      <w:r>
+        <w:rPr>
+          <w:rFonts w:ascii="Lucida Console" w:hAnsi="Lucida Console" w:cs="CourierNewPSMT"/>
+          <w:sz w:val="20"/>
+          <w:szCs w:val="20"/>
+          <w:lang w:val="en-US"/>
+        </w:rPr>
+        <w:t>Werkstück</w:t>
+      </w:r>
+      <w:proofErr w:type="spellEnd"/>
+      <w:r>
+        <w:rPr>
+          <w:rFonts w:ascii="Lucida Console" w:hAnsi="Lucida Console" w:cs="CourierNewPSMT"/>
+          <w:sz w:val="20"/>
+          <w:szCs w:val="20"/>
+          <w:lang w:val="en-US"/>
+        </w:rPr>
+        <w:t xml:space="preserve"> </w:t>
+      </w:r>
+      <w:proofErr w:type="gramStart"/>
+      <w:r>
+        <w:rPr>
+          <w:rFonts w:ascii="Lucida Console" w:hAnsi="Lucida Console" w:cs="CourierNewPSMT"/>
+          <w:sz w:val="20"/>
+          <w:szCs w:val="20"/>
+          <w:lang w:val="en-US"/>
+        </w:rPr>
+        <w:t>Nr.:</w:t>
+      </w:r>
+      <w:proofErr w:type="gramEnd"/>
+      <w:r>
+        <w:rPr>
+          <w:rFonts w:ascii="Lucida Console" w:hAnsi="Lucida Console" w:cs="CourierNewPSMT"/>
+          <w:sz w:val="20"/>
+          <w:szCs w:val="20"/>
+          <w:lang w:val="en-US"/>
+        </w:rPr>
+        <w:t xml:space="preserve"> 3</w:t>
       </w:r>
     </w:p>
     <w:p>
@@ -11913,6 +13642,7 @@
           <w:lang w:val="en-US"/>
         </w:rPr>
       </w:pPr>
+      <w:proofErr w:type="spellStart"/>
       <w:r>
         <w:rPr>
           <w:rFonts w:ascii="Lucida Console" w:hAnsi="Lucida Console" w:cs="CourierNewPSMT"/>
@@ -11922,6 +13652,7 @@
         </w:rPr>
         <w:t>ConveyerEmpty</w:t>
       </w:r>
+      <w:proofErr w:type="spellEnd"/>
     </w:p>
     <w:p>
       <w:pPr>
@@ -11935,6 +13666,7 @@
           <w:lang w:val="en-US"/>
         </w:rPr>
       </w:pPr>
+      <w:proofErr w:type="spellStart"/>
       <w:r>
         <w:rPr>
           <w:rFonts w:ascii="Lucida Console" w:hAnsi="Lucida Console" w:cs="CourierNewPSMT"/>
@@ -11944,6 +13676,7 @@
         </w:rPr>
         <w:t>ConveyorBeginnind</w:t>
       </w:r>
+      <w:proofErr w:type="spellEnd"/>
     </w:p>
     <w:p>
       <w:pPr>
@@ -11957,6 +13690,7 @@
           <w:lang w:val="en-US"/>
         </w:rPr>
       </w:pPr>
+      <w:proofErr w:type="spellStart"/>
       <w:r>
         <w:rPr>
           <w:rFonts w:ascii="Lucida Console" w:hAnsi="Lucida Console" w:cs="CourierNewPSMT"/>
@@ -11966,6 +13700,7 @@
         </w:rPr>
         <w:t>InHeightMeasure</w:t>
       </w:r>
+      <w:proofErr w:type="spellEnd"/>
     </w:p>
     <w:p>
       <w:pPr>
@@ -11979,6 +13714,7 @@
           <w:lang w:val="en-US"/>
         </w:rPr>
       </w:pPr>
+      <w:proofErr w:type="spellStart"/>
       <w:r>
         <w:rPr>
           <w:rFonts w:ascii="Lucida Console" w:hAnsi="Lucida Console" w:cs="CourierNewPSMT"/>
@@ -11988,6 +13724,7 @@
         </w:rPr>
         <w:t>HolePukHM</w:t>
       </w:r>
+      <w:proofErr w:type="spellEnd"/>
     </w:p>
     <w:p>
       <w:pPr>
@@ -12001,6 +13738,8 @@
           <w:lang w:val="en-US"/>
         </w:rPr>
       </w:pPr>
+      <w:proofErr w:type="spellStart"/>
+      <w:proofErr w:type="gramStart"/>
       <w:r>
         <w:rPr>
           <w:rFonts w:ascii="Lucida Console" w:hAnsi="Lucida Console" w:cs="CourierNewPSMT"/>
@@ -12010,6 +13749,8 @@
         </w:rPr>
         <w:t>inSwitchNonHoleMetal</w:t>
       </w:r>
+      <w:proofErr w:type="spellEnd"/>
+      <w:proofErr w:type="gramEnd"/>
     </w:p>
     <w:p>
       <w:pPr>
@@ -12023,6 +13764,7 @@
           <w:lang w:val="en-US"/>
         </w:rPr>
       </w:pPr>
+      <w:proofErr w:type="spellStart"/>
       <w:r>
         <w:rPr>
           <w:rFonts w:ascii="Lucida Console" w:hAnsi="Lucida Console" w:cs="CourierNewPSMT"/>
@@ -12032,6 +13774,7 @@
         </w:rPr>
         <w:t>StartExitNonPartHoleMetal</w:t>
       </w:r>
+      <w:proofErr w:type="spellEnd"/>
     </w:p>
     <w:p>
       <w:pPr>
@@ -12045,14 +13788,25 @@
           <w:lang w:val="en-US"/>
         </w:rPr>
       </w:pPr>
-      <w:r>
-        <w:rPr>
-          <w:rFonts w:ascii="Lucida Console" w:hAnsi="Lucida Console" w:cs="CourierNewPSMT"/>
-          <w:sz w:val="20"/>
-          <w:szCs w:val="20"/>
-          <w:lang w:val="en-US"/>
-        </w:rPr>
-        <w:t>Turnplace 10</w:t>
+      <w:proofErr w:type="spellStart"/>
+      <w:r>
+        <w:rPr>
+          <w:rFonts w:ascii="Lucida Console" w:hAnsi="Lucida Console" w:cs="CourierNewPSMT"/>
+          <w:sz w:val="20"/>
+          <w:szCs w:val="20"/>
+          <w:lang w:val="en-US"/>
+        </w:rPr>
+        <w:t>Turnplace</w:t>
+      </w:r>
+      <w:proofErr w:type="spellEnd"/>
+      <w:r>
+        <w:rPr>
+          <w:rFonts w:ascii="Lucida Console" w:hAnsi="Lucida Console" w:cs="CourierNewPSMT"/>
+          <w:sz w:val="20"/>
+          <w:szCs w:val="20"/>
+          <w:lang w:val="en-US"/>
+        </w:rPr>
+        <w:t xml:space="preserve"> 10</w:t>
       </w:r>
     </w:p>
     <w:p>
@@ -12074,8 +13828,39 @@
           <w:szCs w:val="20"/>
           <w:lang w:val="en-US"/>
         </w:rPr>
-        <w:t xml:space="preserve"> send puk</w:t>
-      </w:r>
+        <w:t xml:space="preserve"> </w:t>
+      </w:r>
+      <w:proofErr w:type="gramStart"/>
+      <w:r>
+        <w:rPr>
+          <w:rFonts w:ascii="Lucida Console" w:hAnsi="Lucida Console" w:cs="CourierNewPSMT"/>
+          <w:sz w:val="20"/>
+          <w:szCs w:val="20"/>
+          <w:lang w:val="en-US"/>
+        </w:rPr>
+        <w:t>send</w:t>
+      </w:r>
+      <w:proofErr w:type="gramEnd"/>
+      <w:r>
+        <w:rPr>
+          <w:rFonts w:ascii="Lucida Console" w:hAnsi="Lucida Console" w:cs="CourierNewPSMT"/>
+          <w:sz w:val="20"/>
+          <w:szCs w:val="20"/>
+          <w:lang w:val="en-US"/>
+        </w:rPr>
+        <w:t xml:space="preserve"> </w:t>
+      </w:r>
+      <w:proofErr w:type="spellStart"/>
+      <w:r>
+        <w:rPr>
+          <w:rFonts w:ascii="Lucida Console" w:hAnsi="Lucida Console" w:cs="CourierNewPSMT"/>
+          <w:sz w:val="20"/>
+          <w:szCs w:val="20"/>
+          <w:lang w:val="en-US"/>
+        </w:rPr>
+        <w:t>puk</w:t>
+      </w:r>
+      <w:proofErr w:type="spellEnd"/>
     </w:p>
     <w:p>
       <w:pPr>
@@ -12096,8 +13881,39 @@
           <w:szCs w:val="20"/>
           <w:lang w:val="en-US"/>
         </w:rPr>
-        <w:t xml:space="preserve"> send puk</w:t>
-      </w:r>
+        <w:t xml:space="preserve"> </w:t>
+      </w:r>
+      <w:proofErr w:type="gramStart"/>
+      <w:r>
+        <w:rPr>
+          <w:rFonts w:ascii="Lucida Console" w:hAnsi="Lucida Console" w:cs="CourierNewPSMT"/>
+          <w:sz w:val="20"/>
+          <w:szCs w:val="20"/>
+          <w:lang w:val="en-US"/>
+        </w:rPr>
+        <w:t>send</w:t>
+      </w:r>
+      <w:proofErr w:type="gramEnd"/>
+      <w:r>
+        <w:rPr>
+          <w:rFonts w:ascii="Lucida Console" w:hAnsi="Lucida Console" w:cs="CourierNewPSMT"/>
+          <w:sz w:val="20"/>
+          <w:szCs w:val="20"/>
+          <w:lang w:val="en-US"/>
+        </w:rPr>
+        <w:t xml:space="preserve"> </w:t>
+      </w:r>
+      <w:proofErr w:type="spellStart"/>
+      <w:r>
+        <w:rPr>
+          <w:rFonts w:ascii="Lucida Console" w:hAnsi="Lucida Console" w:cs="CourierNewPSMT"/>
+          <w:sz w:val="20"/>
+          <w:szCs w:val="20"/>
+          <w:lang w:val="en-US"/>
+        </w:rPr>
+        <w:t>puk</w:t>
+      </w:r>
+      <w:proofErr w:type="spellEnd"/>
     </w:p>
     <w:p>
       <w:pPr>
@@ -12141,7 +13957,27 @@
           <w:szCs w:val="20"/>
           <w:lang w:val="en-US"/>
         </w:rPr>
-        <w:t>Reset pusht! Machine is ready</w:t>
+        <w:t xml:space="preserve">Reset </w:t>
+      </w:r>
+      <w:proofErr w:type="spellStart"/>
+      <w:r>
+        <w:rPr>
+          <w:rFonts w:ascii="Lucida Console" w:hAnsi="Lucida Console" w:cs="CourierNewPSMT"/>
+          <w:sz w:val="20"/>
+          <w:szCs w:val="20"/>
+          <w:lang w:val="en-US"/>
+        </w:rPr>
+        <w:t>pusht</w:t>
+      </w:r>
+      <w:proofErr w:type="spellEnd"/>
+      <w:r>
+        <w:rPr>
+          <w:rFonts w:ascii="Lucida Console" w:hAnsi="Lucida Console" w:cs="CourierNewPSMT"/>
+          <w:sz w:val="20"/>
+          <w:szCs w:val="20"/>
+          <w:lang w:val="en-US"/>
+        </w:rPr>
+        <w:t>! Machine is ready</w:t>
       </w:r>
     </w:p>
     <w:p>
@@ -12156,14 +13992,45 @@
           <w:lang w:val="en-US"/>
         </w:rPr>
       </w:pPr>
-      <w:r>
-        <w:rPr>
-          <w:rFonts w:ascii="Lucida Console" w:hAnsi="Lucida Console" w:cs="CourierNewPSMT"/>
-          <w:sz w:val="20"/>
-          <w:szCs w:val="20"/>
-          <w:lang w:val="en-US"/>
-        </w:rPr>
-        <w:t>Werkstück Nr.: 4</w:t>
+      <w:proofErr w:type="spellStart"/>
+      <w:r>
+        <w:rPr>
+          <w:rFonts w:ascii="Lucida Console" w:hAnsi="Lucida Console" w:cs="CourierNewPSMT"/>
+          <w:sz w:val="20"/>
+          <w:szCs w:val="20"/>
+          <w:lang w:val="en-US"/>
+        </w:rPr>
+        <w:t>Werkstück</w:t>
+      </w:r>
+      <w:proofErr w:type="spellEnd"/>
+      <w:r>
+        <w:rPr>
+          <w:rFonts w:ascii="Lucida Console" w:hAnsi="Lucida Console" w:cs="CourierNewPSMT"/>
+          <w:sz w:val="20"/>
+          <w:szCs w:val="20"/>
+          <w:lang w:val="en-US"/>
+        </w:rPr>
+        <w:t xml:space="preserve"> </w:t>
+      </w:r>
+      <w:proofErr w:type="gramStart"/>
+      <w:r>
+        <w:rPr>
+          <w:rFonts w:ascii="Lucida Console" w:hAnsi="Lucida Console" w:cs="CourierNewPSMT"/>
+          <w:sz w:val="20"/>
+          <w:szCs w:val="20"/>
+          <w:lang w:val="en-US"/>
+        </w:rPr>
+        <w:t>Nr.:</w:t>
+      </w:r>
+      <w:proofErr w:type="gramEnd"/>
+      <w:r>
+        <w:rPr>
+          <w:rFonts w:ascii="Lucida Console" w:hAnsi="Lucida Console" w:cs="CourierNewPSMT"/>
+          <w:sz w:val="20"/>
+          <w:szCs w:val="20"/>
+          <w:lang w:val="en-US"/>
+        </w:rPr>
+        <w:t xml:space="preserve"> 4</w:t>
       </w:r>
     </w:p>
     <w:p>
@@ -12178,6 +14045,7 @@
           <w:lang w:val="en-US"/>
         </w:rPr>
       </w:pPr>
+      <w:proofErr w:type="spellStart"/>
       <w:r>
         <w:rPr>
           <w:rFonts w:ascii="Lucida Console" w:hAnsi="Lucida Console" w:cs="CourierNewPSMT"/>
@@ -12187,6 +14055,7 @@
         </w:rPr>
         <w:t>ConveyerEmpty</w:t>
       </w:r>
+      <w:proofErr w:type="spellEnd"/>
     </w:p>
     <w:p>
       <w:pPr>
@@ -12200,6 +14069,7 @@
           <w:lang w:val="en-US"/>
         </w:rPr>
       </w:pPr>
+      <w:proofErr w:type="spellStart"/>
       <w:r>
         <w:rPr>
           <w:rFonts w:ascii="Lucida Console" w:hAnsi="Lucida Console" w:cs="CourierNewPSMT"/>
@@ -12209,6 +14079,7 @@
         </w:rPr>
         <w:t>ConveyorBeginnind</w:t>
       </w:r>
+      <w:proofErr w:type="spellEnd"/>
     </w:p>
     <w:p>
       <w:pPr>
@@ -12222,6 +14093,7 @@
           <w:lang w:val="en-US"/>
         </w:rPr>
       </w:pPr>
+      <w:proofErr w:type="spellStart"/>
       <w:r>
         <w:rPr>
           <w:rFonts w:ascii="Lucida Console" w:hAnsi="Lucida Console" w:cs="CourierNewPSMT"/>
@@ -12231,6 +14103,7 @@
         </w:rPr>
         <w:t>InHeightMeasure</w:t>
       </w:r>
+      <w:proofErr w:type="spellEnd"/>
     </w:p>
     <w:p>
       <w:pPr>
@@ -12244,6 +14117,7 @@
           <w:lang w:val="en-US"/>
         </w:rPr>
       </w:pPr>
+      <w:proofErr w:type="spellStart"/>
       <w:r>
         <w:rPr>
           <w:rFonts w:ascii="Lucida Console" w:hAnsi="Lucida Console" w:cs="CourierNewPSMT"/>
@@ -12253,6 +14127,7 @@
         </w:rPr>
         <w:t>NonHolePukHM</w:t>
       </w:r>
+      <w:proofErr w:type="spellEnd"/>
     </w:p>
     <w:p>
       <w:pPr>
@@ -12266,6 +14141,8 @@
           <w:lang w:val="en-US"/>
         </w:rPr>
       </w:pPr>
+      <w:proofErr w:type="spellStart"/>
+      <w:proofErr w:type="gramStart"/>
       <w:r>
         <w:rPr>
           <w:rFonts w:ascii="Lucida Console" w:hAnsi="Lucida Console" w:cs="CourierNewPSMT"/>
@@ -12275,6 +14152,8 @@
         </w:rPr>
         <w:t>inSwitchNonHoleMetal</w:t>
       </w:r>
+      <w:proofErr w:type="spellEnd"/>
+      <w:proofErr w:type="gramEnd"/>
     </w:p>
     <w:p>
       <w:pPr>
@@ -12288,6 +14167,7 @@
           <w:lang w:val="en-US"/>
         </w:rPr>
       </w:pPr>
+      <w:proofErr w:type="spellStart"/>
       <w:r>
         <w:rPr>
           <w:rFonts w:ascii="Lucida Console" w:hAnsi="Lucida Console" w:cs="CourierNewPSMT"/>
@@ -12297,6 +14177,7 @@
         </w:rPr>
         <w:t>StartExitNonPartHoleMetal</w:t>
       </w:r>
+      <w:proofErr w:type="spellEnd"/>
     </w:p>
     <w:p>
       <w:pPr>
@@ -12310,14 +14191,25 @@
           <w:lang w:val="en-US"/>
         </w:rPr>
       </w:pPr>
-      <w:r>
-        <w:rPr>
-          <w:rFonts w:ascii="Lucida Console" w:hAnsi="Lucida Console" w:cs="CourierNewPSMT"/>
-          <w:sz w:val="20"/>
-          <w:szCs w:val="20"/>
-          <w:lang w:val="en-US"/>
-        </w:rPr>
-        <w:t>Turnplace 10</w:t>
+      <w:proofErr w:type="spellStart"/>
+      <w:r>
+        <w:rPr>
+          <w:rFonts w:ascii="Lucida Console" w:hAnsi="Lucida Console" w:cs="CourierNewPSMT"/>
+          <w:sz w:val="20"/>
+          <w:szCs w:val="20"/>
+          <w:lang w:val="en-US"/>
+        </w:rPr>
+        <w:t>Turnplace</w:t>
+      </w:r>
+      <w:proofErr w:type="spellEnd"/>
+      <w:r>
+        <w:rPr>
+          <w:rFonts w:ascii="Lucida Console" w:hAnsi="Lucida Console" w:cs="CourierNewPSMT"/>
+          <w:sz w:val="20"/>
+          <w:szCs w:val="20"/>
+          <w:lang w:val="en-US"/>
+        </w:rPr>
+        <w:t xml:space="preserve"> 10</w:t>
       </w:r>
     </w:p>
     <w:p>
@@ -12339,8 +14231,39 @@
           <w:szCs w:val="20"/>
           <w:lang w:val="en-US"/>
         </w:rPr>
-        <w:t xml:space="preserve"> send puk</w:t>
-      </w:r>
+        <w:t xml:space="preserve"> </w:t>
+      </w:r>
+      <w:proofErr w:type="gramStart"/>
+      <w:r>
+        <w:rPr>
+          <w:rFonts w:ascii="Lucida Console" w:hAnsi="Lucida Console" w:cs="CourierNewPSMT"/>
+          <w:sz w:val="20"/>
+          <w:szCs w:val="20"/>
+          <w:lang w:val="en-US"/>
+        </w:rPr>
+        <w:t>send</w:t>
+      </w:r>
+      <w:proofErr w:type="gramEnd"/>
+      <w:r>
+        <w:rPr>
+          <w:rFonts w:ascii="Lucida Console" w:hAnsi="Lucida Console" w:cs="CourierNewPSMT"/>
+          <w:sz w:val="20"/>
+          <w:szCs w:val="20"/>
+          <w:lang w:val="en-US"/>
+        </w:rPr>
+        <w:t xml:space="preserve"> </w:t>
+      </w:r>
+      <w:proofErr w:type="spellStart"/>
+      <w:r>
+        <w:rPr>
+          <w:rFonts w:ascii="Lucida Console" w:hAnsi="Lucida Console" w:cs="CourierNewPSMT"/>
+          <w:sz w:val="20"/>
+          <w:szCs w:val="20"/>
+          <w:lang w:val="en-US"/>
+        </w:rPr>
+        <w:t>puk</w:t>
+      </w:r>
+      <w:proofErr w:type="spellEnd"/>
     </w:p>
     <w:p>
       <w:pPr>
@@ -12361,8 +14284,39 @@
           <w:szCs w:val="20"/>
           <w:lang w:val="en-US"/>
         </w:rPr>
-        <w:t xml:space="preserve"> send puk</w:t>
-      </w:r>
+        <w:t xml:space="preserve"> </w:t>
+      </w:r>
+      <w:proofErr w:type="gramStart"/>
+      <w:r>
+        <w:rPr>
+          <w:rFonts w:ascii="Lucida Console" w:hAnsi="Lucida Console" w:cs="CourierNewPSMT"/>
+          <w:sz w:val="20"/>
+          <w:szCs w:val="20"/>
+          <w:lang w:val="en-US"/>
+        </w:rPr>
+        <w:t>send</w:t>
+      </w:r>
+      <w:proofErr w:type="gramEnd"/>
+      <w:r>
+        <w:rPr>
+          <w:rFonts w:ascii="Lucida Console" w:hAnsi="Lucida Console" w:cs="CourierNewPSMT"/>
+          <w:sz w:val="20"/>
+          <w:szCs w:val="20"/>
+          <w:lang w:val="en-US"/>
+        </w:rPr>
+        <w:t xml:space="preserve"> </w:t>
+      </w:r>
+      <w:proofErr w:type="spellStart"/>
+      <w:r>
+        <w:rPr>
+          <w:rFonts w:ascii="Lucida Console" w:hAnsi="Lucida Console" w:cs="CourierNewPSMT"/>
+          <w:sz w:val="20"/>
+          <w:szCs w:val="20"/>
+          <w:lang w:val="en-US"/>
+        </w:rPr>
+        <w:t>puk</w:t>
+      </w:r>
+      <w:proofErr w:type="spellEnd"/>
     </w:p>
     <w:p>
       <w:pPr>
@@ -12405,7 +14359,27 @@
           <w:szCs w:val="20"/>
           <w:lang w:val="en-US"/>
         </w:rPr>
-        <w:t>Reset pusht! Machine is ready</w:t>
+        <w:t xml:space="preserve">Reset </w:t>
+      </w:r>
+      <w:proofErr w:type="spellStart"/>
+      <w:r>
+        <w:rPr>
+          <w:rFonts w:ascii="Lucida Console" w:hAnsi="Lucida Console" w:cs="CourierNewPSMT"/>
+          <w:sz w:val="20"/>
+          <w:szCs w:val="20"/>
+          <w:lang w:val="en-US"/>
+        </w:rPr>
+        <w:t>pusht</w:t>
+      </w:r>
+      <w:proofErr w:type="spellEnd"/>
+      <w:r>
+        <w:rPr>
+          <w:rFonts w:ascii="Lucida Console" w:hAnsi="Lucida Console" w:cs="CourierNewPSMT"/>
+          <w:sz w:val="20"/>
+          <w:szCs w:val="20"/>
+          <w:lang w:val="en-US"/>
+        </w:rPr>
+        <w:t>! Machine is ready</w:t>
       </w:r>
     </w:p>
     <w:p>
@@ -12420,14 +14394,45 @@
           <w:lang w:val="en-US"/>
         </w:rPr>
       </w:pPr>
-      <w:r>
-        <w:rPr>
-          <w:rFonts w:ascii="Lucida Console" w:hAnsi="Lucida Console" w:cs="CourierNewPSMT"/>
-          <w:sz w:val="20"/>
-          <w:szCs w:val="20"/>
-          <w:lang w:val="en-US"/>
-        </w:rPr>
-        <w:t>Werkstück Nr.: 5</w:t>
+      <w:proofErr w:type="spellStart"/>
+      <w:r>
+        <w:rPr>
+          <w:rFonts w:ascii="Lucida Console" w:hAnsi="Lucida Console" w:cs="CourierNewPSMT"/>
+          <w:sz w:val="20"/>
+          <w:szCs w:val="20"/>
+          <w:lang w:val="en-US"/>
+        </w:rPr>
+        <w:t>Werkstück</w:t>
+      </w:r>
+      <w:proofErr w:type="spellEnd"/>
+      <w:r>
+        <w:rPr>
+          <w:rFonts w:ascii="Lucida Console" w:hAnsi="Lucida Console" w:cs="CourierNewPSMT"/>
+          <w:sz w:val="20"/>
+          <w:szCs w:val="20"/>
+          <w:lang w:val="en-US"/>
+        </w:rPr>
+        <w:t xml:space="preserve"> </w:t>
+      </w:r>
+      <w:proofErr w:type="gramStart"/>
+      <w:r>
+        <w:rPr>
+          <w:rFonts w:ascii="Lucida Console" w:hAnsi="Lucida Console" w:cs="CourierNewPSMT"/>
+          <w:sz w:val="20"/>
+          <w:szCs w:val="20"/>
+          <w:lang w:val="en-US"/>
+        </w:rPr>
+        <w:t>Nr.:</w:t>
+      </w:r>
+      <w:proofErr w:type="gramEnd"/>
+      <w:r>
+        <w:rPr>
+          <w:rFonts w:ascii="Lucida Console" w:hAnsi="Lucida Console" w:cs="CourierNewPSMT"/>
+          <w:sz w:val="20"/>
+          <w:szCs w:val="20"/>
+          <w:lang w:val="en-US"/>
+        </w:rPr>
+        <w:t xml:space="preserve"> 5</w:t>
       </w:r>
     </w:p>
     <w:p>
@@ -12442,6 +14447,7 @@
           <w:lang w:val="en-US"/>
         </w:rPr>
       </w:pPr>
+      <w:proofErr w:type="spellStart"/>
       <w:r>
         <w:rPr>
           <w:rFonts w:ascii="Lucida Console" w:hAnsi="Lucida Console" w:cs="CourierNewPSMT"/>
@@ -12451,6 +14457,7 @@
         </w:rPr>
         <w:t>ConveyerEmpty</w:t>
       </w:r>
+      <w:proofErr w:type="spellEnd"/>
     </w:p>
     <w:p>
       <w:pPr>
@@ -12464,6 +14471,7 @@
           <w:lang w:val="en-US"/>
         </w:rPr>
       </w:pPr>
+      <w:proofErr w:type="spellStart"/>
       <w:r>
         <w:rPr>
           <w:rFonts w:ascii="Lucida Console" w:hAnsi="Lucida Console" w:cs="CourierNewPSMT"/>
@@ -12473,6 +14481,7 @@
         </w:rPr>
         <w:t>ConveyorBeginnind</w:t>
       </w:r>
+      <w:proofErr w:type="spellEnd"/>
     </w:p>
     <w:p>
       <w:pPr>
@@ -12486,6 +14495,7 @@
           <w:lang w:val="en-US"/>
         </w:rPr>
       </w:pPr>
+      <w:proofErr w:type="spellStart"/>
       <w:r>
         <w:rPr>
           <w:rFonts w:ascii="Lucida Console" w:hAnsi="Lucida Console" w:cs="CourierNewPSMT"/>
@@ -12495,6 +14505,7 @@
         </w:rPr>
         <w:t>InHeightMeasure</w:t>
       </w:r>
+      <w:proofErr w:type="spellEnd"/>
     </w:p>
     <w:p>
       <w:pPr>
@@ -12508,6 +14519,7 @@
           <w:lang w:val="en-US"/>
         </w:rPr>
       </w:pPr>
+      <w:proofErr w:type="spellStart"/>
       <w:r>
         <w:rPr>
           <w:rFonts w:ascii="Lucida Console" w:hAnsi="Lucida Console" w:cs="CourierNewPSMT"/>
@@ -12517,6 +14529,7 @@
         </w:rPr>
         <w:t>NonHolePukHM</w:t>
       </w:r>
+      <w:proofErr w:type="spellEnd"/>
     </w:p>
     <w:p>
       <w:pPr>
@@ -12530,6 +14543,8 @@
           <w:lang w:val="en-US"/>
         </w:rPr>
       </w:pPr>
+      <w:proofErr w:type="spellStart"/>
+      <w:proofErr w:type="gramStart"/>
       <w:r>
         <w:rPr>
           <w:rFonts w:ascii="Lucida Console" w:hAnsi="Lucida Console" w:cs="CourierNewPSMT"/>
@@ -12539,6 +14554,8 @@
         </w:rPr>
         <w:t>inSwitchNonHoleMetal</w:t>
       </w:r>
+      <w:proofErr w:type="spellEnd"/>
+      <w:proofErr w:type="gramEnd"/>
     </w:p>
     <w:p>
       <w:pPr>
@@ -12552,6 +14569,7 @@
           <w:lang w:val="en-US"/>
         </w:rPr>
       </w:pPr>
+      <w:proofErr w:type="spellStart"/>
       <w:r>
         <w:rPr>
           <w:rFonts w:ascii="Lucida Console" w:hAnsi="Lucida Console" w:cs="CourierNewPSMT"/>
@@ -12561,6 +14579,7 @@
         </w:rPr>
         <w:t>StartExitNonPartHoleMetal</w:t>
       </w:r>
+      <w:proofErr w:type="spellEnd"/>
     </w:p>
     <w:p>
       <w:pPr>
@@ -12574,14 +14593,25 @@
           <w:lang w:val="en-US"/>
         </w:rPr>
       </w:pPr>
-      <w:r>
-        <w:rPr>
-          <w:rFonts w:ascii="Lucida Console" w:hAnsi="Lucida Console" w:cs="CourierNewPSMT"/>
-          <w:sz w:val="20"/>
-          <w:szCs w:val="20"/>
-          <w:lang w:val="en-US"/>
-        </w:rPr>
-        <w:t>Turnplace 10</w:t>
+      <w:proofErr w:type="spellStart"/>
+      <w:r>
+        <w:rPr>
+          <w:rFonts w:ascii="Lucida Console" w:hAnsi="Lucida Console" w:cs="CourierNewPSMT"/>
+          <w:sz w:val="20"/>
+          <w:szCs w:val="20"/>
+          <w:lang w:val="en-US"/>
+        </w:rPr>
+        <w:t>Turnplace</w:t>
+      </w:r>
+      <w:proofErr w:type="spellEnd"/>
+      <w:r>
+        <w:rPr>
+          <w:rFonts w:ascii="Lucida Console" w:hAnsi="Lucida Console" w:cs="CourierNewPSMT"/>
+          <w:sz w:val="20"/>
+          <w:szCs w:val="20"/>
+          <w:lang w:val="en-US"/>
+        </w:rPr>
+        <w:t xml:space="preserve"> 10</w:t>
       </w:r>
     </w:p>
     <w:p>
@@ -12603,8 +14633,39 @@
           <w:szCs w:val="20"/>
           <w:lang w:val="en-US"/>
         </w:rPr>
-        <w:t xml:space="preserve"> send puk</w:t>
-      </w:r>
+        <w:t xml:space="preserve"> </w:t>
+      </w:r>
+      <w:proofErr w:type="gramStart"/>
+      <w:r>
+        <w:rPr>
+          <w:rFonts w:ascii="Lucida Console" w:hAnsi="Lucida Console" w:cs="CourierNewPSMT"/>
+          <w:sz w:val="20"/>
+          <w:szCs w:val="20"/>
+          <w:lang w:val="en-US"/>
+        </w:rPr>
+        <w:t>send</w:t>
+      </w:r>
+      <w:proofErr w:type="gramEnd"/>
+      <w:r>
+        <w:rPr>
+          <w:rFonts w:ascii="Lucida Console" w:hAnsi="Lucida Console" w:cs="CourierNewPSMT"/>
+          <w:sz w:val="20"/>
+          <w:szCs w:val="20"/>
+          <w:lang w:val="en-US"/>
+        </w:rPr>
+        <w:t xml:space="preserve"> </w:t>
+      </w:r>
+      <w:proofErr w:type="spellStart"/>
+      <w:r>
+        <w:rPr>
+          <w:rFonts w:ascii="Lucida Console" w:hAnsi="Lucida Console" w:cs="CourierNewPSMT"/>
+          <w:sz w:val="20"/>
+          <w:szCs w:val="20"/>
+          <w:lang w:val="en-US"/>
+        </w:rPr>
+        <w:t>puk</w:t>
+      </w:r>
+      <w:proofErr w:type="spellEnd"/>
     </w:p>
     <w:p>
       <w:pPr>
@@ -12625,8 +14686,39 @@
           <w:szCs w:val="20"/>
           <w:lang w:val="en-US"/>
         </w:rPr>
-        <w:t xml:space="preserve"> send puk</w:t>
-      </w:r>
+        <w:t xml:space="preserve"> </w:t>
+      </w:r>
+      <w:proofErr w:type="gramStart"/>
+      <w:r>
+        <w:rPr>
+          <w:rFonts w:ascii="Lucida Console" w:hAnsi="Lucida Console" w:cs="CourierNewPSMT"/>
+          <w:sz w:val="20"/>
+          <w:szCs w:val="20"/>
+          <w:lang w:val="en-US"/>
+        </w:rPr>
+        <w:t>send</w:t>
+      </w:r>
+      <w:proofErr w:type="gramEnd"/>
+      <w:r>
+        <w:rPr>
+          <w:rFonts w:ascii="Lucida Console" w:hAnsi="Lucida Console" w:cs="CourierNewPSMT"/>
+          <w:sz w:val="20"/>
+          <w:szCs w:val="20"/>
+          <w:lang w:val="en-US"/>
+        </w:rPr>
+        <w:t xml:space="preserve"> </w:t>
+      </w:r>
+      <w:proofErr w:type="spellStart"/>
+      <w:r>
+        <w:rPr>
+          <w:rFonts w:ascii="Lucida Console" w:hAnsi="Lucida Console" w:cs="CourierNewPSMT"/>
+          <w:sz w:val="20"/>
+          <w:szCs w:val="20"/>
+          <w:lang w:val="en-US"/>
+        </w:rPr>
+        <w:t>puk</w:t>
+      </w:r>
+      <w:proofErr w:type="spellEnd"/>
     </w:p>
     <w:p>
       <w:pPr>
@@ -12659,22 +14751,44 @@
           <w:rFonts w:ascii="Lucida Console" w:hAnsi="Lucida Console" w:cs="CourierNewPSMT"/>
           <w:sz w:val="20"/>
           <w:szCs w:val="20"/>
-        </w:rPr>
-      </w:pPr>
-      <w:r>
-        <w:rPr>
-          <w:rFonts w:ascii="Lucida Console" w:hAnsi="Lucida Console" w:cs="CourierNewPSMT"/>
-          <w:sz w:val="20"/>
-          <w:szCs w:val="20"/>
-          <w:lang w:val="en-US"/>
-        </w:rPr>
-        <w:t xml:space="preserve">Reset pusht! </w:t>
-      </w:r>
-      <w:r>
-        <w:rPr>
-          <w:rFonts w:ascii="Lucida Console" w:hAnsi="Lucida Console" w:cs="CourierNewPSMT"/>
-          <w:sz w:val="20"/>
-          <w:szCs w:val="20"/>
+          <w:lang w:val="en-US"/>
+        </w:rPr>
+      </w:pPr>
+      <w:r>
+        <w:rPr>
+          <w:rFonts w:ascii="Lucida Console" w:hAnsi="Lucida Console" w:cs="CourierNewPSMT"/>
+          <w:sz w:val="20"/>
+          <w:szCs w:val="20"/>
+          <w:lang w:val="en-US"/>
+        </w:rPr>
+        <w:t xml:space="preserve">Reset </w:t>
+      </w:r>
+      <w:proofErr w:type="spellStart"/>
+      <w:r>
+        <w:rPr>
+          <w:rFonts w:ascii="Lucida Console" w:hAnsi="Lucida Console" w:cs="CourierNewPSMT"/>
+          <w:sz w:val="20"/>
+          <w:szCs w:val="20"/>
+          <w:lang w:val="en-US"/>
+        </w:rPr>
+        <w:t>pusht</w:t>
+      </w:r>
+      <w:proofErr w:type="spellEnd"/>
+      <w:r>
+        <w:rPr>
+          <w:rFonts w:ascii="Lucida Console" w:hAnsi="Lucida Console" w:cs="CourierNewPSMT"/>
+          <w:sz w:val="20"/>
+          <w:szCs w:val="20"/>
+          <w:lang w:val="en-US"/>
+        </w:rPr>
+        <w:t xml:space="preserve">! </w:t>
+      </w:r>
+      <w:r>
+        <w:rPr>
+          <w:rFonts w:ascii="Lucida Console" w:hAnsi="Lucida Console" w:cs="CourierNewPSMT"/>
+          <w:sz w:val="20"/>
+          <w:szCs w:val="20"/>
+          <w:lang w:val="en-US"/>
         </w:rPr>
         <w:t>Machine is ready</w:t>
       </w:r>
@@ -12688,6 +14802,7 @@
           <w:rFonts w:ascii="Lucida Console" w:hAnsi="Lucida Console" w:cs="CourierNewPSMT"/>
           <w:sz w:val="20"/>
           <w:szCs w:val="20"/>
+          <w:lang w:val="en-US"/>
         </w:rPr>
       </w:pPr>
     </w:p>
@@ -12698,13 +14813,40 @@
         <w:adjustRightInd w:val="0"/>
         <w:rPr>
           <w:b/>
-        </w:rPr>
-      </w:pPr>
+          <w:lang w:val="en-US"/>
+        </w:rPr>
+      </w:pPr>
+      <w:proofErr w:type="spellStart"/>
       <w:r>
         <w:rPr>
           <w:b/>
-        </w:rPr>
-        <w:t>Ausgaben vom Band 2:</w:t>
+          <w:lang w:val="en-US"/>
+        </w:rPr>
+        <w:t>Ausgaben</w:t>
+      </w:r>
+      <w:proofErr w:type="spellEnd"/>
+      <w:r>
+        <w:rPr>
+          <w:b/>
+          <w:lang w:val="en-US"/>
+        </w:rPr>
+        <w:t xml:space="preserve"> </w:t>
+      </w:r>
+      <w:proofErr w:type="spellStart"/>
+      <w:r>
+        <w:rPr>
+          <w:b/>
+          <w:lang w:val="en-US"/>
+        </w:rPr>
+        <w:t>vom</w:t>
+      </w:r>
+      <w:proofErr w:type="spellEnd"/>
+      <w:r>
+        <w:rPr>
+          <w:b/>
+          <w:lang w:val="en-US"/>
+        </w:rPr>
+        <w:t xml:space="preserve"> Band 2:</w:t>
       </w:r>
     </w:p>
     <w:p>
@@ -12712,6 +14854,9 @@
         <w:autoSpaceDE w:val="0"/>
         <w:autoSpaceDN w:val="0"/>
         <w:adjustRightInd w:val="0"/>
+        <w:rPr>
+          <w:lang w:val="en-US"/>
+        </w:rPr>
       </w:pPr>
     </w:p>
     <w:p>
@@ -12726,14 +14871,45 @@
           <w:lang w:val="en-US"/>
         </w:rPr>
       </w:pPr>
-      <w:r>
-        <w:rPr>
-          <w:rFonts w:ascii="Lucida Console" w:hAnsi="Lucida Console" w:cs="CourierNewPSMT"/>
-          <w:sz w:val="20"/>
-          <w:szCs w:val="20"/>
-          <w:lang w:val="en-US"/>
-        </w:rPr>
-        <w:t xml:space="preserve">send ack </w:t>
+      <w:proofErr w:type="gramStart"/>
+      <w:r>
+        <w:rPr>
+          <w:rFonts w:ascii="Lucida Console" w:hAnsi="Lucida Console" w:cs="CourierNewPSMT"/>
+          <w:sz w:val="20"/>
+          <w:szCs w:val="20"/>
+          <w:lang w:val="en-US"/>
+        </w:rPr>
+        <w:t>send</w:t>
+      </w:r>
+      <w:proofErr w:type="gramEnd"/>
+      <w:r>
+        <w:rPr>
+          <w:rFonts w:ascii="Lucida Console" w:hAnsi="Lucida Console" w:cs="CourierNewPSMT"/>
+          <w:sz w:val="20"/>
+          <w:szCs w:val="20"/>
+          <w:lang w:val="en-US"/>
+        </w:rPr>
+        <w:t xml:space="preserve"> </w:t>
+      </w:r>
+      <w:proofErr w:type="spellStart"/>
+      <w:r>
+        <w:rPr>
+          <w:rFonts w:ascii="Lucida Console" w:hAnsi="Lucida Console" w:cs="CourierNewPSMT"/>
+          <w:sz w:val="20"/>
+          <w:szCs w:val="20"/>
+          <w:lang w:val="en-US"/>
+        </w:rPr>
+        <w:t>ack</w:t>
+      </w:r>
+      <w:proofErr w:type="spellEnd"/>
+      <w:r>
+        <w:rPr>
+          <w:rFonts w:ascii="Lucida Console" w:hAnsi="Lucida Console" w:cs="CourierNewPSMT"/>
+          <w:sz w:val="20"/>
+          <w:szCs w:val="20"/>
+          <w:lang w:val="en-US"/>
+        </w:rPr>
+        <w:t xml:space="preserve"> </w:t>
       </w:r>
     </w:p>
     <w:p>
@@ -12748,14 +14924,25 @@
           <w:lang w:val="en-US"/>
         </w:rPr>
       </w:pPr>
-      <w:r>
-        <w:rPr>
-          <w:rFonts w:ascii="Lucida Console" w:hAnsi="Lucida Console" w:cs="CourierNewPSMT"/>
-          <w:sz w:val="20"/>
-          <w:szCs w:val="20"/>
-          <w:lang w:val="en-US"/>
-        </w:rPr>
-        <w:t>Werkstuecknummer: 1</w:t>
+      <w:proofErr w:type="spellStart"/>
+      <w:r>
+        <w:rPr>
+          <w:rFonts w:ascii="Lucida Console" w:hAnsi="Lucida Console" w:cs="CourierNewPSMT"/>
+          <w:sz w:val="20"/>
+          <w:szCs w:val="20"/>
+          <w:lang w:val="en-US"/>
+        </w:rPr>
+        <w:t>Werkstuecknummer</w:t>
+      </w:r>
+      <w:proofErr w:type="spellEnd"/>
+      <w:r>
+        <w:rPr>
+          <w:rFonts w:ascii="Lucida Console" w:hAnsi="Lucida Console" w:cs="CourierNewPSMT"/>
+          <w:sz w:val="20"/>
+          <w:szCs w:val="20"/>
+          <w:lang w:val="en-US"/>
+        </w:rPr>
+        <w:t>: 1</w:t>
       </w:r>
     </w:p>
     <w:p>
@@ -12770,6 +14957,7 @@
           <w:lang w:val="en-US"/>
         </w:rPr>
       </w:pPr>
+      <w:proofErr w:type="spellStart"/>
       <w:r>
         <w:rPr>
           <w:rFonts w:ascii="Lucida Console" w:hAnsi="Lucida Console" w:cs="CourierNewPSMT"/>
@@ -12779,6 +14967,7 @@
         </w:rPr>
         <w:t>ConveyerEmpty</w:t>
       </w:r>
+      <w:proofErr w:type="spellEnd"/>
     </w:p>
     <w:p>
       <w:pPr>
@@ -12792,6 +14981,7 @@
           <w:lang w:val="en-US"/>
         </w:rPr>
       </w:pPr>
+      <w:proofErr w:type="spellStart"/>
       <w:r>
         <w:rPr>
           <w:rFonts w:ascii="Lucida Console" w:hAnsi="Lucida Console" w:cs="CourierNewPSMT"/>
@@ -12801,6 +14991,7 @@
         </w:rPr>
         <w:t>ConveyorBeginnind</w:t>
       </w:r>
+      <w:proofErr w:type="spellEnd"/>
     </w:p>
     <w:p>
       <w:pPr>
@@ -12814,6 +15005,7 @@
           <w:lang w:val="en-US"/>
         </w:rPr>
       </w:pPr>
+      <w:proofErr w:type="spellStart"/>
       <w:r>
         <w:rPr>
           <w:rFonts w:ascii="Lucida Console" w:hAnsi="Lucida Console" w:cs="CourierNewPSMT"/>
@@ -12823,6 +15015,7 @@
         </w:rPr>
         <w:t>HolePukHM</w:t>
       </w:r>
+      <w:proofErr w:type="spellEnd"/>
     </w:p>
     <w:p>
       <w:pPr>
@@ -12836,6 +15029,7 @@
           <w:lang w:val="en-US"/>
         </w:rPr>
       </w:pPr>
+      <w:proofErr w:type="spellStart"/>
       <w:r>
         <w:rPr>
           <w:rFonts w:ascii="Lucida Console" w:hAnsi="Lucida Console" w:cs="CourierNewPSMT"/>
@@ -12845,6 +15039,7 @@
         </w:rPr>
         <w:t>InSwitchHole</w:t>
       </w:r>
+      <w:proofErr w:type="spellEnd"/>
     </w:p>
     <w:p>
       <w:pPr>
@@ -12858,6 +15053,7 @@
           <w:lang w:val="en-US"/>
         </w:rPr>
       </w:pPr>
+      <w:proofErr w:type="spellStart"/>
       <w:r>
         <w:rPr>
           <w:rFonts w:ascii="Lucida Console" w:hAnsi="Lucida Console" w:cs="CourierNewPSMT"/>
@@ -12867,6 +15063,7 @@
         </w:rPr>
         <w:t>StartExitPart</w:t>
       </w:r>
+      <w:proofErr w:type="spellEnd"/>
     </w:p>
     <w:p>
       <w:pPr>
@@ -12880,14 +15077,25 @@
           <w:lang w:val="en-US"/>
         </w:rPr>
       </w:pPr>
-      <w:r>
-        <w:rPr>
-          <w:rFonts w:ascii="Lucida Console" w:hAnsi="Lucida Console" w:cs="CourierNewPSMT"/>
-          <w:sz w:val="20"/>
-          <w:szCs w:val="20"/>
-          <w:lang w:val="en-US"/>
-        </w:rPr>
-        <w:t>Puk:</w:t>
+      <w:proofErr w:type="spellStart"/>
+      <w:r>
+        <w:rPr>
+          <w:rFonts w:ascii="Lucida Console" w:hAnsi="Lucida Console" w:cs="CourierNewPSMT"/>
+          <w:sz w:val="20"/>
+          <w:szCs w:val="20"/>
+          <w:lang w:val="en-US"/>
+        </w:rPr>
+        <w:t>Puk</w:t>
+      </w:r>
+      <w:proofErr w:type="spellEnd"/>
+      <w:r>
+        <w:rPr>
+          <w:rFonts w:ascii="Lucida Console" w:hAnsi="Lucida Console" w:cs="CourierNewPSMT"/>
+          <w:sz w:val="20"/>
+          <w:szCs w:val="20"/>
+          <w:lang w:val="en-US"/>
+        </w:rPr>
+        <w:t>:</w:t>
       </w:r>
     </w:p>
     <w:p>
@@ -12902,14 +15110,25 @@
           <w:lang w:val="en-US"/>
         </w:rPr>
       </w:pPr>
-      <w:r>
-        <w:rPr>
-          <w:rFonts w:ascii="Lucida Console" w:hAnsi="Lucida Console" w:cs="CourierNewPSMT"/>
-          <w:sz w:val="20"/>
-          <w:szCs w:val="20"/>
-          <w:lang w:val="en-US"/>
-        </w:rPr>
-        <w:t>PukID: 1</w:t>
+      <w:proofErr w:type="spellStart"/>
+      <w:r>
+        <w:rPr>
+          <w:rFonts w:ascii="Lucida Console" w:hAnsi="Lucida Console" w:cs="CourierNewPSMT"/>
+          <w:sz w:val="20"/>
+          <w:szCs w:val="20"/>
+          <w:lang w:val="en-US"/>
+        </w:rPr>
+        <w:t>PukID</w:t>
+      </w:r>
+      <w:proofErr w:type="spellEnd"/>
+      <w:r>
+        <w:rPr>
+          <w:rFonts w:ascii="Lucida Console" w:hAnsi="Lucida Console" w:cs="CourierNewPSMT"/>
+          <w:sz w:val="20"/>
+          <w:szCs w:val="20"/>
+          <w:lang w:val="en-US"/>
+        </w:rPr>
+        <w:t>: 1</w:t>
       </w:r>
     </w:p>
     <w:p>
@@ -12968,14 +15187,25 @@
           <w:lang w:val="en-US"/>
         </w:rPr>
       </w:pPr>
-      <w:r>
-        <w:rPr>
-          <w:rFonts w:ascii="Lucida Console" w:hAnsi="Lucida Console" w:cs="CourierNewPSMT"/>
-          <w:sz w:val="20"/>
-          <w:szCs w:val="20"/>
-          <w:lang w:val="en-US"/>
-        </w:rPr>
-        <w:t>Typ: with Hole</w:t>
+      <w:proofErr w:type="spellStart"/>
+      <w:r>
+        <w:rPr>
+          <w:rFonts w:ascii="Lucida Console" w:hAnsi="Lucida Console" w:cs="CourierNewPSMT"/>
+          <w:sz w:val="20"/>
+          <w:szCs w:val="20"/>
+          <w:lang w:val="en-US"/>
+        </w:rPr>
+        <w:t>Typ</w:t>
+      </w:r>
+      <w:proofErr w:type="spellEnd"/>
+      <w:r>
+        <w:rPr>
+          <w:rFonts w:ascii="Lucida Console" w:hAnsi="Lucida Console" w:cs="CourierNewPSMT"/>
+          <w:sz w:val="20"/>
+          <w:szCs w:val="20"/>
+          <w:lang w:val="en-US"/>
+        </w:rPr>
+        <w:t>: with Hole</w:t>
       </w:r>
     </w:p>
     <w:p>
@@ -13012,6 +15242,7 @@
           <w:lang w:val="en-US"/>
         </w:rPr>
       </w:pPr>
+      <w:proofErr w:type="spellStart"/>
       <w:r>
         <w:rPr>
           <w:rFonts w:ascii="Lucida Console" w:hAnsi="Lucida Console" w:cs="CourierNewPSMT"/>
@@ -13021,6 +15252,7 @@
         </w:rPr>
         <w:t>ConveyerEmpty</w:t>
       </w:r>
+      <w:proofErr w:type="spellEnd"/>
     </w:p>
     <w:p>
       <w:pPr>
@@ -13067,7 +15299,47 @@
           <w:szCs w:val="20"/>
           <w:lang w:val="en-US"/>
         </w:rPr>
-        <w:t xml:space="preserve"> send ack </w:t>
+        <w:t xml:space="preserve"> </w:t>
+      </w:r>
+      <w:proofErr w:type="gramStart"/>
+      <w:r>
+        <w:rPr>
+          <w:rFonts w:ascii="Lucida Console" w:hAnsi="Lucida Console" w:cs="CourierNewPSMT"/>
+          <w:sz w:val="20"/>
+          <w:szCs w:val="20"/>
+          <w:lang w:val="en-US"/>
+        </w:rPr>
+        <w:t>send</w:t>
+      </w:r>
+      <w:proofErr w:type="gramEnd"/>
+      <w:r>
+        <w:rPr>
+          <w:rFonts w:ascii="Lucida Console" w:hAnsi="Lucida Console" w:cs="CourierNewPSMT"/>
+          <w:sz w:val="20"/>
+          <w:szCs w:val="20"/>
+          <w:lang w:val="en-US"/>
+        </w:rPr>
+        <w:t xml:space="preserve"> </w:t>
+      </w:r>
+      <w:proofErr w:type="spellStart"/>
+      <w:r>
+        <w:rPr>
+          <w:rFonts w:ascii="Lucida Console" w:hAnsi="Lucida Console" w:cs="CourierNewPSMT"/>
+          <w:sz w:val="20"/>
+          <w:szCs w:val="20"/>
+          <w:lang w:val="en-US"/>
+        </w:rPr>
+        <w:t>ack</w:t>
+      </w:r>
+      <w:proofErr w:type="spellEnd"/>
+      <w:r>
+        <w:rPr>
+          <w:rFonts w:ascii="Lucida Console" w:hAnsi="Lucida Console" w:cs="CourierNewPSMT"/>
+          <w:sz w:val="20"/>
+          <w:szCs w:val="20"/>
+          <w:lang w:val="en-US"/>
+        </w:rPr>
+        <w:t xml:space="preserve"> </w:t>
       </w:r>
     </w:p>
     <w:p>
@@ -13082,14 +15354,25 @@
           <w:lang w:val="en-US"/>
         </w:rPr>
       </w:pPr>
-      <w:r>
-        <w:rPr>
-          <w:rFonts w:ascii="Lucida Console" w:hAnsi="Lucida Console" w:cs="CourierNewPSMT"/>
-          <w:sz w:val="20"/>
-          <w:szCs w:val="20"/>
-          <w:lang w:val="en-US"/>
-        </w:rPr>
-        <w:t>Werkstuecknummer: 2</w:t>
+      <w:proofErr w:type="spellStart"/>
+      <w:r>
+        <w:rPr>
+          <w:rFonts w:ascii="Lucida Console" w:hAnsi="Lucida Console" w:cs="CourierNewPSMT"/>
+          <w:sz w:val="20"/>
+          <w:szCs w:val="20"/>
+          <w:lang w:val="en-US"/>
+        </w:rPr>
+        <w:t>Werkstuecknummer</w:t>
+      </w:r>
+      <w:proofErr w:type="spellEnd"/>
+      <w:r>
+        <w:rPr>
+          <w:rFonts w:ascii="Lucida Console" w:hAnsi="Lucida Console" w:cs="CourierNewPSMT"/>
+          <w:sz w:val="20"/>
+          <w:szCs w:val="20"/>
+          <w:lang w:val="en-US"/>
+        </w:rPr>
+        <w:t>: 2</w:t>
       </w:r>
     </w:p>
     <w:p>
@@ -13104,6 +15387,7 @@
           <w:lang w:val="en-US"/>
         </w:rPr>
       </w:pPr>
+      <w:proofErr w:type="spellStart"/>
       <w:r>
         <w:rPr>
           <w:rFonts w:ascii="Lucida Console" w:hAnsi="Lucida Console" w:cs="CourierNewPSMT"/>
@@ -13113,6 +15397,7 @@
         </w:rPr>
         <w:t>ConveyerEmpty</w:t>
       </w:r>
+      <w:proofErr w:type="spellEnd"/>
     </w:p>
     <w:p>
       <w:pPr>
@@ -13126,6 +15411,7 @@
           <w:lang w:val="en-US"/>
         </w:rPr>
       </w:pPr>
+      <w:proofErr w:type="spellStart"/>
       <w:r>
         <w:rPr>
           <w:rFonts w:ascii="Lucida Console" w:hAnsi="Lucida Console" w:cs="CourierNewPSMT"/>
@@ -13135,6 +15421,7 @@
         </w:rPr>
         <w:t>ConveyorBeginnind</w:t>
       </w:r>
+      <w:proofErr w:type="spellEnd"/>
     </w:p>
     <w:p>
       <w:pPr>
@@ -13148,6 +15435,7 @@
           <w:lang w:val="en-US"/>
         </w:rPr>
       </w:pPr>
+      <w:proofErr w:type="spellStart"/>
       <w:r>
         <w:rPr>
           <w:rFonts w:ascii="Lucida Console" w:hAnsi="Lucida Console" w:cs="CourierNewPSMT"/>
@@ -13157,6 +15445,7 @@
         </w:rPr>
         <w:t>HolePukHM</w:t>
       </w:r>
+      <w:proofErr w:type="spellEnd"/>
     </w:p>
     <w:p>
       <w:pPr>
@@ -13170,6 +15459,7 @@
           <w:lang w:val="en-US"/>
         </w:rPr>
       </w:pPr>
+      <w:proofErr w:type="spellStart"/>
       <w:r>
         <w:rPr>
           <w:rFonts w:ascii="Lucida Console" w:hAnsi="Lucida Console" w:cs="CourierNewPSMT"/>
@@ -13179,6 +15469,7 @@
         </w:rPr>
         <w:t>InSwitchHole</w:t>
       </w:r>
+      <w:proofErr w:type="spellEnd"/>
     </w:p>
     <w:p>
       <w:pPr>
@@ -13192,6 +15483,7 @@
           <w:lang w:val="en-US"/>
         </w:rPr>
       </w:pPr>
+      <w:proofErr w:type="spellStart"/>
       <w:r>
         <w:rPr>
           <w:rFonts w:ascii="Lucida Console" w:hAnsi="Lucida Console" w:cs="CourierNewPSMT"/>
@@ -13201,6 +15493,7 @@
         </w:rPr>
         <w:t>StartExitPart</w:t>
       </w:r>
+      <w:proofErr w:type="spellEnd"/>
     </w:p>
     <w:p>
       <w:pPr>
@@ -13214,14 +15507,25 @@
           <w:lang w:val="en-US"/>
         </w:rPr>
       </w:pPr>
-      <w:r>
-        <w:rPr>
-          <w:rFonts w:ascii="Lucida Console" w:hAnsi="Lucida Console" w:cs="CourierNewPSMT"/>
-          <w:sz w:val="20"/>
-          <w:szCs w:val="20"/>
-          <w:lang w:val="en-US"/>
-        </w:rPr>
-        <w:t>Puk:</w:t>
+      <w:proofErr w:type="spellStart"/>
+      <w:r>
+        <w:rPr>
+          <w:rFonts w:ascii="Lucida Console" w:hAnsi="Lucida Console" w:cs="CourierNewPSMT"/>
+          <w:sz w:val="20"/>
+          <w:szCs w:val="20"/>
+          <w:lang w:val="en-US"/>
+        </w:rPr>
+        <w:t>Puk</w:t>
+      </w:r>
+      <w:proofErr w:type="spellEnd"/>
+      <w:r>
+        <w:rPr>
+          <w:rFonts w:ascii="Lucida Console" w:hAnsi="Lucida Console" w:cs="CourierNewPSMT"/>
+          <w:sz w:val="20"/>
+          <w:szCs w:val="20"/>
+          <w:lang w:val="en-US"/>
+        </w:rPr>
+        <w:t>:</w:t>
       </w:r>
     </w:p>
     <w:p>
@@ -13236,14 +15540,25 @@
           <w:lang w:val="en-US"/>
         </w:rPr>
       </w:pPr>
-      <w:r>
-        <w:rPr>
-          <w:rFonts w:ascii="Lucida Console" w:hAnsi="Lucida Console" w:cs="CourierNewPSMT"/>
-          <w:sz w:val="20"/>
-          <w:szCs w:val="20"/>
-          <w:lang w:val="en-US"/>
-        </w:rPr>
-        <w:t>PukID: 0</w:t>
+      <w:proofErr w:type="spellStart"/>
+      <w:r>
+        <w:rPr>
+          <w:rFonts w:ascii="Lucida Console" w:hAnsi="Lucida Console" w:cs="CourierNewPSMT"/>
+          <w:sz w:val="20"/>
+          <w:szCs w:val="20"/>
+          <w:lang w:val="en-US"/>
+        </w:rPr>
+        <w:t>PukID</w:t>
+      </w:r>
+      <w:proofErr w:type="spellEnd"/>
+      <w:r>
+        <w:rPr>
+          <w:rFonts w:ascii="Lucida Console" w:hAnsi="Lucida Console" w:cs="CourierNewPSMT"/>
+          <w:sz w:val="20"/>
+          <w:szCs w:val="20"/>
+          <w:lang w:val="en-US"/>
+        </w:rPr>
+        <w:t>: 0</w:t>
       </w:r>
     </w:p>
     <w:p>
@@ -13302,14 +15617,25 @@
           <w:lang w:val="en-US"/>
         </w:rPr>
       </w:pPr>
-      <w:r>
-        <w:rPr>
-          <w:rFonts w:ascii="Lucida Console" w:hAnsi="Lucida Console" w:cs="CourierNewPSMT"/>
-          <w:sz w:val="20"/>
-          <w:szCs w:val="20"/>
-          <w:lang w:val="en-US"/>
-        </w:rPr>
-        <w:t>Typ: with Hole</w:t>
+      <w:proofErr w:type="spellStart"/>
+      <w:r>
+        <w:rPr>
+          <w:rFonts w:ascii="Lucida Console" w:hAnsi="Lucida Console" w:cs="CourierNewPSMT"/>
+          <w:sz w:val="20"/>
+          <w:szCs w:val="20"/>
+          <w:lang w:val="en-US"/>
+        </w:rPr>
+        <w:t>Typ</w:t>
+      </w:r>
+      <w:proofErr w:type="spellEnd"/>
+      <w:r>
+        <w:rPr>
+          <w:rFonts w:ascii="Lucida Console" w:hAnsi="Lucida Console" w:cs="CourierNewPSMT"/>
+          <w:sz w:val="20"/>
+          <w:szCs w:val="20"/>
+          <w:lang w:val="en-US"/>
+        </w:rPr>
+        <w:t>: with Hole</w:t>
       </w:r>
     </w:p>
     <w:p>
@@ -13346,6 +15672,7 @@
           <w:lang w:val="en-US"/>
         </w:rPr>
       </w:pPr>
+      <w:proofErr w:type="spellStart"/>
       <w:r>
         <w:rPr>
           <w:rFonts w:ascii="Lucida Console" w:hAnsi="Lucida Console" w:cs="CourierNewPSMT"/>
@@ -13355,6 +15682,7 @@
         </w:rPr>
         <w:t>ConveyerEmpty</w:t>
       </w:r>
+      <w:proofErr w:type="spellEnd"/>
     </w:p>
     <w:p>
       <w:pPr>
@@ -13401,7 +15729,47 @@
           <w:szCs w:val="20"/>
           <w:lang w:val="en-US"/>
         </w:rPr>
-        <w:t xml:space="preserve"> send ack </w:t>
+        <w:t xml:space="preserve"> </w:t>
+      </w:r>
+      <w:proofErr w:type="gramStart"/>
+      <w:r>
+        <w:rPr>
+          <w:rFonts w:ascii="Lucida Console" w:hAnsi="Lucida Console" w:cs="CourierNewPSMT"/>
+          <w:sz w:val="20"/>
+          <w:szCs w:val="20"/>
+          <w:lang w:val="en-US"/>
+        </w:rPr>
+        <w:t>send</w:t>
+      </w:r>
+      <w:proofErr w:type="gramEnd"/>
+      <w:r>
+        <w:rPr>
+          <w:rFonts w:ascii="Lucida Console" w:hAnsi="Lucida Console" w:cs="CourierNewPSMT"/>
+          <w:sz w:val="20"/>
+          <w:szCs w:val="20"/>
+          <w:lang w:val="en-US"/>
+        </w:rPr>
+        <w:t xml:space="preserve"> </w:t>
+      </w:r>
+      <w:proofErr w:type="spellStart"/>
+      <w:r>
+        <w:rPr>
+          <w:rFonts w:ascii="Lucida Console" w:hAnsi="Lucida Console" w:cs="CourierNewPSMT"/>
+          <w:sz w:val="20"/>
+          <w:szCs w:val="20"/>
+          <w:lang w:val="en-US"/>
+        </w:rPr>
+        <w:t>ack</w:t>
+      </w:r>
+      <w:proofErr w:type="spellEnd"/>
+      <w:r>
+        <w:rPr>
+          <w:rFonts w:ascii="Lucida Console" w:hAnsi="Lucida Console" w:cs="CourierNewPSMT"/>
+          <w:sz w:val="20"/>
+          <w:szCs w:val="20"/>
+          <w:lang w:val="en-US"/>
+        </w:rPr>
+        <w:t xml:space="preserve"> </w:t>
       </w:r>
     </w:p>
     <w:p>
@@ -13416,14 +15784,25 @@
           <w:lang w:val="en-US"/>
         </w:rPr>
       </w:pPr>
-      <w:r>
-        <w:rPr>
-          <w:rFonts w:ascii="Lucida Console" w:hAnsi="Lucida Console" w:cs="CourierNewPSMT"/>
-          <w:sz w:val="20"/>
-          <w:szCs w:val="20"/>
-          <w:lang w:val="en-US"/>
-        </w:rPr>
-        <w:t>Werkstuecknummer: 3</w:t>
+      <w:proofErr w:type="spellStart"/>
+      <w:r>
+        <w:rPr>
+          <w:rFonts w:ascii="Lucida Console" w:hAnsi="Lucida Console" w:cs="CourierNewPSMT"/>
+          <w:sz w:val="20"/>
+          <w:szCs w:val="20"/>
+          <w:lang w:val="en-US"/>
+        </w:rPr>
+        <w:t>Werkstuecknummer</w:t>
+      </w:r>
+      <w:proofErr w:type="spellEnd"/>
+      <w:r>
+        <w:rPr>
+          <w:rFonts w:ascii="Lucida Console" w:hAnsi="Lucida Console" w:cs="CourierNewPSMT"/>
+          <w:sz w:val="20"/>
+          <w:szCs w:val="20"/>
+          <w:lang w:val="en-US"/>
+        </w:rPr>
+        <w:t>: 3</w:t>
       </w:r>
     </w:p>
     <w:p>
@@ -13438,6 +15817,7 @@
           <w:lang w:val="en-US"/>
         </w:rPr>
       </w:pPr>
+      <w:proofErr w:type="spellStart"/>
       <w:r>
         <w:rPr>
           <w:rFonts w:ascii="Lucida Console" w:hAnsi="Lucida Console" w:cs="CourierNewPSMT"/>
@@ -13447,6 +15827,7 @@
         </w:rPr>
         <w:t>ConveyerEmpty</w:t>
       </w:r>
+      <w:proofErr w:type="spellEnd"/>
     </w:p>
     <w:p>
       <w:pPr>
@@ -13460,6 +15841,7 @@
           <w:lang w:val="en-US"/>
         </w:rPr>
       </w:pPr>
+      <w:proofErr w:type="spellStart"/>
       <w:r>
         <w:rPr>
           <w:rFonts w:ascii="Lucida Console" w:hAnsi="Lucida Console" w:cs="CourierNewPSMT"/>
@@ -13469,6 +15851,7 @@
         </w:rPr>
         <w:t>ConveyorBeginnind</w:t>
       </w:r>
+      <w:proofErr w:type="spellEnd"/>
     </w:p>
     <w:p>
       <w:pPr>
@@ -13482,6 +15865,7 @@
           <w:lang w:val="en-US"/>
         </w:rPr>
       </w:pPr>
+      <w:proofErr w:type="spellStart"/>
       <w:r>
         <w:rPr>
           <w:rFonts w:ascii="Lucida Console" w:hAnsi="Lucida Console" w:cs="CourierNewPSMT"/>
@@ -13491,6 +15875,7 @@
         </w:rPr>
         <w:t>NonHolePukHM</w:t>
       </w:r>
+      <w:proofErr w:type="spellEnd"/>
     </w:p>
     <w:p>
       <w:pPr>
@@ -13504,6 +15889,7 @@
           <w:lang w:val="en-US"/>
         </w:rPr>
       </w:pPr>
+      <w:proofErr w:type="spellStart"/>
       <w:r>
         <w:rPr>
           <w:rFonts w:ascii="Lucida Console" w:hAnsi="Lucida Console" w:cs="CourierNewPSMT"/>
@@ -13513,6 +15899,7 @@
         </w:rPr>
         <w:t>InSwitchHole</w:t>
       </w:r>
+      <w:proofErr w:type="spellEnd"/>
     </w:p>
     <w:p>
       <w:pPr>
@@ -13526,6 +15913,7 @@
           <w:lang w:val="en-US"/>
         </w:rPr>
       </w:pPr>
+      <w:proofErr w:type="spellStart"/>
       <w:r>
         <w:rPr>
           <w:rFonts w:ascii="Lucida Console" w:hAnsi="Lucida Console" w:cs="CourierNewPSMT"/>
@@ -13535,6 +15923,7 @@
         </w:rPr>
         <w:t>StartExitPart</w:t>
       </w:r>
+      <w:proofErr w:type="spellEnd"/>
     </w:p>
     <w:p>
       <w:pPr>
@@ -13548,14 +15937,25 @@
           <w:lang w:val="en-US"/>
         </w:rPr>
       </w:pPr>
-      <w:r>
-        <w:rPr>
-          <w:rFonts w:ascii="Lucida Console" w:hAnsi="Lucida Console" w:cs="CourierNewPSMT"/>
-          <w:sz w:val="20"/>
-          <w:szCs w:val="20"/>
-          <w:lang w:val="en-US"/>
-        </w:rPr>
-        <w:t>Puk:</w:t>
+      <w:proofErr w:type="spellStart"/>
+      <w:r>
+        <w:rPr>
+          <w:rFonts w:ascii="Lucida Console" w:hAnsi="Lucida Console" w:cs="CourierNewPSMT"/>
+          <w:sz w:val="20"/>
+          <w:szCs w:val="20"/>
+          <w:lang w:val="en-US"/>
+        </w:rPr>
+        <w:t>Puk</w:t>
+      </w:r>
+      <w:proofErr w:type="spellEnd"/>
+      <w:r>
+        <w:rPr>
+          <w:rFonts w:ascii="Lucida Console" w:hAnsi="Lucida Console" w:cs="CourierNewPSMT"/>
+          <w:sz w:val="20"/>
+          <w:szCs w:val="20"/>
+          <w:lang w:val="en-US"/>
+        </w:rPr>
+        <w:t>:</w:t>
       </w:r>
     </w:p>
     <w:p>
@@ -13570,14 +15970,25 @@
           <w:lang w:val="en-US"/>
         </w:rPr>
       </w:pPr>
-      <w:r>
-        <w:rPr>
-          <w:rFonts w:ascii="Lucida Console" w:hAnsi="Lucida Console" w:cs="CourierNewPSMT"/>
-          <w:sz w:val="20"/>
-          <w:szCs w:val="20"/>
-          <w:lang w:val="en-US"/>
-        </w:rPr>
-        <w:t>PukID: 0</w:t>
+      <w:proofErr w:type="spellStart"/>
+      <w:r>
+        <w:rPr>
+          <w:rFonts w:ascii="Lucida Console" w:hAnsi="Lucida Console" w:cs="CourierNewPSMT"/>
+          <w:sz w:val="20"/>
+          <w:szCs w:val="20"/>
+          <w:lang w:val="en-US"/>
+        </w:rPr>
+        <w:t>PukID</w:t>
+      </w:r>
+      <w:proofErr w:type="spellEnd"/>
+      <w:r>
+        <w:rPr>
+          <w:rFonts w:ascii="Lucida Console" w:hAnsi="Lucida Console" w:cs="CourierNewPSMT"/>
+          <w:sz w:val="20"/>
+          <w:szCs w:val="20"/>
+          <w:lang w:val="en-US"/>
+        </w:rPr>
+        <w:t>: 0</w:t>
       </w:r>
     </w:p>
     <w:p>
@@ -13636,14 +16047,25 @@
           <w:lang w:val="en-US"/>
         </w:rPr>
       </w:pPr>
-      <w:r>
-        <w:rPr>
-          <w:rFonts w:ascii="Lucida Console" w:hAnsi="Lucida Console" w:cs="CourierNewPSMT"/>
-          <w:sz w:val="20"/>
-          <w:szCs w:val="20"/>
-          <w:lang w:val="en-US"/>
-        </w:rPr>
-        <w:t>Typ: with Metal</w:t>
+      <w:proofErr w:type="spellStart"/>
+      <w:r>
+        <w:rPr>
+          <w:rFonts w:ascii="Lucida Console" w:hAnsi="Lucida Console" w:cs="CourierNewPSMT"/>
+          <w:sz w:val="20"/>
+          <w:szCs w:val="20"/>
+          <w:lang w:val="en-US"/>
+        </w:rPr>
+        <w:t>Typ</w:t>
+      </w:r>
+      <w:proofErr w:type="spellEnd"/>
+      <w:r>
+        <w:rPr>
+          <w:rFonts w:ascii="Lucida Console" w:hAnsi="Lucida Console" w:cs="CourierNewPSMT"/>
+          <w:sz w:val="20"/>
+          <w:szCs w:val="20"/>
+          <w:lang w:val="en-US"/>
+        </w:rPr>
+        <w:t>: with Metal</w:t>
       </w:r>
     </w:p>
     <w:p>
@@ -13681,6 +16103,7 @@
           <w:lang w:val="en-US"/>
         </w:rPr>
       </w:pPr>
+      <w:proofErr w:type="spellStart"/>
       <w:r>
         <w:rPr>
           <w:rFonts w:ascii="Lucida Console" w:hAnsi="Lucida Console" w:cs="CourierNewPSMT"/>
@@ -13690,6 +16113,7 @@
         </w:rPr>
         <w:t>ConveyerEmpty</w:t>
       </w:r>
+      <w:proofErr w:type="spellEnd"/>
     </w:p>
     <w:p>
       <w:pPr>
@@ -13736,7 +16160,47 @@
           <w:szCs w:val="20"/>
           <w:lang w:val="en-US"/>
         </w:rPr>
-        <w:t xml:space="preserve"> send ack </w:t>
+        <w:t xml:space="preserve"> </w:t>
+      </w:r>
+      <w:proofErr w:type="gramStart"/>
+      <w:r>
+        <w:rPr>
+          <w:rFonts w:ascii="Lucida Console" w:hAnsi="Lucida Console" w:cs="CourierNewPSMT"/>
+          <w:sz w:val="20"/>
+          <w:szCs w:val="20"/>
+          <w:lang w:val="en-US"/>
+        </w:rPr>
+        <w:t>send</w:t>
+      </w:r>
+      <w:proofErr w:type="gramEnd"/>
+      <w:r>
+        <w:rPr>
+          <w:rFonts w:ascii="Lucida Console" w:hAnsi="Lucida Console" w:cs="CourierNewPSMT"/>
+          <w:sz w:val="20"/>
+          <w:szCs w:val="20"/>
+          <w:lang w:val="en-US"/>
+        </w:rPr>
+        <w:t xml:space="preserve"> </w:t>
+      </w:r>
+      <w:proofErr w:type="spellStart"/>
+      <w:r>
+        <w:rPr>
+          <w:rFonts w:ascii="Lucida Console" w:hAnsi="Lucida Console" w:cs="CourierNewPSMT"/>
+          <w:sz w:val="20"/>
+          <w:szCs w:val="20"/>
+          <w:lang w:val="en-US"/>
+        </w:rPr>
+        <w:t>ack</w:t>
+      </w:r>
+      <w:proofErr w:type="spellEnd"/>
+      <w:r>
+        <w:rPr>
+          <w:rFonts w:ascii="Lucida Console" w:hAnsi="Lucida Console" w:cs="CourierNewPSMT"/>
+          <w:sz w:val="20"/>
+          <w:szCs w:val="20"/>
+          <w:lang w:val="en-US"/>
+        </w:rPr>
+        <w:t xml:space="preserve"> </w:t>
       </w:r>
     </w:p>
     <w:p>
@@ -13751,14 +16215,25 @@
           <w:lang w:val="en-US"/>
         </w:rPr>
       </w:pPr>
-      <w:r>
-        <w:rPr>
-          <w:rFonts w:ascii="Lucida Console" w:hAnsi="Lucida Console" w:cs="CourierNewPSMT"/>
-          <w:sz w:val="20"/>
-          <w:szCs w:val="20"/>
-          <w:lang w:val="en-US"/>
-        </w:rPr>
-        <w:t>Werkstuecknummer: 4</w:t>
+      <w:proofErr w:type="spellStart"/>
+      <w:r>
+        <w:rPr>
+          <w:rFonts w:ascii="Lucida Console" w:hAnsi="Lucida Console" w:cs="CourierNewPSMT"/>
+          <w:sz w:val="20"/>
+          <w:szCs w:val="20"/>
+          <w:lang w:val="en-US"/>
+        </w:rPr>
+        <w:t>Werkstuecknummer</w:t>
+      </w:r>
+      <w:proofErr w:type="spellEnd"/>
+      <w:r>
+        <w:rPr>
+          <w:rFonts w:ascii="Lucida Console" w:hAnsi="Lucida Console" w:cs="CourierNewPSMT"/>
+          <w:sz w:val="20"/>
+          <w:szCs w:val="20"/>
+          <w:lang w:val="en-US"/>
+        </w:rPr>
+        <w:t>: 4</w:t>
       </w:r>
     </w:p>
     <w:p>
@@ -13773,6 +16248,7 @@
           <w:lang w:val="en-US"/>
         </w:rPr>
       </w:pPr>
+      <w:proofErr w:type="spellStart"/>
       <w:r>
         <w:rPr>
           <w:rFonts w:ascii="Lucida Console" w:hAnsi="Lucida Console" w:cs="CourierNewPSMT"/>
@@ -13782,6 +16258,7 @@
         </w:rPr>
         <w:t>ConveyerEmpty</w:t>
       </w:r>
+      <w:proofErr w:type="spellEnd"/>
     </w:p>
     <w:p>
       <w:pPr>
@@ -13795,6 +16272,7 @@
           <w:lang w:val="en-US"/>
         </w:rPr>
       </w:pPr>
+      <w:proofErr w:type="spellStart"/>
       <w:r>
         <w:rPr>
           <w:rFonts w:ascii="Lucida Console" w:hAnsi="Lucida Console" w:cs="CourierNewPSMT"/>
@@ -13804,6 +16282,7 @@
         </w:rPr>
         <w:t>ConveyorBeginnind</w:t>
       </w:r>
+      <w:proofErr w:type="spellEnd"/>
     </w:p>
     <w:p>
       <w:pPr>
@@ -13817,6 +16296,7 @@
           <w:lang w:val="en-US"/>
         </w:rPr>
       </w:pPr>
+      <w:proofErr w:type="spellStart"/>
       <w:r>
         <w:rPr>
           <w:rFonts w:ascii="Lucida Console" w:hAnsi="Lucida Console" w:cs="CourierNewPSMT"/>
@@ -13826,6 +16306,7 @@
         </w:rPr>
         <w:t>HolePukHM</w:t>
       </w:r>
+      <w:proofErr w:type="spellEnd"/>
     </w:p>
     <w:p>
       <w:pPr>
@@ -13839,6 +16320,7 @@
           <w:lang w:val="en-US"/>
         </w:rPr>
       </w:pPr>
+      <w:proofErr w:type="spellStart"/>
       <w:r>
         <w:rPr>
           <w:rFonts w:ascii="Lucida Console" w:hAnsi="Lucida Console" w:cs="CourierNewPSMT"/>
@@ -13848,6 +16330,7 @@
         </w:rPr>
         <w:t>MetallNotOk</w:t>
       </w:r>
+      <w:proofErr w:type="spellEnd"/>
     </w:p>
     <w:p>
       <w:pPr>
@@ -13861,6 +16344,7 @@
           <w:lang w:val="en-US"/>
         </w:rPr>
       </w:pPr>
+      <w:proofErr w:type="spellStart"/>
       <w:r>
         <w:rPr>
           <w:rFonts w:ascii="Lucida Console" w:hAnsi="Lucida Console" w:cs="CourierNewPSMT"/>
@@ -13870,6 +16354,7 @@
         </w:rPr>
         <w:t>ConveyerEmpty</w:t>
       </w:r>
+      <w:proofErr w:type="spellEnd"/>
     </w:p>
     <w:p>
       <w:pPr>
@@ -13883,6 +16368,7 @@
           <w:lang w:val="en-US"/>
         </w:rPr>
       </w:pPr>
+      <w:proofErr w:type="spellStart"/>
       <w:r>
         <w:rPr>
           <w:rFonts w:ascii="Lucida Console" w:hAnsi="Lucida Console" w:cs="CourierNewPSMT"/>
@@ -13892,6 +16378,7 @@
         </w:rPr>
         <w:t>ConveyorBeginnind</w:t>
       </w:r>
+      <w:proofErr w:type="spellEnd"/>
     </w:p>
     <w:p>
       <w:pPr>
@@ -13905,6 +16392,7 @@
           <w:lang w:val="en-US"/>
         </w:rPr>
       </w:pPr>
+      <w:proofErr w:type="spellStart"/>
       <w:r>
         <w:rPr>
           <w:rFonts w:ascii="Lucida Console" w:hAnsi="Lucida Console" w:cs="CourierNewPSMT"/>
@@ -13914,6 +16402,7 @@
         </w:rPr>
         <w:t>NonHolePukHM</w:t>
       </w:r>
+      <w:proofErr w:type="spellEnd"/>
     </w:p>
     <w:p>
       <w:pPr>
@@ -13927,6 +16416,7 @@
           <w:lang w:val="en-US"/>
         </w:rPr>
       </w:pPr>
+      <w:proofErr w:type="spellStart"/>
       <w:r>
         <w:rPr>
           <w:rFonts w:ascii="Lucida Console" w:hAnsi="Lucida Console" w:cs="CourierNewPSMT"/>
@@ -13936,6 +16426,7 @@
         </w:rPr>
         <w:t>InSwitchHole</w:t>
       </w:r>
+      <w:proofErr w:type="spellEnd"/>
     </w:p>
     <w:p>
       <w:pPr>
@@ -13949,6 +16440,7 @@
           <w:lang w:val="en-US"/>
         </w:rPr>
       </w:pPr>
+      <w:proofErr w:type="spellStart"/>
       <w:r>
         <w:rPr>
           <w:rFonts w:ascii="Lucida Console" w:hAnsi="Lucida Console" w:cs="CourierNewPSMT"/>
@@ -13958,6 +16450,7 @@
         </w:rPr>
         <w:t>StartExitPart</w:t>
       </w:r>
+      <w:proofErr w:type="spellEnd"/>
     </w:p>
     <w:p>
       <w:pPr>
@@ -13971,14 +16464,25 @@
           <w:lang w:val="en-US"/>
         </w:rPr>
       </w:pPr>
-      <w:r>
-        <w:rPr>
-          <w:rFonts w:ascii="Lucida Console" w:hAnsi="Lucida Console" w:cs="CourierNewPSMT"/>
-          <w:sz w:val="20"/>
-          <w:szCs w:val="20"/>
-          <w:lang w:val="en-US"/>
-        </w:rPr>
-        <w:t>Puk:</w:t>
+      <w:proofErr w:type="spellStart"/>
+      <w:r>
+        <w:rPr>
+          <w:rFonts w:ascii="Lucida Console" w:hAnsi="Lucida Console" w:cs="CourierNewPSMT"/>
+          <w:sz w:val="20"/>
+          <w:szCs w:val="20"/>
+          <w:lang w:val="en-US"/>
+        </w:rPr>
+        <w:t>Puk</w:t>
+      </w:r>
+      <w:proofErr w:type="spellEnd"/>
+      <w:r>
+        <w:rPr>
+          <w:rFonts w:ascii="Lucida Console" w:hAnsi="Lucida Console" w:cs="CourierNewPSMT"/>
+          <w:sz w:val="20"/>
+          <w:szCs w:val="20"/>
+          <w:lang w:val="en-US"/>
+        </w:rPr>
+        <w:t>:</w:t>
       </w:r>
     </w:p>
     <w:p>
@@ -13993,14 +16497,25 @@
           <w:lang w:val="en-US"/>
         </w:rPr>
       </w:pPr>
-      <w:r>
-        <w:rPr>
-          <w:rFonts w:ascii="Lucida Console" w:hAnsi="Lucida Console" w:cs="CourierNewPSMT"/>
-          <w:sz w:val="20"/>
-          <w:szCs w:val="20"/>
-          <w:lang w:val="en-US"/>
-        </w:rPr>
-        <w:t>PukID: 0</w:t>
+      <w:proofErr w:type="spellStart"/>
+      <w:r>
+        <w:rPr>
+          <w:rFonts w:ascii="Lucida Console" w:hAnsi="Lucida Console" w:cs="CourierNewPSMT"/>
+          <w:sz w:val="20"/>
+          <w:szCs w:val="20"/>
+          <w:lang w:val="en-US"/>
+        </w:rPr>
+        <w:t>PukID</w:t>
+      </w:r>
+      <w:proofErr w:type="spellEnd"/>
+      <w:r>
+        <w:rPr>
+          <w:rFonts w:ascii="Lucida Console" w:hAnsi="Lucida Console" w:cs="CourierNewPSMT"/>
+          <w:sz w:val="20"/>
+          <w:szCs w:val="20"/>
+          <w:lang w:val="en-US"/>
+        </w:rPr>
+        <w:t>: 0</w:t>
       </w:r>
     </w:p>
     <w:p>
@@ -14059,14 +16574,25 @@
           <w:lang w:val="en-US"/>
         </w:rPr>
       </w:pPr>
-      <w:r>
-        <w:rPr>
-          <w:rFonts w:ascii="Lucida Console" w:hAnsi="Lucida Console" w:cs="CourierNewPSMT"/>
-          <w:sz w:val="20"/>
-          <w:szCs w:val="20"/>
-          <w:lang w:val="en-US"/>
-        </w:rPr>
-        <w:t>Typ: with Metal</w:t>
+      <w:proofErr w:type="spellStart"/>
+      <w:r>
+        <w:rPr>
+          <w:rFonts w:ascii="Lucida Console" w:hAnsi="Lucida Console" w:cs="CourierNewPSMT"/>
+          <w:sz w:val="20"/>
+          <w:szCs w:val="20"/>
+          <w:lang w:val="en-US"/>
+        </w:rPr>
+        <w:t>Typ</w:t>
+      </w:r>
+      <w:proofErr w:type="spellEnd"/>
+      <w:r>
+        <w:rPr>
+          <w:rFonts w:ascii="Lucida Console" w:hAnsi="Lucida Console" w:cs="CourierNewPSMT"/>
+          <w:sz w:val="20"/>
+          <w:szCs w:val="20"/>
+          <w:lang w:val="en-US"/>
+        </w:rPr>
+        <w:t>: with Metal</w:t>
       </w:r>
     </w:p>
     <w:p>
@@ -14103,6 +16629,7 @@
           <w:lang w:val="en-US"/>
         </w:rPr>
       </w:pPr>
+      <w:proofErr w:type="spellStart"/>
       <w:r>
         <w:rPr>
           <w:rFonts w:ascii="Lucida Console" w:hAnsi="Lucida Console" w:cs="CourierNewPSMT"/>
@@ -14112,6 +16639,7 @@
         </w:rPr>
         <w:t>ConveyerEmpty</w:t>
       </w:r>
+      <w:proofErr w:type="spellEnd"/>
     </w:p>
     <w:p>
       <w:pPr>
@@ -14158,7 +16686,47 @@
           <w:szCs w:val="20"/>
           <w:lang w:val="en-US"/>
         </w:rPr>
-        <w:t xml:space="preserve"> send ack </w:t>
+        <w:t xml:space="preserve"> </w:t>
+      </w:r>
+      <w:proofErr w:type="gramStart"/>
+      <w:r>
+        <w:rPr>
+          <w:rFonts w:ascii="Lucida Console" w:hAnsi="Lucida Console" w:cs="CourierNewPSMT"/>
+          <w:sz w:val="20"/>
+          <w:szCs w:val="20"/>
+          <w:lang w:val="en-US"/>
+        </w:rPr>
+        <w:t>send</w:t>
+      </w:r>
+      <w:proofErr w:type="gramEnd"/>
+      <w:r>
+        <w:rPr>
+          <w:rFonts w:ascii="Lucida Console" w:hAnsi="Lucida Console" w:cs="CourierNewPSMT"/>
+          <w:sz w:val="20"/>
+          <w:szCs w:val="20"/>
+          <w:lang w:val="en-US"/>
+        </w:rPr>
+        <w:t xml:space="preserve"> </w:t>
+      </w:r>
+      <w:proofErr w:type="spellStart"/>
+      <w:r>
+        <w:rPr>
+          <w:rFonts w:ascii="Lucida Console" w:hAnsi="Lucida Console" w:cs="CourierNewPSMT"/>
+          <w:sz w:val="20"/>
+          <w:szCs w:val="20"/>
+          <w:lang w:val="en-US"/>
+        </w:rPr>
+        <w:t>ack</w:t>
+      </w:r>
+      <w:proofErr w:type="spellEnd"/>
+      <w:r>
+        <w:rPr>
+          <w:rFonts w:ascii="Lucida Console" w:hAnsi="Lucida Console" w:cs="CourierNewPSMT"/>
+          <w:sz w:val="20"/>
+          <w:szCs w:val="20"/>
+          <w:lang w:val="en-US"/>
+        </w:rPr>
+        <w:t xml:space="preserve"> </w:t>
       </w:r>
     </w:p>
     <w:p>
@@ -14173,14 +16741,25 @@
           <w:lang w:val="en-US"/>
         </w:rPr>
       </w:pPr>
-      <w:r>
-        <w:rPr>
-          <w:rFonts w:ascii="Lucida Console" w:hAnsi="Lucida Console" w:cs="CourierNewPSMT"/>
-          <w:sz w:val="20"/>
-          <w:szCs w:val="20"/>
-          <w:lang w:val="en-US"/>
-        </w:rPr>
-        <w:t>Werkstuecknummer: 5</w:t>
+      <w:proofErr w:type="spellStart"/>
+      <w:r>
+        <w:rPr>
+          <w:rFonts w:ascii="Lucida Console" w:hAnsi="Lucida Console" w:cs="CourierNewPSMT"/>
+          <w:sz w:val="20"/>
+          <w:szCs w:val="20"/>
+          <w:lang w:val="en-US"/>
+        </w:rPr>
+        <w:t>Werkstuecknummer</w:t>
+      </w:r>
+      <w:proofErr w:type="spellEnd"/>
+      <w:r>
+        <w:rPr>
+          <w:rFonts w:ascii="Lucida Console" w:hAnsi="Lucida Console" w:cs="CourierNewPSMT"/>
+          <w:sz w:val="20"/>
+          <w:szCs w:val="20"/>
+          <w:lang w:val="en-US"/>
+        </w:rPr>
+        <w:t>: 5</w:t>
       </w:r>
     </w:p>
     <w:p>
@@ -14195,6 +16774,7 @@
           <w:lang w:val="en-US"/>
         </w:rPr>
       </w:pPr>
+      <w:proofErr w:type="spellStart"/>
       <w:r>
         <w:rPr>
           <w:rFonts w:ascii="Lucida Console" w:hAnsi="Lucida Console" w:cs="CourierNewPSMT"/>
@@ -14204,6 +16784,7 @@
         </w:rPr>
         <w:t>ConveyerEmpty</w:t>
       </w:r>
+      <w:proofErr w:type="spellEnd"/>
     </w:p>
     <w:p>
       <w:pPr>
@@ -14217,6 +16798,7 @@
           <w:lang w:val="en-US"/>
         </w:rPr>
       </w:pPr>
+      <w:proofErr w:type="spellStart"/>
       <w:r>
         <w:rPr>
           <w:rFonts w:ascii="Lucida Console" w:hAnsi="Lucida Console" w:cs="CourierNewPSMT"/>
@@ -14226,6 +16808,7 @@
         </w:rPr>
         <w:t>ConveyorBeginnind</w:t>
       </w:r>
+      <w:proofErr w:type="spellEnd"/>
     </w:p>
     <w:p>
       <w:pPr>
@@ -14239,6 +16822,7 @@
           <w:lang w:val="en-US"/>
         </w:rPr>
       </w:pPr>
+      <w:proofErr w:type="spellStart"/>
       <w:r>
         <w:rPr>
           <w:rFonts w:ascii="Lucida Console" w:hAnsi="Lucida Console" w:cs="CourierNewPSMT"/>
@@ -14248,6 +16832,7 @@
         </w:rPr>
         <w:t>HolePukHM</w:t>
       </w:r>
+      <w:proofErr w:type="spellEnd"/>
     </w:p>
     <w:p>
       <w:pPr>
@@ -14261,6 +16846,7 @@
           <w:lang w:val="en-US"/>
         </w:rPr>
       </w:pPr>
+      <w:proofErr w:type="spellStart"/>
       <w:r>
         <w:rPr>
           <w:rFonts w:ascii="Lucida Console" w:hAnsi="Lucida Console" w:cs="CourierNewPSMT"/>
@@ -14270,6 +16856,7 @@
         </w:rPr>
         <w:t>MetallNotOk</w:t>
       </w:r>
+      <w:proofErr w:type="spellEnd"/>
     </w:p>
     <w:p>
       <w:pPr>
@@ -14283,6 +16870,7 @@
           <w:lang w:val="en-US"/>
         </w:rPr>
       </w:pPr>
+      <w:proofErr w:type="spellStart"/>
       <w:r>
         <w:rPr>
           <w:rFonts w:ascii="Lucida Console" w:hAnsi="Lucida Console" w:cs="CourierNewPSMT"/>
@@ -14292,6 +16880,7 @@
         </w:rPr>
         <w:t>ConveyerEmpty</w:t>
       </w:r>
+      <w:proofErr w:type="spellEnd"/>
     </w:p>
     <w:p>
       <w:pPr>
@@ -14305,6 +16894,7 @@
           <w:lang w:val="en-US"/>
         </w:rPr>
       </w:pPr>
+      <w:proofErr w:type="spellStart"/>
       <w:r>
         <w:rPr>
           <w:rFonts w:ascii="Lucida Console" w:hAnsi="Lucida Console" w:cs="CourierNewPSMT"/>
@@ -14314,6 +16904,7 @@
         </w:rPr>
         <w:t>ConveyorBeginnind</w:t>
       </w:r>
+      <w:proofErr w:type="spellEnd"/>
     </w:p>
     <w:p>
       <w:pPr>
@@ -14326,6 +16917,7 @@
           <w:szCs w:val="20"/>
         </w:rPr>
       </w:pPr>
+      <w:proofErr w:type="spellStart"/>
       <w:r>
         <w:rPr>
           <w:rFonts w:ascii="Lucida Console" w:hAnsi="Lucida Console" w:cs="CourierNewPSMT"/>
@@ -14334,6 +16926,7 @@
         </w:rPr>
         <w:t>HolePukHM</w:t>
       </w:r>
+      <w:proofErr w:type="spellEnd"/>
     </w:p>
     <w:p>
       <w:pPr>
@@ -14344,6 +16937,7 @@
           <w:rFonts w:ascii="Lucida Console" w:hAnsi="Lucida Console"/>
         </w:rPr>
       </w:pPr>
+      <w:proofErr w:type="spellStart"/>
       <w:r>
         <w:rPr>
           <w:rFonts w:ascii="Lucida Console" w:hAnsi="Lucida Console" w:cs="CourierNewPSMT"/>
@@ -14352,6 +16946,7 @@
         </w:rPr>
         <w:t>ConveyerEmpty</w:t>
       </w:r>
+      <w:proofErr w:type="spellEnd"/>
     </w:p>
     <w:p>
       <w:pPr>
@@ -14455,7 +17050,7 @@
           <w:left w:w="70" w:type="dxa"/>
           <w:right w:w="70" w:type="dxa"/>
         </w:tblCellMar>
-        <w:tblLook w:val="0000" w:firstRow="0" w:lastRow="0" w:firstColumn="0" w:lastColumn="0" w:noHBand="0" w:noVBand="0"/>
+        <w:tblLook w:val="0000"/>
       </w:tblPr>
       <w:tblGrid>
         <w:gridCol w:w="985"/>
@@ -14918,7 +17513,7 @@
           <w:left w:w="65" w:type="dxa"/>
           <w:right w:w="70" w:type="dxa"/>
         </w:tblCellMar>
-        <w:tblLook w:val="0000" w:firstRow="0" w:lastRow="0" w:firstColumn="0" w:lastColumn="0" w:noHBand="0" w:noVBand="0"/>
+        <w:tblLook w:val="0000"/>
       </w:tblPr>
       <w:tblGrid>
         <w:gridCol w:w="3640"/>
@@ -15148,7 +17743,27 @@
                 <w:szCs w:val="22"/>
                 <w:lang w:eastAsia="de-DE"/>
               </w:rPr>
-              <w:t>Der Puck wird am Anfang auf das Band 1 gelegt, in der Höhenmessung wird die Höhe akzeptiert und eine Bohrung erkannt. Metallsensor erkennt Metall, Weiche wird geöffnet und im Auslauf wird das band gestoppt und der Puck muss umgedreht werden. Anschließend werden die Daten über die serielle Schnittstelle an das Band 2 weiter gereicht. Wenn das Band 2 frei ist, wird der Puck weiter transferiert ohne weitere Aktionen auf Band 2 vorzunehmen, erreicht der Puck das Ende vom Band 2. Band 2 ist wieder frei.</w:t>
+              <w:t xml:space="preserve">Der Puck wird am Anfang auf das Band 1 gelegt, in der Höhenmessung wird die Höhe akzeptiert und eine Bohrung erkannt. Metallsensor erkennt Metall, Weiche wird geöffnet und im Auslauf wird das </w:t>
+            </w:r>
+            <w:proofErr w:type="spellStart"/>
+            <w:r>
+              <w:rPr>
+                <w:rFonts w:ascii="Calibri" w:eastAsia="Times New Roman" w:hAnsi="Calibri"/>
+                <w:sz w:val="22"/>
+                <w:szCs w:val="22"/>
+                <w:lang w:eastAsia="de-DE"/>
+              </w:rPr>
+              <w:t>band</w:t>
+            </w:r>
+            <w:proofErr w:type="spellEnd"/>
+            <w:r>
+              <w:rPr>
+                <w:rFonts w:ascii="Calibri" w:eastAsia="Times New Roman" w:hAnsi="Calibri"/>
+                <w:sz w:val="22"/>
+                <w:szCs w:val="22"/>
+                <w:lang w:eastAsia="de-DE"/>
+              </w:rPr>
+              <w:t xml:space="preserve"> gestoppt und der Puck muss umgedreht werden. Anschließend werden die Daten über die serielle Schnittstelle an das Band 2 weiter gereicht. Wenn das Band 2 frei ist, wird der Puck weiter transferiert ohne weitere Aktionen auf Band 2 vorzunehmen, erreicht der Puck das Ende vom Band 2. Band 2 ist wieder frei.</w:t>
             </w:r>
           </w:p>
         </w:tc>
@@ -15223,7 +17838,47 @@
                 <w:szCs w:val="22"/>
                 <w:lang w:eastAsia="de-DE"/>
               </w:rPr>
-              <w:t>Der Puck wird am Anfang auf das Band 1 gelegt, in der Höhenmessung wird die Höhe akzeptiert, Bohrung wird nicht erkannt. Metallsensor erkennt kein Metall, Weiche wird geöffnet und im Auslauf wird das band gestoppt und der Puck muss umgedreht werden. Anschließend werden die Daten über die serielle Schnittstelle an das Band 2 weiter gereicht. Wenn das Band 2 frei ist, wird der Puck weiter transferiert. Metallsensor erkennt Metall und der Puck wird zum Anfang des Bands 2 gefahren, Band stoppt und der Puck wird umgedreht. Bohrung wird nicht erkannt, Metallsensor erkennt auch kein Metall. Weiche wird geöffnet und der Puck erreich das Ende vom band 2. Band 2 ist wieder frei.</w:t>
+              <w:t xml:space="preserve">Der Puck wird am Anfang auf das Band 1 gelegt, in der Höhenmessung wird die Höhe akzeptiert, Bohrung wird nicht erkannt. Metallsensor erkennt kein Metall, Weiche wird geöffnet und im Auslauf wird das </w:t>
+            </w:r>
+            <w:proofErr w:type="spellStart"/>
+            <w:r>
+              <w:rPr>
+                <w:rFonts w:ascii="Calibri" w:eastAsia="Times New Roman" w:hAnsi="Calibri"/>
+                <w:sz w:val="22"/>
+                <w:szCs w:val="22"/>
+                <w:lang w:eastAsia="de-DE"/>
+              </w:rPr>
+              <w:t>band</w:t>
+            </w:r>
+            <w:proofErr w:type="spellEnd"/>
+            <w:r>
+              <w:rPr>
+                <w:rFonts w:ascii="Calibri" w:eastAsia="Times New Roman" w:hAnsi="Calibri"/>
+                <w:sz w:val="22"/>
+                <w:szCs w:val="22"/>
+                <w:lang w:eastAsia="de-DE"/>
+              </w:rPr>
+              <w:t xml:space="preserve"> gestoppt und der Puck muss umgedreht werden. Anschließend werden die Daten über die serielle Schnittstelle an das Band 2 weiter gereicht. Wenn das Band 2 frei ist, wird der Puck weiter transferiert. Metallsensor erkennt Metall und der Puck wird zum Anfang des Bands 2 gefahren, Band stoppt und der Puck wird umgedreht. Bohrung wird nicht erkannt, Metallsensor erkennt auch kein Metall. Weiche wird geöffnet und der Puck erreich das Ende vom </w:t>
+            </w:r>
+            <w:proofErr w:type="spellStart"/>
+            <w:r>
+              <w:rPr>
+                <w:rFonts w:ascii="Calibri" w:eastAsia="Times New Roman" w:hAnsi="Calibri"/>
+                <w:sz w:val="22"/>
+                <w:szCs w:val="22"/>
+                <w:lang w:eastAsia="de-DE"/>
+              </w:rPr>
+              <w:t>band</w:t>
+            </w:r>
+            <w:proofErr w:type="spellEnd"/>
+            <w:r>
+              <w:rPr>
+                <w:rFonts w:ascii="Calibri" w:eastAsia="Times New Roman" w:hAnsi="Calibri"/>
+                <w:sz w:val="22"/>
+                <w:szCs w:val="22"/>
+                <w:lang w:eastAsia="de-DE"/>
+              </w:rPr>
+              <w:t xml:space="preserve"> 2. Band 2 ist wieder frei.</w:t>
             </w:r>
           </w:p>
           <w:p>
@@ -15322,7 +17977,27 @@
                 <w:szCs w:val="22"/>
                 <w:lang w:eastAsia="de-DE"/>
               </w:rPr>
-              <w:t>Der Puck wird am Anfang auf das Band 1 gelegt, in der Höhenmessung wird die Höhe akzeptiert und eine Bohrung erkannt. Metallsensor erkennt kein Metall, Weiche wird geöffnet und der Puck weiter befordert. Anschließend im Auslauf werden die Daten über die serielle Schnittstelle an das Band 2 weiter gereicht. Wenn das Band 2 frei ist, wird der Puck aufs Band 2 transferiert und ohne weitere Aktionen auf dem Band 2 vorzunehmen, erreicht der Puck das Ende vom Band 2. Band 2 ist wieder frei.</w:t>
+              <w:t xml:space="preserve">Der Puck wird am Anfang auf das Band 1 gelegt, in der Höhenmessung wird die Höhe akzeptiert und eine Bohrung erkannt. Metallsensor erkennt kein Metall, Weiche wird geöffnet und der Puck weiter </w:t>
+            </w:r>
+            <w:proofErr w:type="spellStart"/>
+            <w:r>
+              <w:rPr>
+                <w:rFonts w:ascii="Calibri" w:eastAsia="Times New Roman" w:hAnsi="Calibri"/>
+                <w:sz w:val="22"/>
+                <w:szCs w:val="22"/>
+                <w:lang w:eastAsia="de-DE"/>
+              </w:rPr>
+              <w:t>befordert</w:t>
+            </w:r>
+            <w:proofErr w:type="spellEnd"/>
+            <w:r>
+              <w:rPr>
+                <w:rFonts w:ascii="Calibri" w:eastAsia="Times New Roman" w:hAnsi="Calibri"/>
+                <w:sz w:val="22"/>
+                <w:szCs w:val="22"/>
+                <w:lang w:eastAsia="de-DE"/>
+              </w:rPr>
+              <w:t>. Anschließend im Auslauf werden die Daten über die serielle Schnittstelle an das Band 2 weiter gereicht. Wenn das Band 2 frei ist, wird der Puck aufs Band 2 transferiert und ohne weitere Aktionen auf dem Band 2 vorzunehmen, erreicht der Puck das Ende vom Band 2. Band 2 ist wieder frei.</w:t>
             </w:r>
           </w:p>
         </w:tc>
@@ -15675,7 +18350,27 @@
                 <w:szCs w:val="22"/>
                 <w:lang w:eastAsia="de-DE"/>
               </w:rPr>
-              <w:t>Der zweite Puck erreicht ohne Probleme das ende von Band zwei.</w:t>
+              <w:t xml:space="preserve">Der zweite Puck erreicht ohne Probleme das </w:t>
+            </w:r>
+            <w:proofErr w:type="spellStart"/>
+            <w:r>
+              <w:rPr>
+                <w:rFonts w:ascii="Calibri" w:eastAsia="Times New Roman" w:hAnsi="Calibri"/>
+                <w:sz w:val="22"/>
+                <w:szCs w:val="22"/>
+                <w:lang w:eastAsia="de-DE"/>
+              </w:rPr>
+              <w:t>ende</w:t>
+            </w:r>
+            <w:proofErr w:type="spellEnd"/>
+            <w:r>
+              <w:rPr>
+                <w:rFonts w:ascii="Calibri" w:eastAsia="Times New Roman" w:hAnsi="Calibri"/>
+                <w:sz w:val="22"/>
+                <w:szCs w:val="22"/>
+                <w:lang w:eastAsia="de-DE"/>
+              </w:rPr>
+              <w:t xml:space="preserve"> von Band zwei.</w:t>
             </w:r>
           </w:p>
           <w:p>
@@ -15739,7 +18434,27 @@
                 <w:lang w:eastAsia="de-DE"/>
               </w:rPr>
               <w:lastRenderedPageBreak/>
-              <w:t> Zuviele Pucks hintereinander</w:t>
+              <w:t> </w:t>
+            </w:r>
+            <w:proofErr w:type="spellStart"/>
+            <w:r>
+              <w:rPr>
+                <w:rFonts w:ascii="Calibri" w:eastAsia="Times New Roman" w:hAnsi="Calibri"/>
+                <w:sz w:val="22"/>
+                <w:szCs w:val="22"/>
+                <w:lang w:eastAsia="de-DE"/>
+              </w:rPr>
+              <w:t>Zuviele</w:t>
+            </w:r>
+            <w:proofErr w:type="spellEnd"/>
+            <w:r>
+              <w:rPr>
+                <w:rFonts w:ascii="Calibri" w:eastAsia="Times New Roman" w:hAnsi="Calibri"/>
+                <w:sz w:val="22"/>
+                <w:szCs w:val="22"/>
+                <w:lang w:eastAsia="de-DE"/>
+              </w:rPr>
+              <w:t xml:space="preserve"> Pucks hintereinander</w:t>
             </w:r>
           </w:p>
         </w:tc>
@@ -15772,7 +18487,27 @@
                 <w:szCs w:val="22"/>
                 <w:lang w:eastAsia="de-DE"/>
               </w:rPr>
-              <w:t> Die Pucks werden mit sehr kurzem Abstand hintereinander auf das Band eins gelegt, dadurch wird das Band eins in einen Fehlerzustand geleitet, das Band stoppt, der Fehler wird quittiert und das Band geräumt nach erneuter quittierung kann das Band den Normalbetrieb wieder aufnehmen.</w:t>
+              <w:t xml:space="preserve"> Die Pucks werden mit sehr kurzem Abstand hintereinander auf das Band eins gelegt, dadurch wird das Band eins in einen Fehlerzustand geleitet, das Band stoppt, der Fehler wird quittiert und das Band geräumt nach erneuter </w:t>
+            </w:r>
+            <w:proofErr w:type="spellStart"/>
+            <w:r>
+              <w:rPr>
+                <w:rFonts w:ascii="Calibri" w:eastAsia="Times New Roman" w:hAnsi="Calibri"/>
+                <w:sz w:val="22"/>
+                <w:szCs w:val="22"/>
+                <w:lang w:eastAsia="de-DE"/>
+              </w:rPr>
+              <w:t>quittierung</w:t>
+            </w:r>
+            <w:proofErr w:type="spellEnd"/>
+            <w:r>
+              <w:rPr>
+                <w:rFonts w:ascii="Calibri" w:eastAsia="Times New Roman" w:hAnsi="Calibri"/>
+                <w:sz w:val="22"/>
+                <w:szCs w:val="22"/>
+                <w:lang w:eastAsia="de-DE"/>
+              </w:rPr>
+              <w:t xml:space="preserve"> kann das Band den Normalbetrieb wieder aufnehmen.</w:t>
             </w:r>
           </w:p>
         </w:tc>
@@ -15922,7 +18657,27 @@
                 <w:szCs w:val="22"/>
                 <w:lang w:eastAsia="de-DE"/>
               </w:rPr>
-              <w:t> Der erste Puck wird aufs Band 1 gelegt. Die Höhenmessung und Metallsensor erkennen eine Bohrung mit Metall, Weiche geht auf und im Auslauf muss dieser Puck umgedreht werden. Sobald dies geschehen ist und das Band 2 frei ist, wird der erste Puck auf das Band 2 befördert und erreicht das Ende vom band 2. Währenddessen wird beim zweiten und dritten Puck ebenfalls die Bohrung mit Metall erkannt und nachdem der zweite Puck die Weiche passiert ist, verschwindet dieser vom Band ohne die Auslauflichtschranke zu erreichen. Das System meldet ein Fehler und dieser wird quittiert. Der dritte Puck wird vom Band geräumt und es wird erneut quittiert. Das Band 1 ist leer und kann den Betrieb wieder aufnehmen. Dieser Fehler betrifft den ersten Puck nicht und nach dem dieser das Ende vom Band eins erreicht hat, wird auch Band 2 freigegeben.</w:t>
+              <w:t xml:space="preserve"> Der erste Puck wird aufs Band 1 gelegt. Die Höhenmessung und Metallsensor erkennen eine Bohrung mit Metall, Weiche geht auf und im Auslauf muss dieser Puck umgedreht werden. Sobald dies geschehen ist und das Band 2 frei ist, wird der erste Puck auf das Band 2 befördert und erreicht das Ende vom </w:t>
+            </w:r>
+            <w:proofErr w:type="spellStart"/>
+            <w:r>
+              <w:rPr>
+                <w:rFonts w:ascii="Calibri" w:eastAsia="Times New Roman" w:hAnsi="Calibri"/>
+                <w:sz w:val="22"/>
+                <w:szCs w:val="22"/>
+                <w:lang w:eastAsia="de-DE"/>
+              </w:rPr>
+              <w:t>band</w:t>
+            </w:r>
+            <w:proofErr w:type="spellEnd"/>
+            <w:r>
+              <w:rPr>
+                <w:rFonts w:ascii="Calibri" w:eastAsia="Times New Roman" w:hAnsi="Calibri"/>
+                <w:sz w:val="22"/>
+                <w:szCs w:val="22"/>
+                <w:lang w:eastAsia="de-DE"/>
+              </w:rPr>
+              <w:t xml:space="preserve"> 2. Währenddessen wird beim zweiten und dritten Puck ebenfalls die Bohrung mit Metall erkannt und nachdem der zweite Puck die Weiche passiert ist, verschwindet dieser vom Band ohne die Auslauflichtschranke zu erreichen. Das System meldet ein Fehler und dieser wird quittiert. Der dritte Puck wird vom Band geräumt und es wird erneut quittiert. Das Band 1 ist leer und kann den Betrieb wieder aufnehmen. Dieser Fehler betrifft den ersten Puck nicht und nach dem dieser das Ende vom Band eins erreicht hat, wird auch Band 2 freigegeben.</w:t>
             </w:r>
           </w:p>
         </w:tc>
@@ -16073,7 +18828,27 @@
                 <w:szCs w:val="22"/>
                 <w:lang w:eastAsia="de-DE"/>
               </w:rPr>
-              <w:t> Der erste Puck wird auf das Band 1 gelegt und nimmt seinen Durchlauf auf. Währenddessen wird ein Puck am Anfang vom Band 2 gelegt. Band 2 erkennt, dass zu diesem Puck noch keine Daten vorliegen und meldet den Fehler. Fehler wird quittiert. Der Puck wird entfernt.Nach erneuter Quittierung ist das Band 2 wieder Betriebsbereit. Der erste Puck wird auf das zweite Band befördert und das Ende vom Band 2 erreichen, sobald der Fehler auf dem Band 2 behoben wurde. Solange der Fehler noch vorliegt, wartet der Puck auf dem Band 1 im Auslauf</w:t>
+              <w:t xml:space="preserve"> Der erste Puck wird auf das Band 1 gelegt und nimmt seinen Durchlauf auf. Währenddessen wird ein Puck am Anfang vom Band 2 gelegt. Band 2 erkennt, dass zu diesem Puck noch keine Daten vorliegen und meldet den Fehler. Fehler wird quittiert. Der Puck wird </w:t>
+            </w:r>
+            <w:proofErr w:type="spellStart"/>
+            <w:r>
+              <w:rPr>
+                <w:rFonts w:ascii="Calibri" w:eastAsia="Times New Roman" w:hAnsi="Calibri"/>
+                <w:sz w:val="22"/>
+                <w:szCs w:val="22"/>
+                <w:lang w:eastAsia="de-DE"/>
+              </w:rPr>
+              <w:t>entfernt.Nach</w:t>
+            </w:r>
+            <w:proofErr w:type="spellEnd"/>
+            <w:r>
+              <w:rPr>
+                <w:rFonts w:ascii="Calibri" w:eastAsia="Times New Roman" w:hAnsi="Calibri"/>
+                <w:sz w:val="22"/>
+                <w:szCs w:val="22"/>
+                <w:lang w:eastAsia="de-DE"/>
+              </w:rPr>
+              <w:t xml:space="preserve"> erneuter Quittierung ist das Band 2 wieder Betriebsbereit. Der erste Puck wird auf das zweite Band befördert und das Ende vom Band 2 erreichen, sobald der Fehler auf dem Band 2 behoben wurde. Solange der Fehler noch vorliegt, wartet der Puck auf dem Band 1 im Auslauf</w:t>
             </w:r>
           </w:p>
         </w:tc>
@@ -16153,7 +18928,25 @@
           <w:color w:val="00000A"/>
           <w:lang w:val="de-DE"/>
         </w:rPr>
-        <w:t xml:space="preserve">ressionstests dienen dazu, die grundlegenden Funktionalitäten der Anlage zu testen bzw. sicher zu stellen, dass nach weiteren Imlplementierungsschritten diese Funktionalitäten immer noch erhalten bleiben. </w:t>
+        <w:t xml:space="preserve">ressionstests dienen dazu, die grundlegenden Funktionalitäten der Anlage zu testen bzw. sicher zu stellen, dass nach weiteren </w:t>
+      </w:r>
+      <w:proofErr w:type="spellStart"/>
+      <w:r>
+        <w:rPr>
+          <w:rFonts w:ascii="Times New Roman" w:hAnsi="Times New Roman" w:cs="Times New Roman"/>
+          <w:color w:val="00000A"/>
+          <w:lang w:val="de-DE"/>
+        </w:rPr>
+        <w:t>Imlplementierungsschritten</w:t>
+      </w:r>
+      <w:proofErr w:type="spellEnd"/>
+      <w:r>
+        <w:rPr>
+          <w:rFonts w:ascii="Times New Roman" w:hAnsi="Times New Roman" w:cs="Times New Roman"/>
+          <w:color w:val="00000A"/>
+          <w:lang w:val="de-DE"/>
+        </w:rPr>
+        <w:t xml:space="preserve"> diese Funktionalitäten immer noch erhalten bleiben. </w:t>
       </w:r>
     </w:p>
     <w:p>
@@ -16322,7 +19115,25 @@
           <w:rFonts w:ascii="Times New Roman" w:hAnsi="Times New Roman" w:cs="Times New Roman"/>
           <w:color w:val="00000A"/>
         </w:rPr>
-        <w:t>- LED – Start ist an</w:t>
+        <w:t xml:space="preserve">- LED – Start </w:t>
+      </w:r>
+      <w:proofErr w:type="spellStart"/>
+      <w:proofErr w:type="gramStart"/>
+      <w:r>
+        <w:rPr>
+          <w:rFonts w:ascii="Times New Roman" w:hAnsi="Times New Roman" w:cs="Times New Roman"/>
+          <w:color w:val="00000A"/>
+        </w:rPr>
+        <w:t>ist</w:t>
+      </w:r>
+      <w:proofErr w:type="spellEnd"/>
+      <w:proofErr w:type="gramEnd"/>
+      <w:r>
+        <w:rPr>
+          <w:rFonts w:ascii="Times New Roman" w:hAnsi="Times New Roman" w:cs="Times New Roman"/>
+          <w:color w:val="00000A"/>
+        </w:rPr>
+        <w:t xml:space="preserve"> an</w:t>
       </w:r>
     </w:p>
     <w:p>
@@ -16353,8 +19164,35 @@
           <w:rFonts w:ascii="Times New Roman" w:hAnsi="Times New Roman" w:cs="Times New Roman"/>
           <w:color w:val="00000A"/>
         </w:rPr>
-        <w:t>- LED – Start ist aus</w:t>
-      </w:r>
+        <w:t xml:space="preserve">- LED – Start </w:t>
+      </w:r>
+      <w:proofErr w:type="spellStart"/>
+      <w:proofErr w:type="gramStart"/>
+      <w:r>
+        <w:rPr>
+          <w:rFonts w:ascii="Times New Roman" w:hAnsi="Times New Roman" w:cs="Times New Roman"/>
+          <w:color w:val="00000A"/>
+        </w:rPr>
+        <w:t>ist</w:t>
+      </w:r>
+      <w:proofErr w:type="spellEnd"/>
+      <w:proofErr w:type="gramEnd"/>
+      <w:r>
+        <w:rPr>
+          <w:rFonts w:ascii="Times New Roman" w:hAnsi="Times New Roman" w:cs="Times New Roman"/>
+          <w:color w:val="00000A"/>
+        </w:rPr>
+        <w:t xml:space="preserve"> </w:t>
+      </w:r>
+      <w:proofErr w:type="spellStart"/>
+      <w:r>
+        <w:rPr>
+          <w:rFonts w:ascii="Times New Roman" w:hAnsi="Times New Roman" w:cs="Times New Roman"/>
+          <w:color w:val="00000A"/>
+        </w:rPr>
+        <w:t>aus</w:t>
+      </w:r>
+      <w:proofErr w:type="spellEnd"/>
     </w:p>
     <w:p>
       <w:pPr>
@@ -16386,7 +19224,25 @@
           <w:color w:val="00000A"/>
           <w:lang w:val="de-DE"/>
         </w:rPr>
-        <w:t>- LED – Reset ist an</w:t>
+        <w:t xml:space="preserve">- LED – </w:t>
+      </w:r>
+      <w:proofErr w:type="spellStart"/>
+      <w:r>
+        <w:rPr>
+          <w:rFonts w:ascii="Times New Roman" w:hAnsi="Times New Roman" w:cs="Times New Roman"/>
+          <w:color w:val="00000A"/>
+          <w:lang w:val="de-DE"/>
+        </w:rPr>
+        <w:t>Reset</w:t>
+      </w:r>
+      <w:proofErr w:type="spellEnd"/>
+      <w:r>
+        <w:rPr>
+          <w:rFonts w:ascii="Times New Roman" w:hAnsi="Times New Roman" w:cs="Times New Roman"/>
+          <w:color w:val="00000A"/>
+          <w:lang w:val="de-DE"/>
+        </w:rPr>
+        <w:t xml:space="preserve"> ist an</w:t>
       </w:r>
     </w:p>
     <w:p>
@@ -16420,7 +19276,25 @@
           <w:color w:val="00000A"/>
           <w:lang w:val="de-DE"/>
         </w:rPr>
-        <w:t>- LED – Reset ist aus</w:t>
+        <w:t xml:space="preserve">- LED – </w:t>
+      </w:r>
+      <w:proofErr w:type="spellStart"/>
+      <w:r>
+        <w:rPr>
+          <w:rFonts w:ascii="Times New Roman" w:hAnsi="Times New Roman" w:cs="Times New Roman"/>
+          <w:color w:val="00000A"/>
+          <w:lang w:val="de-DE"/>
+        </w:rPr>
+        <w:t>Reset</w:t>
+      </w:r>
+      <w:proofErr w:type="spellEnd"/>
+      <w:r>
+        <w:rPr>
+          <w:rFonts w:ascii="Times New Roman" w:hAnsi="Times New Roman" w:cs="Times New Roman"/>
+          <w:color w:val="00000A"/>
+          <w:lang w:val="de-DE"/>
+        </w:rPr>
+        <w:t xml:space="preserve"> ist aus</w:t>
       </w:r>
     </w:p>
     <w:p>
@@ -16840,6 +19714,7 @@
           <w:lang w:val="de-DE"/>
         </w:rPr>
       </w:pPr>
+      <w:proofErr w:type="spellStart"/>
       <w:r>
         <w:rPr>
           <w:rFonts w:ascii="Times New Roman" w:hAnsi="Times New Roman" w:cs="Times New Roman"/>
@@ -16847,7 +19722,17 @@
           <w:u w:val="single"/>
           <w:lang w:val="de-DE"/>
         </w:rPr>
-        <w:t>Sensorik:</w:t>
+        <w:t>Sensorik</w:t>
+      </w:r>
+      <w:proofErr w:type="spellEnd"/>
+      <w:r>
+        <w:rPr>
+          <w:rFonts w:ascii="Times New Roman" w:hAnsi="Times New Roman" w:cs="Times New Roman"/>
+          <w:color w:val="00000A"/>
+          <w:u w:val="single"/>
+          <w:lang w:val="de-DE"/>
+        </w:rPr>
+        <w:t>:</w:t>
       </w:r>
       <w:r>
         <w:rPr>
@@ -17109,6 +19994,7 @@
           <w:lang w:val="en-US"/>
         </w:rPr>
       </w:pPr>
+      <w:proofErr w:type="gramStart"/>
       <w:r>
         <w:rPr>
           <w:rFonts w:ascii="Consolas" w:hAnsi="Consolas"/>
@@ -17117,11 +20003,10 @@
           <w:sz w:val="20"/>
           <w:lang w:val="en-US"/>
         </w:rPr>
-        <w:t>green on</w:t>
-      </w:r>
-    </w:p>
-    <w:p>
-      <w:pPr>
+        <w:t>green</w:t>
+      </w:r>
+      <w:proofErr w:type="gramEnd"/>
+      <w:r>
         <w:rPr>
           <w:rFonts w:ascii="Consolas" w:hAnsi="Consolas"/>
           <w:b/>
@@ -17129,8 +20014,11 @@
           <w:sz w:val="20"/>
           <w:lang w:val="en-US"/>
         </w:rPr>
-      </w:pPr>
-      <w:r>
+        <w:t xml:space="preserve"> on</w:t>
+      </w:r>
+    </w:p>
+    <w:p>
+      <w:pPr>
         <w:rPr>
           <w:rFonts w:ascii="Consolas" w:hAnsi="Consolas"/>
           <w:b/>
@@ -17138,12 +20026,9 @@
           <w:sz w:val="20"/>
           <w:lang w:val="en-US"/>
         </w:rPr>
-        <w:lastRenderedPageBreak/>
-        <w:t>green off</w:t>
-      </w:r>
-    </w:p>
-    <w:p>
-      <w:pPr>
+      </w:pPr>
+      <w:proofErr w:type="gramStart"/>
+      <w:r>
         <w:rPr>
           <w:rFonts w:ascii="Consolas" w:hAnsi="Consolas"/>
           <w:b/>
@@ -17151,7 +20036,9 @@
           <w:sz w:val="20"/>
           <w:lang w:val="en-US"/>
         </w:rPr>
-      </w:pPr>
+        <w:t>green</w:t>
+      </w:r>
+      <w:proofErr w:type="gramEnd"/>
       <w:r>
         <w:rPr>
           <w:rFonts w:ascii="Consolas" w:hAnsi="Consolas"/>
@@ -17160,7 +20047,7 @@
           <w:sz w:val="20"/>
           <w:lang w:val="en-US"/>
         </w:rPr>
-        <w:t>yellow on</w:t>
+        <w:t xml:space="preserve"> off</w:t>
       </w:r>
     </w:p>
     <w:p>
@@ -17173,6 +20060,7 @@
           <w:lang w:val="en-US"/>
         </w:rPr>
       </w:pPr>
+      <w:proofErr w:type="gramStart"/>
       <w:r>
         <w:rPr>
           <w:rFonts w:ascii="Consolas" w:hAnsi="Consolas"/>
@@ -17181,11 +20069,11 @@
           <w:sz w:val="20"/>
           <w:lang w:val="en-US"/>
         </w:rPr>
-        <w:t>yellow off</w:t>
-      </w:r>
-    </w:p>
-    <w:p>
-      <w:pPr>
+        <w:lastRenderedPageBreak/>
+        <w:t>yellow</w:t>
+      </w:r>
+      <w:proofErr w:type="gramEnd"/>
+      <w:r>
         <w:rPr>
           <w:rFonts w:ascii="Consolas" w:hAnsi="Consolas"/>
           <w:b/>
@@ -17193,8 +20081,11 @@
           <w:sz w:val="20"/>
           <w:lang w:val="en-US"/>
         </w:rPr>
-      </w:pPr>
-      <w:r>
+        <w:t xml:space="preserve"> on</w:t>
+      </w:r>
+    </w:p>
+    <w:p>
+      <w:pPr>
         <w:rPr>
           <w:rFonts w:ascii="Consolas" w:hAnsi="Consolas"/>
           <w:b/>
@@ -17202,11 +20093,9 @@
           <w:sz w:val="20"/>
           <w:lang w:val="en-US"/>
         </w:rPr>
-        <w:t>red on</w:t>
-      </w:r>
-    </w:p>
-    <w:p>
-      <w:pPr>
+      </w:pPr>
+      <w:proofErr w:type="gramStart"/>
+      <w:r>
         <w:rPr>
           <w:rFonts w:ascii="Consolas" w:hAnsi="Consolas"/>
           <w:b/>
@@ -17214,7 +20103,9 @@
           <w:sz w:val="20"/>
           <w:lang w:val="en-US"/>
         </w:rPr>
-      </w:pPr>
+        <w:t>yellow</w:t>
+      </w:r>
+      <w:proofErr w:type="gramEnd"/>
       <w:r>
         <w:rPr>
           <w:rFonts w:ascii="Consolas" w:hAnsi="Consolas"/>
@@ -17223,7 +20114,7 @@
           <w:sz w:val="20"/>
           <w:lang w:val="en-US"/>
         </w:rPr>
-        <w:t>red off</w:t>
+        <w:t xml:space="preserve"> off</w:t>
       </w:r>
     </w:p>
     <w:p>
@@ -17236,6 +20127,7 @@
           <w:lang w:val="en-US"/>
         </w:rPr>
       </w:pPr>
+      <w:proofErr w:type="gramStart"/>
       <w:r>
         <w:rPr>
           <w:rFonts w:ascii="Consolas" w:hAnsi="Consolas"/>
@@ -17244,11 +20136,10 @@
           <w:sz w:val="20"/>
           <w:lang w:val="en-US"/>
         </w:rPr>
-        <w:t>switch open</w:t>
-      </w:r>
-    </w:p>
-    <w:p>
-      <w:pPr>
+        <w:t>red</w:t>
+      </w:r>
+      <w:proofErr w:type="gramEnd"/>
+      <w:r>
         <w:rPr>
           <w:rFonts w:ascii="Consolas" w:hAnsi="Consolas"/>
           <w:b/>
@@ -17256,8 +20147,11 @@
           <w:sz w:val="20"/>
           <w:lang w:val="en-US"/>
         </w:rPr>
-      </w:pPr>
-      <w:r>
+        <w:t xml:space="preserve"> on</w:t>
+      </w:r>
+    </w:p>
+    <w:p>
+      <w:pPr>
         <w:rPr>
           <w:rFonts w:ascii="Consolas" w:hAnsi="Consolas"/>
           <w:b/>
@@ -17265,11 +20159,9 @@
           <w:sz w:val="20"/>
           <w:lang w:val="en-US"/>
         </w:rPr>
-        <w:t>switch close</w:t>
-      </w:r>
-    </w:p>
-    <w:p>
-      <w:pPr>
+      </w:pPr>
+      <w:proofErr w:type="gramStart"/>
+      <w:r>
         <w:rPr>
           <w:rFonts w:ascii="Consolas" w:hAnsi="Consolas"/>
           <w:b/>
@@ -17277,7 +20169,9 @@
           <w:sz w:val="20"/>
           <w:lang w:val="en-US"/>
         </w:rPr>
-      </w:pPr>
+        <w:t>red</w:t>
+      </w:r>
+      <w:proofErr w:type="gramEnd"/>
       <w:r>
         <w:rPr>
           <w:rFonts w:ascii="Consolas" w:hAnsi="Consolas"/>
@@ -17286,7 +20180,7 @@
           <w:sz w:val="20"/>
           <w:lang w:val="en-US"/>
         </w:rPr>
-        <w:t>engine right</w:t>
+        <w:t xml:space="preserve"> off</w:t>
       </w:r>
     </w:p>
     <w:p>
@@ -17299,6 +20193,7 @@
           <w:lang w:val="en-US"/>
         </w:rPr>
       </w:pPr>
+      <w:proofErr w:type="gramStart"/>
       <w:r>
         <w:rPr>
           <w:rFonts w:ascii="Consolas" w:hAnsi="Consolas"/>
@@ -17307,11 +20202,10 @@
           <w:sz w:val="20"/>
           <w:lang w:val="en-US"/>
         </w:rPr>
-        <w:t>engine stop</w:t>
-      </w:r>
-    </w:p>
-    <w:p>
-      <w:pPr>
+        <w:t>switch</w:t>
+      </w:r>
+      <w:proofErr w:type="gramEnd"/>
+      <w:r>
         <w:rPr>
           <w:rFonts w:ascii="Consolas" w:hAnsi="Consolas"/>
           <w:b/>
@@ -17319,8 +20213,11 @@
           <w:sz w:val="20"/>
           <w:lang w:val="en-US"/>
         </w:rPr>
-      </w:pPr>
-      <w:r>
+        <w:t xml:space="preserve"> open</w:t>
+      </w:r>
+    </w:p>
+    <w:p>
+      <w:pPr>
         <w:rPr>
           <w:rFonts w:ascii="Consolas" w:hAnsi="Consolas"/>
           <w:b/>
@@ -17328,11 +20225,9 @@
           <w:sz w:val="20"/>
           <w:lang w:val="en-US"/>
         </w:rPr>
-        <w:t>engine start</w:t>
-      </w:r>
-    </w:p>
-    <w:p>
-      <w:pPr>
+      </w:pPr>
+      <w:proofErr w:type="gramStart"/>
+      <w:r>
         <w:rPr>
           <w:rFonts w:ascii="Consolas" w:hAnsi="Consolas"/>
           <w:b/>
@@ -17340,7 +20235,9 @@
           <w:sz w:val="20"/>
           <w:lang w:val="en-US"/>
         </w:rPr>
-      </w:pPr>
+        <w:t>switch</w:t>
+      </w:r>
+      <w:proofErr w:type="gramEnd"/>
       <w:r>
         <w:rPr>
           <w:rFonts w:ascii="Consolas" w:hAnsi="Consolas"/>
@@ -17349,7 +20246,7 @@
           <w:sz w:val="20"/>
           <w:lang w:val="en-US"/>
         </w:rPr>
-        <w:t>engine left</w:t>
+        <w:t xml:space="preserve"> close</w:t>
       </w:r>
     </w:p>
     <w:p>
@@ -17362,6 +20259,7 @@
           <w:lang w:val="en-US"/>
         </w:rPr>
       </w:pPr>
+      <w:proofErr w:type="gramStart"/>
       <w:r>
         <w:rPr>
           <w:rFonts w:ascii="Consolas" w:hAnsi="Consolas"/>
@@ -17370,11 +20268,10 @@
           <w:sz w:val="20"/>
           <w:lang w:val="en-US"/>
         </w:rPr>
-        <w:t>engine stop</w:t>
-      </w:r>
-    </w:p>
-    <w:p>
-      <w:pPr>
+        <w:t>engine</w:t>
+      </w:r>
+      <w:proofErr w:type="gramEnd"/>
+      <w:r>
         <w:rPr>
           <w:rFonts w:ascii="Consolas" w:hAnsi="Consolas"/>
           <w:b/>
@@ -17382,8 +20279,11 @@
           <w:sz w:val="20"/>
           <w:lang w:val="en-US"/>
         </w:rPr>
-      </w:pPr>
-      <w:r>
+        <w:t xml:space="preserve"> right</w:t>
+      </w:r>
+    </w:p>
+    <w:p>
+      <w:pPr>
         <w:rPr>
           <w:rFonts w:ascii="Consolas" w:hAnsi="Consolas"/>
           <w:b/>
@@ -17391,11 +20291,9 @@
           <w:sz w:val="20"/>
           <w:lang w:val="en-US"/>
         </w:rPr>
-        <w:t>engine start</w:t>
-      </w:r>
-    </w:p>
-    <w:p>
-      <w:pPr>
+      </w:pPr>
+      <w:proofErr w:type="gramStart"/>
+      <w:r>
         <w:rPr>
           <w:rFonts w:ascii="Consolas" w:hAnsi="Consolas"/>
           <w:b/>
@@ -17403,7 +20301,9 @@
           <w:sz w:val="20"/>
           <w:lang w:val="en-US"/>
         </w:rPr>
-      </w:pPr>
+        <w:t>engine</w:t>
+      </w:r>
+      <w:proofErr w:type="gramEnd"/>
       <w:r>
         <w:rPr>
           <w:rFonts w:ascii="Consolas" w:hAnsi="Consolas"/>
@@ -17412,7 +20312,7 @@
           <w:sz w:val="20"/>
           <w:lang w:val="en-US"/>
         </w:rPr>
-        <w:t>engine slow on</w:t>
+        <w:t xml:space="preserve"> stop</w:t>
       </w:r>
     </w:p>
     <w:p>
@@ -17425,6 +20325,7 @@
           <w:lang w:val="en-US"/>
         </w:rPr>
       </w:pPr>
+      <w:proofErr w:type="gramStart"/>
       <w:r>
         <w:rPr>
           <w:rFonts w:ascii="Consolas" w:hAnsi="Consolas"/>
@@ -17433,11 +20334,10 @@
           <w:sz w:val="20"/>
           <w:lang w:val="en-US"/>
         </w:rPr>
-        <w:t>engine slow off</w:t>
-      </w:r>
-    </w:p>
-    <w:p>
-      <w:pPr>
+        <w:t>engine</w:t>
+      </w:r>
+      <w:proofErr w:type="gramEnd"/>
+      <w:r>
         <w:rPr>
           <w:rFonts w:ascii="Consolas" w:hAnsi="Consolas"/>
           <w:b/>
@@ -17445,8 +20345,11 @@
           <w:sz w:val="20"/>
           <w:lang w:val="en-US"/>
         </w:rPr>
-      </w:pPr>
-      <w:r>
+        <w:t xml:space="preserve"> start</w:t>
+      </w:r>
+    </w:p>
+    <w:p>
+      <w:pPr>
         <w:rPr>
           <w:rFonts w:ascii="Consolas" w:hAnsi="Consolas"/>
           <w:b/>
@@ -17454,27 +20357,244 @@
           <w:sz w:val="20"/>
           <w:lang w:val="en-US"/>
         </w:rPr>
-        <w:t>reset the machine</w:t>
-      </w:r>
-    </w:p>
-    <w:p>
-      <w:pPr>
+      </w:pPr>
+      <w:proofErr w:type="gramStart"/>
+      <w:r>
         <w:rPr>
           <w:rFonts w:ascii="Consolas" w:hAnsi="Consolas"/>
           <w:b/>
           <w:bCs/>
           <w:sz w:val="20"/>
-        </w:rPr>
-      </w:pPr>
+          <w:lang w:val="en-US"/>
+        </w:rPr>
+        <w:t>engine</w:t>
+      </w:r>
+      <w:proofErr w:type="gramEnd"/>
       <w:r>
         <w:rPr>
           <w:rFonts w:ascii="Consolas" w:hAnsi="Consolas"/>
           <w:b/>
           <w:bCs/>
           <w:sz w:val="20"/>
-        </w:rPr>
-        <w:t>Test is finished</w:t>
-      </w:r>
+          <w:lang w:val="en-US"/>
+        </w:rPr>
+        <w:t xml:space="preserve"> left</w:t>
+      </w:r>
+    </w:p>
+    <w:p>
+      <w:pPr>
+        <w:rPr>
+          <w:rFonts w:ascii="Consolas" w:hAnsi="Consolas"/>
+          <w:b/>
+          <w:bCs/>
+          <w:sz w:val="20"/>
+          <w:lang w:val="en-US"/>
+        </w:rPr>
+      </w:pPr>
+      <w:proofErr w:type="gramStart"/>
+      <w:r>
+        <w:rPr>
+          <w:rFonts w:ascii="Consolas" w:hAnsi="Consolas"/>
+          <w:b/>
+          <w:bCs/>
+          <w:sz w:val="20"/>
+          <w:lang w:val="en-US"/>
+        </w:rPr>
+        <w:t>engine</w:t>
+      </w:r>
+      <w:proofErr w:type="gramEnd"/>
+      <w:r>
+        <w:rPr>
+          <w:rFonts w:ascii="Consolas" w:hAnsi="Consolas"/>
+          <w:b/>
+          <w:bCs/>
+          <w:sz w:val="20"/>
+          <w:lang w:val="en-US"/>
+        </w:rPr>
+        <w:t xml:space="preserve"> stop</w:t>
+      </w:r>
+    </w:p>
+    <w:p>
+      <w:pPr>
+        <w:rPr>
+          <w:rFonts w:ascii="Consolas" w:hAnsi="Consolas"/>
+          <w:b/>
+          <w:bCs/>
+          <w:sz w:val="20"/>
+          <w:lang w:val="en-US"/>
+        </w:rPr>
+      </w:pPr>
+      <w:proofErr w:type="gramStart"/>
+      <w:r>
+        <w:rPr>
+          <w:rFonts w:ascii="Consolas" w:hAnsi="Consolas"/>
+          <w:b/>
+          <w:bCs/>
+          <w:sz w:val="20"/>
+          <w:lang w:val="en-US"/>
+        </w:rPr>
+        <w:t>engine</w:t>
+      </w:r>
+      <w:proofErr w:type="gramEnd"/>
+      <w:r>
+        <w:rPr>
+          <w:rFonts w:ascii="Consolas" w:hAnsi="Consolas"/>
+          <w:b/>
+          <w:bCs/>
+          <w:sz w:val="20"/>
+          <w:lang w:val="en-US"/>
+        </w:rPr>
+        <w:t xml:space="preserve"> start</w:t>
+      </w:r>
+    </w:p>
+    <w:p>
+      <w:pPr>
+        <w:rPr>
+          <w:rFonts w:ascii="Consolas" w:hAnsi="Consolas"/>
+          <w:b/>
+          <w:bCs/>
+          <w:sz w:val="20"/>
+          <w:lang w:val="en-US"/>
+        </w:rPr>
+      </w:pPr>
+      <w:proofErr w:type="gramStart"/>
+      <w:r>
+        <w:rPr>
+          <w:rFonts w:ascii="Consolas" w:hAnsi="Consolas"/>
+          <w:b/>
+          <w:bCs/>
+          <w:sz w:val="20"/>
+          <w:lang w:val="en-US"/>
+        </w:rPr>
+        <w:t>engine</w:t>
+      </w:r>
+      <w:proofErr w:type="gramEnd"/>
+      <w:r>
+        <w:rPr>
+          <w:rFonts w:ascii="Consolas" w:hAnsi="Consolas"/>
+          <w:b/>
+          <w:bCs/>
+          <w:sz w:val="20"/>
+          <w:lang w:val="en-US"/>
+        </w:rPr>
+        <w:t xml:space="preserve"> slow on</w:t>
+      </w:r>
+    </w:p>
+    <w:p>
+      <w:pPr>
+        <w:rPr>
+          <w:rFonts w:ascii="Consolas" w:hAnsi="Consolas"/>
+          <w:b/>
+          <w:bCs/>
+          <w:sz w:val="20"/>
+          <w:lang w:val="en-US"/>
+        </w:rPr>
+      </w:pPr>
+      <w:proofErr w:type="gramStart"/>
+      <w:r>
+        <w:rPr>
+          <w:rFonts w:ascii="Consolas" w:hAnsi="Consolas"/>
+          <w:b/>
+          <w:bCs/>
+          <w:sz w:val="20"/>
+          <w:lang w:val="en-US"/>
+        </w:rPr>
+        <w:t>engine</w:t>
+      </w:r>
+      <w:proofErr w:type="gramEnd"/>
+      <w:r>
+        <w:rPr>
+          <w:rFonts w:ascii="Consolas" w:hAnsi="Consolas"/>
+          <w:b/>
+          <w:bCs/>
+          <w:sz w:val="20"/>
+          <w:lang w:val="en-US"/>
+        </w:rPr>
+        <w:t xml:space="preserve"> slow off</w:t>
+      </w:r>
+    </w:p>
+    <w:p>
+      <w:pPr>
+        <w:rPr>
+          <w:rFonts w:ascii="Consolas" w:hAnsi="Consolas"/>
+          <w:b/>
+          <w:bCs/>
+          <w:sz w:val="20"/>
+          <w:lang w:val="en-US"/>
+        </w:rPr>
+      </w:pPr>
+      <w:proofErr w:type="gramStart"/>
+      <w:r>
+        <w:rPr>
+          <w:rFonts w:ascii="Consolas" w:hAnsi="Consolas"/>
+          <w:b/>
+          <w:bCs/>
+          <w:sz w:val="20"/>
+          <w:lang w:val="en-US"/>
+        </w:rPr>
+        <w:t>reset</w:t>
+      </w:r>
+      <w:proofErr w:type="gramEnd"/>
+      <w:r>
+        <w:rPr>
+          <w:rFonts w:ascii="Consolas" w:hAnsi="Consolas"/>
+          <w:b/>
+          <w:bCs/>
+          <w:sz w:val="20"/>
+          <w:lang w:val="en-US"/>
+        </w:rPr>
+        <w:t xml:space="preserve"> the machine</w:t>
+      </w:r>
+    </w:p>
+    <w:p>
+      <w:pPr>
+        <w:rPr>
+          <w:rFonts w:ascii="Consolas" w:hAnsi="Consolas"/>
+          <w:b/>
+          <w:bCs/>
+          <w:sz w:val="20"/>
+        </w:rPr>
+      </w:pPr>
+      <w:r>
+        <w:rPr>
+          <w:rFonts w:ascii="Consolas" w:hAnsi="Consolas"/>
+          <w:b/>
+          <w:bCs/>
+          <w:sz w:val="20"/>
+        </w:rPr>
+        <w:t xml:space="preserve">Test </w:t>
+      </w:r>
+      <w:proofErr w:type="spellStart"/>
+      <w:r>
+        <w:rPr>
+          <w:rFonts w:ascii="Consolas" w:hAnsi="Consolas"/>
+          <w:b/>
+          <w:bCs/>
+          <w:sz w:val="20"/>
+        </w:rPr>
+        <w:t>is</w:t>
+      </w:r>
+      <w:proofErr w:type="spellEnd"/>
+      <w:r>
+        <w:rPr>
+          <w:rFonts w:ascii="Consolas" w:hAnsi="Consolas"/>
+          <w:b/>
+          <w:bCs/>
+          <w:sz w:val="20"/>
+        </w:rPr>
+        <w:t xml:space="preserve"> </w:t>
+      </w:r>
+      <w:proofErr w:type="spellStart"/>
+      <w:r>
+        <w:rPr>
+          <w:rFonts w:ascii="Consolas" w:hAnsi="Consolas"/>
+          <w:b/>
+          <w:bCs/>
+          <w:sz w:val="20"/>
+        </w:rPr>
+        <w:t>finished</w:t>
+      </w:r>
+      <w:proofErr w:type="spellEnd"/>
     </w:p>
     <w:p>
       <w:pPr>
@@ -17535,11 +20655,6 @@
     </w:p>
     <w:p>
       <w:pPr>
-        <w:pStyle w:val="berschrift2"/>
-        <w:numPr>
-          <w:ilvl w:val="1"/>
-          <w:numId w:val="2"/>
-        </w:numPr>
         <w:tabs>
           <w:tab w:val="left" w:pos="708"/>
           <w:tab w:val="left" w:pos="1416"/>
@@ -17555,20 +20670,15 @@
           <w:tab w:val="left" w:pos="8496"/>
           <w:tab w:val="left" w:pos="9204"/>
         </w:tabs>
-        <w:rPr>
-          <w:lang w:val="de-DE"/>
-        </w:rPr>
-      </w:pPr>
-      <w:r>
-        <w:rPr>
-          <w:lang w:val="de-DE"/>
-        </w:rPr>
-        <w:t>Testplan</w:t>
-      </w:r>
-    </w:p>
-    <w:p>
-      <w:pPr>
-        <w:pStyle w:val="Template"/>
+      </w:pPr>
+    </w:p>
+    <w:p>
+      <w:pPr>
+        <w:pStyle w:val="Listenabsatz"/>
+        <w:numPr>
+          <w:ilvl w:val="0"/>
+          <w:numId w:val="12"/>
+        </w:numPr>
         <w:tabs>
           <w:tab w:val="left" w:pos="708"/>
           <w:tab w:val="left" w:pos="1416"/>
@@ -17584,60 +20694,26 @@
           <w:tab w:val="left" w:pos="8496"/>
           <w:tab w:val="left" w:pos="9204"/>
         </w:tabs>
-        <w:rPr>
-          <w:lang w:val="de-DE"/>
-        </w:rPr>
-      </w:pPr>
-    </w:p>
-    <w:p>
-      <w:r>
-        <w:t>06.10.2013 Meilenstone 1</w:t>
-      </w:r>
-    </w:p>
-    <w:p>
-      <w:pPr>
+      </w:pPr>
+      <w:r>
+        <w:t>Bei Auftreten eines Fehlers wurde aus Versehen die „</w:t>
+      </w:r>
+      <w:proofErr w:type="spellStart"/>
+      <w:r>
+        <w:t>Stop</w:t>
+      </w:r>
+      <w:proofErr w:type="spellEnd"/>
+      <w:r>
+        <w:t>“-Taste gedrückt, die Anlage wurde daraufhin komplett zurückgesetzt. Der Thread, der für das Blinken des Lichts wurde nicht beendet, daher lief die Anlage normal weiter aber das rote Licht blinkte weiterhin.</w:t>
+      </w:r>
+    </w:p>
+    <w:p>
+      <w:pPr>
+        <w:pStyle w:val="Listenabsatz"/>
         <w:numPr>
           <w:ilvl w:val="0"/>
-          <w:numId w:val="7"/>
+          <w:numId w:val="12"/>
         </w:numPr>
-        <w:ind w:left="1418"/>
-      </w:pPr>
-      <w:r>
-        <w:t>Planung von Regressionstests</w:t>
-      </w:r>
-    </w:p>
-    <w:p>
-      <w:r>
-        <w:t>14/21.10.2013 Meilenstone 2</w:t>
-      </w:r>
-    </w:p>
-    <w:p>
-      <w:pPr>
-        <w:numPr>
-          <w:ilvl w:val="0"/>
-          <w:numId w:val="7"/>
-        </w:numPr>
-        <w:ind w:left="1418"/>
-      </w:pPr>
-      <w:r>
-        <w:t>Testklasse implementieren und die ersten Tests (Regressionstests) durchführen</w:t>
-      </w:r>
-    </w:p>
-    <w:p>
-      <w:pPr>
-        <w:numPr>
-          <w:ilvl w:val="0"/>
-          <w:numId w:val="7"/>
-        </w:numPr>
-        <w:ind w:left="1418"/>
-      </w:pPr>
-      <w:r>
-        <w:t>Serielle Schnittstelle testen</w:t>
-      </w:r>
-    </w:p>
-    <w:p>
-      <w:pPr>
-        <w:pStyle w:val="Template"/>
         <w:tabs>
           <w:tab w:val="left" w:pos="708"/>
           <w:tab w:val="left" w:pos="1416"/>
@@ -17653,27 +20729,17 @@
           <w:tab w:val="left" w:pos="8496"/>
           <w:tab w:val="left" w:pos="9204"/>
         </w:tabs>
-        <w:rPr>
-          <w:rFonts w:ascii="Times New Roman" w:hAnsi="Times New Roman" w:cs="Times New Roman"/>
-          <w:color w:val="00000A"/>
-          <w:lang w:val="de-DE"/>
-        </w:rPr>
-      </w:pPr>
-      <w:r>
-        <w:rPr>
-          <w:rFonts w:ascii="Times New Roman" w:hAnsi="Times New Roman" w:cs="Times New Roman"/>
-          <w:color w:val="00000A"/>
-          <w:lang w:val="de-DE"/>
-        </w:rPr>
-        <w:t>18.11.2013 Meilenstone 3</w:t>
-      </w:r>
-    </w:p>
-    <w:p>
-      <w:pPr>
-        <w:pStyle w:val="Template"/>
+      </w:pPr>
+      <w:r>
+        <w:t>Bei der Übergabe eines Pucks vom Band 1 zum Band 2 wurde ein Fehler dadurch ausgelöst, dass der Puck nicht in gegebener Zeit auf das Band 2 transportiert wurde. Das lag daran, dass der Puck mit der vorderen Kante am Sensor lag und dadurch bei der Überführung eine längere Zeit brauchte als es im Programm vorgegeben war.</w:t>
+      </w:r>
+    </w:p>
+    <w:p>
+      <w:pPr>
+        <w:pStyle w:val="Listenabsatz"/>
         <w:numPr>
           <w:ilvl w:val="0"/>
-          <w:numId w:val="6"/>
+          <w:numId w:val="12"/>
         </w:numPr>
         <w:tabs>
           <w:tab w:val="left" w:pos="708"/>
@@ -17690,27 +20756,17 @@
           <w:tab w:val="left" w:pos="8496"/>
           <w:tab w:val="left" w:pos="9204"/>
         </w:tabs>
-        <w:rPr>
-          <w:rFonts w:ascii="Times New Roman" w:hAnsi="Times New Roman" w:cs="Times New Roman"/>
-          <w:color w:val="00000A"/>
-          <w:lang w:val="de-DE"/>
-        </w:rPr>
-      </w:pPr>
-      <w:r>
-        <w:rPr>
-          <w:rFonts w:ascii="Times New Roman" w:hAnsi="Times New Roman" w:cs="Times New Roman"/>
-          <w:color w:val="00000A"/>
-          <w:lang w:val="de-DE"/>
-        </w:rPr>
-        <w:t>Regressionstest durchführen</w:t>
-      </w:r>
-    </w:p>
-    <w:p>
-      <w:pPr>
-        <w:pStyle w:val="Template"/>
+      </w:pPr>
+      <w:r>
+        <w:t xml:space="preserve">Der Fehlerzustand „Rutsche voll“ wurde geändert so wie in der Spezifikation vorgegeben. </w:t>
+      </w:r>
+    </w:p>
+    <w:p>
+      <w:pPr>
+        <w:pStyle w:val="Listenabsatz"/>
         <w:numPr>
           <w:ilvl w:val="0"/>
-          <w:numId w:val="6"/>
+          <w:numId w:val="13"/>
         </w:numPr>
         <w:tabs>
           <w:tab w:val="left" w:pos="708"/>
@@ -17727,14 +20783,18 @@
           <w:tab w:val="left" w:pos="8496"/>
           <w:tab w:val="left" w:pos="9204"/>
         </w:tabs>
-        <w:rPr>
-          <w:lang w:val="de-DE"/>
-        </w:rPr>
-      </w:pPr>
-    </w:p>
-    <w:p>
-      <w:pPr>
-        <w:pStyle w:val="Template"/>
+      </w:pPr>
+      <w:r>
+        <w:t>Rutsche voll: schnelles Blinken</w:t>
+      </w:r>
+    </w:p>
+    <w:p>
+      <w:pPr>
+        <w:pStyle w:val="Listenabsatz"/>
+        <w:numPr>
+          <w:ilvl w:val="3"/>
+          <w:numId w:val="13"/>
+        </w:numPr>
         <w:tabs>
           <w:tab w:val="left" w:pos="708"/>
           <w:tab w:val="left" w:pos="1416"/>
@@ -17750,35 +20810,17 @@
           <w:tab w:val="left" w:pos="8496"/>
           <w:tab w:val="left" w:pos="9204"/>
         </w:tabs>
-        <w:rPr>
-          <w:rFonts w:ascii="Times New Roman" w:hAnsi="Times New Roman" w:cs="Times New Roman"/>
-          <w:color w:val="000000"/>
-          <w:lang w:val="de-DE"/>
-        </w:rPr>
-      </w:pPr>
-      <w:r>
-        <w:rPr>
-          <w:rFonts w:ascii="Times New Roman" w:hAnsi="Times New Roman" w:cs="Times New Roman"/>
-          <w:color w:val="00000A"/>
-          <w:lang w:val="de-DE"/>
-        </w:rPr>
-        <w:t>25.11.2013  Meile</w:t>
-      </w:r>
-      <w:r>
-        <w:rPr>
-          <w:rFonts w:ascii="Times New Roman" w:hAnsi="Times New Roman" w:cs="Times New Roman"/>
-          <w:color w:val="000000"/>
-          <w:lang w:val="de-DE"/>
-        </w:rPr>
-        <w:t>nstone 4</w:t>
-      </w:r>
-    </w:p>
-    <w:p>
-      <w:pPr>
-        <w:pStyle w:val="Template"/>
+      </w:pPr>
+      <w:r>
+        <w:t>Rausnehmen -&gt; langsames Blinken</w:t>
+      </w:r>
+    </w:p>
+    <w:p>
+      <w:pPr>
+        <w:pStyle w:val="Listenabsatz"/>
         <w:numPr>
-          <w:ilvl w:val="0"/>
-          <w:numId w:val="5"/>
+          <w:ilvl w:val="3"/>
+          <w:numId w:val="13"/>
         </w:numPr>
         <w:tabs>
           <w:tab w:val="left" w:pos="708"/>
@@ -17795,27 +20837,33 @@
           <w:tab w:val="left" w:pos="8496"/>
           <w:tab w:val="left" w:pos="9204"/>
         </w:tabs>
-        <w:rPr>
-          <w:rFonts w:ascii="Times New Roman" w:hAnsi="Times New Roman" w:cs="Times New Roman"/>
-          <w:color w:val="000000"/>
-          <w:lang w:val="de-DE"/>
-        </w:rPr>
-      </w:pPr>
-      <w:r>
-        <w:rPr>
-          <w:rFonts w:ascii="Times New Roman" w:hAnsi="Times New Roman" w:cs="Times New Roman"/>
-          <w:color w:val="000000"/>
-          <w:lang w:val="de-DE"/>
-        </w:rPr>
-        <w:t>Regressionstest durchführen</w:t>
-      </w:r>
-    </w:p>
-    <w:p>
-      <w:pPr>
-        <w:pStyle w:val="Template"/>
+      </w:pPr>
+      <w:r>
+        <w:t>„</w:t>
+      </w:r>
+      <w:proofErr w:type="spellStart"/>
+      <w:r>
+        <w:t>Reset</w:t>
+      </w:r>
+      <w:proofErr w:type="spellEnd"/>
+      <w:r>
+        <w:t xml:space="preserve">“-Taste drücken -&gt; leuchtet </w:t>
+      </w:r>
+      <w:proofErr w:type="spellStart"/>
+      <w:r>
+        <w:t>Dauerrot</w:t>
+      </w:r>
+      <w:proofErr w:type="spellEnd"/>
+      <w:r>
+        <w:t xml:space="preserve"> -&gt; rausnehmen</w:t>
+      </w:r>
+    </w:p>
+    <w:p>
+      <w:pPr>
+        <w:pStyle w:val="Listenabsatz"/>
         <w:numPr>
-          <w:ilvl w:val="0"/>
-          <w:numId w:val="5"/>
+          <w:ilvl w:val="6"/>
+          <w:numId w:val="13"/>
         </w:numPr>
         <w:tabs>
           <w:tab w:val="left" w:pos="708"/>
@@ -17832,18 +20880,355 @@
           <w:tab w:val="left" w:pos="8496"/>
           <w:tab w:val="left" w:pos="9204"/>
         </w:tabs>
+      </w:pPr>
+      <w:r>
+        <w:t>„</w:t>
+      </w:r>
+      <w:proofErr w:type="spellStart"/>
+      <w:r>
+        <w:t>Reset</w:t>
+      </w:r>
+      <w:proofErr w:type="spellEnd"/>
+      <w:r>
+        <w:t>“-Taste drücken -&gt; Ampel leuchtet grün</w:t>
+      </w:r>
+    </w:p>
+    <w:p>
+      <w:pPr>
+        <w:pStyle w:val="berschrift2"/>
+        <w:numPr>
+          <w:ilvl w:val="1"/>
+          <w:numId w:val="2"/>
+        </w:numPr>
+        <w:tabs>
+          <w:tab w:val="left" w:pos="708"/>
+          <w:tab w:val="left" w:pos="1416"/>
+          <w:tab w:val="left" w:pos="2124"/>
+          <w:tab w:val="left" w:pos="2832"/>
+          <w:tab w:val="left" w:pos="3540"/>
+          <w:tab w:val="left" w:pos="4248"/>
+          <w:tab w:val="left" w:pos="4956"/>
+          <w:tab w:val="left" w:pos="5664"/>
+          <w:tab w:val="left" w:pos="6372"/>
+          <w:tab w:val="left" w:pos="7080"/>
+          <w:tab w:val="left" w:pos="7788"/>
+          <w:tab w:val="left" w:pos="8496"/>
+          <w:tab w:val="left" w:pos="9204"/>
+        </w:tabs>
+        <w:rPr>
+          <w:lang w:val="de-DE"/>
+        </w:rPr>
+      </w:pPr>
+      <w:r>
+        <w:rPr>
+          <w:lang w:val="de-DE"/>
+        </w:rPr>
+        <w:t>Testplan</w:t>
+      </w:r>
+    </w:p>
+    <w:p>
+      <w:pPr>
+        <w:pStyle w:val="Template"/>
+        <w:tabs>
+          <w:tab w:val="left" w:pos="708"/>
+          <w:tab w:val="left" w:pos="1416"/>
+          <w:tab w:val="left" w:pos="2124"/>
+          <w:tab w:val="left" w:pos="2832"/>
+          <w:tab w:val="left" w:pos="3540"/>
+          <w:tab w:val="left" w:pos="4248"/>
+          <w:tab w:val="left" w:pos="4956"/>
+          <w:tab w:val="left" w:pos="5664"/>
+          <w:tab w:val="left" w:pos="6372"/>
+          <w:tab w:val="left" w:pos="7080"/>
+          <w:tab w:val="left" w:pos="7788"/>
+          <w:tab w:val="left" w:pos="8496"/>
+          <w:tab w:val="left" w:pos="9204"/>
+        </w:tabs>
+        <w:rPr>
+          <w:lang w:val="de-DE"/>
+        </w:rPr>
+      </w:pPr>
+    </w:p>
+    <w:p>
+      <w:r>
+        <w:t>06.10.2013 Meilenstone 1</w:t>
+      </w:r>
+    </w:p>
+    <w:p>
+      <w:pPr>
+        <w:numPr>
+          <w:ilvl w:val="0"/>
+          <w:numId w:val="7"/>
+        </w:numPr>
+        <w:ind w:left="1418"/>
+      </w:pPr>
+      <w:r>
+        <w:t>Planung von Regressionstests</w:t>
+      </w:r>
+    </w:p>
+    <w:p>
+      <w:r>
+        <w:t>14/21.10.2013 Meilenstone 2</w:t>
+      </w:r>
+    </w:p>
+    <w:p>
+      <w:pPr>
+        <w:numPr>
+          <w:ilvl w:val="0"/>
+          <w:numId w:val="7"/>
+        </w:numPr>
+        <w:ind w:left="1418"/>
+      </w:pPr>
+      <w:r>
+        <w:t>Testklasse implementieren und die ersten Tests (Regressionstests) durchführen</w:t>
+      </w:r>
+    </w:p>
+    <w:p>
+      <w:pPr>
+        <w:numPr>
+          <w:ilvl w:val="0"/>
+          <w:numId w:val="7"/>
+        </w:numPr>
+        <w:ind w:left="1418"/>
+      </w:pPr>
+      <w:r>
+        <w:t>Serielle Schnittstelle testen</w:t>
+      </w:r>
+    </w:p>
+    <w:p>
+      <w:pPr>
+        <w:pStyle w:val="Template"/>
+        <w:tabs>
+          <w:tab w:val="left" w:pos="708"/>
+          <w:tab w:val="left" w:pos="1416"/>
+          <w:tab w:val="left" w:pos="2124"/>
+          <w:tab w:val="left" w:pos="2832"/>
+          <w:tab w:val="left" w:pos="3540"/>
+          <w:tab w:val="left" w:pos="4248"/>
+          <w:tab w:val="left" w:pos="4956"/>
+          <w:tab w:val="left" w:pos="5664"/>
+          <w:tab w:val="left" w:pos="6372"/>
+          <w:tab w:val="left" w:pos="7080"/>
+          <w:tab w:val="left" w:pos="7788"/>
+          <w:tab w:val="left" w:pos="8496"/>
+          <w:tab w:val="left" w:pos="9204"/>
+        </w:tabs>
+        <w:rPr>
+          <w:rFonts w:ascii="Times New Roman" w:hAnsi="Times New Roman" w:cs="Times New Roman"/>
+          <w:color w:val="00000A"/>
+          <w:lang w:val="de-DE"/>
+        </w:rPr>
+      </w:pPr>
+      <w:r>
+        <w:rPr>
+          <w:rFonts w:ascii="Times New Roman" w:hAnsi="Times New Roman" w:cs="Times New Roman"/>
+          <w:color w:val="00000A"/>
+          <w:lang w:val="de-DE"/>
+        </w:rPr>
+        <w:t>18.11.2013 Meilenstone 3</w:t>
+      </w:r>
+    </w:p>
+    <w:p>
+      <w:pPr>
+        <w:pStyle w:val="Template"/>
+        <w:numPr>
+          <w:ilvl w:val="0"/>
+          <w:numId w:val="6"/>
+        </w:numPr>
+        <w:tabs>
+          <w:tab w:val="left" w:pos="708"/>
+          <w:tab w:val="left" w:pos="1416"/>
+          <w:tab w:val="left" w:pos="2124"/>
+          <w:tab w:val="left" w:pos="2832"/>
+          <w:tab w:val="left" w:pos="3540"/>
+          <w:tab w:val="left" w:pos="4248"/>
+          <w:tab w:val="left" w:pos="4956"/>
+          <w:tab w:val="left" w:pos="5664"/>
+          <w:tab w:val="left" w:pos="6372"/>
+          <w:tab w:val="left" w:pos="7080"/>
+          <w:tab w:val="left" w:pos="7788"/>
+          <w:tab w:val="left" w:pos="8496"/>
+          <w:tab w:val="left" w:pos="9204"/>
+        </w:tabs>
+        <w:rPr>
+          <w:rFonts w:ascii="Times New Roman" w:hAnsi="Times New Roman" w:cs="Times New Roman"/>
+          <w:color w:val="00000A"/>
+          <w:lang w:val="de-DE"/>
+        </w:rPr>
+      </w:pPr>
+      <w:r>
+        <w:rPr>
+          <w:rFonts w:ascii="Times New Roman" w:hAnsi="Times New Roman" w:cs="Times New Roman"/>
+          <w:color w:val="00000A"/>
+          <w:lang w:val="de-DE"/>
+        </w:rPr>
+        <w:t>Regressionstest durchführen</w:t>
+      </w:r>
+    </w:p>
+    <w:p>
+      <w:pPr>
+        <w:pStyle w:val="Template"/>
+        <w:numPr>
+          <w:ilvl w:val="0"/>
+          <w:numId w:val="6"/>
+        </w:numPr>
+        <w:tabs>
+          <w:tab w:val="left" w:pos="708"/>
+          <w:tab w:val="left" w:pos="1416"/>
+          <w:tab w:val="left" w:pos="2124"/>
+          <w:tab w:val="left" w:pos="2832"/>
+          <w:tab w:val="left" w:pos="3540"/>
+          <w:tab w:val="left" w:pos="4248"/>
+          <w:tab w:val="left" w:pos="4956"/>
+          <w:tab w:val="left" w:pos="5664"/>
+          <w:tab w:val="left" w:pos="6372"/>
+          <w:tab w:val="left" w:pos="7080"/>
+          <w:tab w:val="left" w:pos="7788"/>
+          <w:tab w:val="left" w:pos="8496"/>
+          <w:tab w:val="left" w:pos="9204"/>
+        </w:tabs>
+        <w:rPr>
+          <w:lang w:val="de-DE"/>
+        </w:rPr>
+      </w:pPr>
+    </w:p>
+    <w:p>
+      <w:pPr>
+        <w:pStyle w:val="Template"/>
+        <w:tabs>
+          <w:tab w:val="left" w:pos="708"/>
+          <w:tab w:val="left" w:pos="1416"/>
+          <w:tab w:val="left" w:pos="2124"/>
+          <w:tab w:val="left" w:pos="2832"/>
+          <w:tab w:val="left" w:pos="3540"/>
+          <w:tab w:val="left" w:pos="4248"/>
+          <w:tab w:val="left" w:pos="4956"/>
+          <w:tab w:val="left" w:pos="5664"/>
+          <w:tab w:val="left" w:pos="6372"/>
+          <w:tab w:val="left" w:pos="7080"/>
+          <w:tab w:val="left" w:pos="7788"/>
+          <w:tab w:val="left" w:pos="8496"/>
+          <w:tab w:val="left" w:pos="9204"/>
+        </w:tabs>
         <w:rPr>
           <w:rFonts w:ascii="Times New Roman" w:hAnsi="Times New Roman" w:cs="Times New Roman"/>
           <w:color w:val="000000"/>
-        </w:rPr>
-      </w:pPr>
+          <w:lang w:val="de-DE"/>
+        </w:rPr>
+      </w:pPr>
+      <w:r>
+        <w:rPr>
+          <w:rFonts w:ascii="Times New Roman" w:hAnsi="Times New Roman" w:cs="Times New Roman"/>
+          <w:color w:val="00000A"/>
+          <w:lang w:val="de-DE"/>
+        </w:rPr>
+        <w:t>25.11.2013  Meile</w:t>
+      </w:r>
       <w:r>
         <w:rPr>
           <w:rFonts w:ascii="Times New Roman" w:hAnsi="Times New Roman" w:cs="Times New Roman"/>
           <w:color w:val="000000"/>
-        </w:rPr>
-        <w:t>Callback-Mechanismus, Dispatcher, Registrierung</w:t>
-      </w:r>
+          <w:lang w:val="de-DE"/>
+        </w:rPr>
+        <w:t>nstone 4</w:t>
+      </w:r>
+    </w:p>
+    <w:p>
+      <w:pPr>
+        <w:pStyle w:val="Template"/>
+        <w:numPr>
+          <w:ilvl w:val="0"/>
+          <w:numId w:val="5"/>
+        </w:numPr>
+        <w:tabs>
+          <w:tab w:val="left" w:pos="708"/>
+          <w:tab w:val="left" w:pos="1416"/>
+          <w:tab w:val="left" w:pos="2124"/>
+          <w:tab w:val="left" w:pos="2832"/>
+          <w:tab w:val="left" w:pos="3540"/>
+          <w:tab w:val="left" w:pos="4248"/>
+          <w:tab w:val="left" w:pos="4956"/>
+          <w:tab w:val="left" w:pos="5664"/>
+          <w:tab w:val="left" w:pos="6372"/>
+          <w:tab w:val="left" w:pos="7080"/>
+          <w:tab w:val="left" w:pos="7788"/>
+          <w:tab w:val="left" w:pos="8496"/>
+          <w:tab w:val="left" w:pos="9204"/>
+        </w:tabs>
+        <w:rPr>
+          <w:rFonts w:ascii="Times New Roman" w:hAnsi="Times New Roman" w:cs="Times New Roman"/>
+          <w:color w:val="000000"/>
+          <w:lang w:val="de-DE"/>
+        </w:rPr>
+      </w:pPr>
+      <w:r>
+        <w:rPr>
+          <w:rFonts w:ascii="Times New Roman" w:hAnsi="Times New Roman" w:cs="Times New Roman"/>
+          <w:color w:val="000000"/>
+          <w:lang w:val="de-DE"/>
+        </w:rPr>
+        <w:t>Regressionstest durchführen</w:t>
+      </w:r>
+    </w:p>
+    <w:p>
+      <w:pPr>
+        <w:pStyle w:val="Template"/>
+        <w:numPr>
+          <w:ilvl w:val="0"/>
+          <w:numId w:val="5"/>
+        </w:numPr>
+        <w:tabs>
+          <w:tab w:val="left" w:pos="708"/>
+          <w:tab w:val="left" w:pos="1416"/>
+          <w:tab w:val="left" w:pos="2124"/>
+          <w:tab w:val="left" w:pos="2832"/>
+          <w:tab w:val="left" w:pos="3540"/>
+          <w:tab w:val="left" w:pos="4248"/>
+          <w:tab w:val="left" w:pos="4956"/>
+          <w:tab w:val="left" w:pos="5664"/>
+          <w:tab w:val="left" w:pos="6372"/>
+          <w:tab w:val="left" w:pos="7080"/>
+          <w:tab w:val="left" w:pos="7788"/>
+          <w:tab w:val="left" w:pos="8496"/>
+          <w:tab w:val="left" w:pos="9204"/>
+        </w:tabs>
+        <w:rPr>
+          <w:rFonts w:ascii="Times New Roman" w:hAnsi="Times New Roman" w:cs="Times New Roman"/>
+          <w:color w:val="000000"/>
+        </w:rPr>
+      </w:pPr>
+      <w:r>
+        <w:rPr>
+          <w:rFonts w:ascii="Times New Roman" w:hAnsi="Times New Roman" w:cs="Times New Roman"/>
+          <w:color w:val="000000"/>
+        </w:rPr>
+        <w:t>Callback-</w:t>
+      </w:r>
+      <w:proofErr w:type="spellStart"/>
+      <w:r>
+        <w:rPr>
+          <w:rFonts w:ascii="Times New Roman" w:hAnsi="Times New Roman" w:cs="Times New Roman"/>
+          <w:color w:val="000000"/>
+        </w:rPr>
+        <w:t>Mechanismus</w:t>
+      </w:r>
+      <w:proofErr w:type="spellEnd"/>
+      <w:r>
+        <w:rPr>
+          <w:rFonts w:ascii="Times New Roman" w:hAnsi="Times New Roman" w:cs="Times New Roman"/>
+          <w:color w:val="000000"/>
+        </w:rPr>
+        <w:t xml:space="preserve">, Dispatcher, </w:t>
+      </w:r>
+      <w:proofErr w:type="spellStart"/>
+      <w:r>
+        <w:rPr>
+          <w:rFonts w:ascii="Times New Roman" w:hAnsi="Times New Roman" w:cs="Times New Roman"/>
+          <w:color w:val="000000"/>
+        </w:rPr>
+        <w:t>Registrierung</w:t>
+      </w:r>
+      <w:proofErr w:type="spellEnd"/>
     </w:p>
     <w:p>
       <w:pPr>
@@ -17998,10 +21383,28 @@
         </w:tabs>
         <w:ind w:left="345" w:hanging="360"/>
       </w:pPr>
+      <w:proofErr w:type="spellStart"/>
       <w:r>
         <w:lastRenderedPageBreak/>
-        <w:t>Bedienungsanleitung für die Sortieranlage</w:t>
-      </w:r>
+        <w:t>Bedienungsanleitung</w:t>
+      </w:r>
+      <w:proofErr w:type="spellEnd"/>
+      <w:r>
+        <w:t xml:space="preserve"> </w:t>
+      </w:r>
+      <w:proofErr w:type="spellStart"/>
+      <w:r>
+        <w:t>für</w:t>
+      </w:r>
+      <w:proofErr w:type="spellEnd"/>
+      <w:r>
+        <w:t xml:space="preserve"> die </w:t>
+      </w:r>
+      <w:proofErr w:type="spellStart"/>
+      <w:r>
+        <w:t>Sortieranlage</w:t>
+      </w:r>
+      <w:proofErr w:type="spellEnd"/>
     </w:p>
     <w:p>
       <w:pPr>
@@ -18039,9 +21442,11 @@
         </w:rPr>
         <w:t xml:space="preserve"> </w:t>
       </w:r>
+      <w:proofErr w:type="spellStart"/>
       <w:r>
         <w:t>Anlagensteuerung</w:t>
       </w:r>
+      <w:proofErr w:type="spellEnd"/>
     </w:p>
     <w:p>
       <w:pPr>
@@ -18102,7 +21507,55 @@
           <w:szCs w:val="24"/>
           <w:lang w:val="de-DE"/>
         </w:rPr>
-        <w:t>sie erst einen Initialisierugnslauf durchführen. Zuerst blinkt das grüne Licht um dies anzudeuten. Dafür muss ein beliebiger Puck am Anfang des Bandes gelegt werden und am Ende entnommen und wiederholt das zweite Mal den zweiten Lauf vornehmen. Dies ist nötig um den Timer der Anlage richtig zu setzen. Nachdem ein Puck zwei Mal durchgelaufen ist,  muss die „Start“ – Taste betätigt werde, das Licht leuchtet permanent grün und die Anlage ist jetzt betriebsbereit und kann das Sortieren der Pucks vornehmen.</w:t>
+        <w:t xml:space="preserve">sie erst einen </w:t>
+      </w:r>
+      <w:proofErr w:type="spellStart"/>
+      <w:r>
+        <w:rPr>
+          <w:rFonts w:ascii="Times New Roman" w:hAnsi="Times New Roman" w:cs="Times New Roman"/>
+          <w:b w:val="0"/>
+          <w:color w:val="auto"/>
+          <w:sz w:val="24"/>
+          <w:szCs w:val="24"/>
+          <w:lang w:val="de-DE"/>
+        </w:rPr>
+        <w:t>Initialisierugnslauf</w:t>
+      </w:r>
+      <w:proofErr w:type="spellEnd"/>
+      <w:r>
+        <w:rPr>
+          <w:rFonts w:ascii="Times New Roman" w:hAnsi="Times New Roman" w:cs="Times New Roman"/>
+          <w:b w:val="0"/>
+          <w:color w:val="auto"/>
+          <w:sz w:val="24"/>
+          <w:szCs w:val="24"/>
+          <w:lang w:val="de-DE"/>
+        </w:rPr>
+        <w:t xml:space="preserve"> durchführen. Zuerst blinkt das grüne Licht um dies anzudeuten. Dafür muss ein beliebiger Puck am Anfang des Bandes gelegt werden und am Ende entnommen und wiederholt das zweite Mal den zweiten Lauf vornehmen. Dies ist nötig um den </w:t>
+      </w:r>
+      <w:proofErr w:type="spellStart"/>
+      <w:r>
+        <w:rPr>
+          <w:rFonts w:ascii="Times New Roman" w:hAnsi="Times New Roman" w:cs="Times New Roman"/>
+          <w:b w:val="0"/>
+          <w:color w:val="auto"/>
+          <w:sz w:val="24"/>
+          <w:szCs w:val="24"/>
+          <w:lang w:val="de-DE"/>
+        </w:rPr>
+        <w:t>Timer</w:t>
+      </w:r>
+      <w:proofErr w:type="spellEnd"/>
+      <w:r>
+        <w:rPr>
+          <w:rFonts w:ascii="Times New Roman" w:hAnsi="Times New Roman" w:cs="Times New Roman"/>
+          <w:b w:val="0"/>
+          <w:color w:val="auto"/>
+          <w:sz w:val="24"/>
+          <w:szCs w:val="24"/>
+          <w:lang w:val="de-DE"/>
+        </w:rPr>
+        <w:t xml:space="preserve"> der Anlage richtig zu setzen. Nachdem ein Puck zwei Mal durchgelaufen ist,  muss die „Start“ – Taste betätigt werde, das Licht leuchtet permanent grün und die Anlage ist jetzt betriebsbereit und kann das Sortieren der Pucks vornehmen.</w:t>
       </w:r>
     </w:p>
     <w:p>
@@ -18193,7 +21646,31 @@
           <w:szCs w:val="24"/>
           <w:lang w:val="de-DE"/>
         </w:rPr>
-        <w:t>Die Sortieranlage startet in dem die Lichtschranke im Einlauf des 1.Laufbandes unterbrochen wird und das Band in Gang gesetzt wird. Alle akzeptierten Werkstücke müssen am Ende vom Band 2 ankommen und manuell vom Band entnommen werden. Dazu wird das band angehalten, sobald das Werkstück die Lichtschranke im Auslauf des 2. Bandes unterbrochen hat.</w:t>
+        <w:t xml:space="preserve">Die Sortieranlage startet in dem die Lichtschranke im Einlauf des 1.Laufbandes unterbrochen wird und das Band in Gang gesetzt wird. Alle akzeptierten Werkstücke müssen am Ende vom Band 2 ankommen und manuell vom Band entnommen werden. Dazu wird das </w:t>
+      </w:r>
+      <w:proofErr w:type="spellStart"/>
+      <w:r>
+        <w:rPr>
+          <w:rFonts w:ascii="Times New Roman" w:hAnsi="Times New Roman" w:cs="Times New Roman"/>
+          <w:b w:val="0"/>
+          <w:color w:val="auto"/>
+          <w:sz w:val="24"/>
+          <w:szCs w:val="24"/>
+          <w:lang w:val="de-DE"/>
+        </w:rPr>
+        <w:t>band</w:t>
+      </w:r>
+      <w:proofErr w:type="spellEnd"/>
+      <w:r>
+        <w:rPr>
+          <w:rFonts w:ascii="Times New Roman" w:hAnsi="Times New Roman" w:cs="Times New Roman"/>
+          <w:b w:val="0"/>
+          <w:color w:val="auto"/>
+          <w:sz w:val="24"/>
+          <w:szCs w:val="24"/>
+          <w:lang w:val="de-DE"/>
+        </w:rPr>
+        <w:t xml:space="preserve"> angehalten, sobald das Werkstück die Lichtschranke im Auslauf des 2. Bandes unterbrochen hat.</w:t>
       </w:r>
     </w:p>
     <w:p>
@@ -18225,9 +21702,27 @@
           <w:lang w:val="de-DE"/>
         </w:rPr>
       </w:pPr>
-      <w:r>
-        <w:t>Bedienung der Tasten</w:t>
-      </w:r>
+      <w:proofErr w:type="spellStart"/>
+      <w:r>
+        <w:t>Bedienung</w:t>
+      </w:r>
+      <w:proofErr w:type="spellEnd"/>
+      <w:r>
+        <w:t xml:space="preserve"> </w:t>
+      </w:r>
+      <w:proofErr w:type="spellStart"/>
+      <w:r>
+        <w:t>der</w:t>
+      </w:r>
+      <w:proofErr w:type="spellEnd"/>
+      <w:r>
+        <w:t xml:space="preserve"> </w:t>
+      </w:r>
+      <w:proofErr w:type="spellStart"/>
+      <w:r>
+        <w:t>Tasten</w:t>
+      </w:r>
+      <w:proofErr w:type="spellEnd"/>
     </w:p>
     <w:p>
       <w:pPr>
@@ -18319,7 +21814,31 @@
           <w:szCs w:val="24"/>
           <w:lang w:val="de-DE"/>
         </w:rPr>
-        <w:t xml:space="preserve"> – zum starten der Anlage bzw. zum Überführen der Anlage in einen betriebsbereiten Zustand</w:t>
+        <w:t xml:space="preserve"> – zum </w:t>
+      </w:r>
+      <w:proofErr w:type="spellStart"/>
+      <w:r>
+        <w:rPr>
+          <w:rFonts w:ascii="Times New Roman" w:hAnsi="Times New Roman" w:cs="Times New Roman"/>
+          <w:b w:val="0"/>
+          <w:color w:val="auto"/>
+          <w:sz w:val="24"/>
+          <w:szCs w:val="24"/>
+          <w:lang w:val="de-DE"/>
+        </w:rPr>
+        <w:t>starten</w:t>
+      </w:r>
+      <w:proofErr w:type="spellEnd"/>
+      <w:r>
+        <w:rPr>
+          <w:rFonts w:ascii="Times New Roman" w:hAnsi="Times New Roman" w:cs="Times New Roman"/>
+          <w:b w:val="0"/>
+          <w:color w:val="auto"/>
+          <w:sz w:val="24"/>
+          <w:szCs w:val="24"/>
+          <w:lang w:val="de-DE"/>
+        </w:rPr>
+        <w:t xml:space="preserve"> der Anlage bzw. zum Überführen der Anlage in einen betriebsbereiten Zustand</w:t>
       </w:r>
     </w:p>
     <w:p>
@@ -18407,6 +21926,7 @@
           <w:lang w:val="de-DE"/>
         </w:rPr>
       </w:pPr>
+      <w:proofErr w:type="spellStart"/>
       <w:r>
         <w:rPr>
           <w:rFonts w:ascii="Times New Roman" w:hAnsi="Times New Roman" w:cs="Times New Roman"/>
@@ -18416,7 +21936,19 @@
           <w:u w:val="single"/>
           <w:lang w:val="de-DE"/>
         </w:rPr>
-        <w:t xml:space="preserve">Reset </w:t>
+        <w:t>Reset</w:t>
+      </w:r>
+      <w:proofErr w:type="spellEnd"/>
+      <w:r>
+        <w:rPr>
+          <w:rFonts w:ascii="Times New Roman" w:hAnsi="Times New Roman" w:cs="Times New Roman"/>
+          <w:color w:val="auto"/>
+          <w:sz w:val="24"/>
+          <w:szCs w:val="24"/>
+          <w:u w:val="single"/>
+          <w:lang w:val="de-DE"/>
+        </w:rPr>
+        <w:t xml:space="preserve"> </w:t>
       </w:r>
       <w:r>
         <w:rPr>
@@ -18503,8 +22035,21 @@
           <w:u w:val="single"/>
           <w:lang w:val="de-DE"/>
         </w:rPr>
-        <w:t>E-Stop</w:t>
-      </w:r>
+        <w:t>E-</w:t>
+      </w:r>
+      <w:proofErr w:type="spellStart"/>
+      <w:r>
+        <w:rPr>
+          <w:rFonts w:ascii="Times New Roman" w:hAnsi="Times New Roman" w:cs="Times New Roman"/>
+          <w:color w:val="auto"/>
+          <w:sz w:val="24"/>
+          <w:szCs w:val="24"/>
+          <w:u w:val="single"/>
+          <w:lang w:val="de-DE"/>
+        </w:rPr>
+        <w:t>Stop</w:t>
+      </w:r>
+      <w:proofErr w:type="spellEnd"/>
       <w:r>
         <w:rPr>
           <w:rFonts w:ascii="Times New Roman" w:hAnsi="Times New Roman" w:cs="Times New Roman"/>
@@ -18555,9 +22100,11 @@
         </w:rPr>
         <w:t xml:space="preserve"> </w:t>
       </w:r>
+      <w:proofErr w:type="spellStart"/>
       <w:r>
         <w:t>Fehlerbehandlung</w:t>
       </w:r>
+      <w:proofErr w:type="spellEnd"/>
     </w:p>
     <w:p>
       <w:pPr>
@@ -18599,7 +22146,55 @@
           <w:szCs w:val="24"/>
           <w:lang w:val="de-DE"/>
         </w:rPr>
-        <w:t>Tritt ein Fehler auf, so blinkt das rote Licht schnell und durch das 1. Drücken der „Reset“ – Taste wird der Fehler quittiert, das Laufband, auf dem der Fehler aufgetreten ist, wird angehalten und das rote Licht leuchtet nun rot. Der Fehler muss behoben werden. Nachdem dies geschehen ist, muss „Reset“-Taste zum 2.Mal gedrückt werden und das Licht wechselt von rot zu grün und die Anlage ist wieder betriebsbereit.</w:t>
+        <w:t>Tritt ein Fehler auf, so blinkt das rote Licht schnell und durch das 1. Drücken der „</w:t>
+      </w:r>
+      <w:proofErr w:type="spellStart"/>
+      <w:r>
+        <w:rPr>
+          <w:rFonts w:ascii="Times New Roman" w:hAnsi="Times New Roman" w:cs="Times New Roman"/>
+          <w:b w:val="0"/>
+          <w:color w:val="auto"/>
+          <w:sz w:val="24"/>
+          <w:szCs w:val="24"/>
+          <w:lang w:val="de-DE"/>
+        </w:rPr>
+        <w:t>Reset</w:t>
+      </w:r>
+      <w:proofErr w:type="spellEnd"/>
+      <w:r>
+        <w:rPr>
+          <w:rFonts w:ascii="Times New Roman" w:hAnsi="Times New Roman" w:cs="Times New Roman"/>
+          <w:b w:val="0"/>
+          <w:color w:val="auto"/>
+          <w:sz w:val="24"/>
+          <w:szCs w:val="24"/>
+          <w:lang w:val="de-DE"/>
+        </w:rPr>
+        <w:t>“ – Taste wird der Fehler quittiert, das Laufband, auf dem der Fehler aufgetreten ist, wird angehalten und das rote Licht leuchtet nun rot. Der Fehler muss behoben werden. Nachdem dies geschehen ist, muss „</w:t>
+      </w:r>
+      <w:proofErr w:type="spellStart"/>
+      <w:r>
+        <w:rPr>
+          <w:rFonts w:ascii="Times New Roman" w:hAnsi="Times New Roman" w:cs="Times New Roman"/>
+          <w:b w:val="0"/>
+          <w:color w:val="auto"/>
+          <w:sz w:val="24"/>
+          <w:szCs w:val="24"/>
+          <w:lang w:val="de-DE"/>
+        </w:rPr>
+        <w:t>Reset</w:t>
+      </w:r>
+      <w:proofErr w:type="spellEnd"/>
+      <w:r>
+        <w:rPr>
+          <w:rFonts w:ascii="Times New Roman" w:hAnsi="Times New Roman" w:cs="Times New Roman"/>
+          <w:b w:val="0"/>
+          <w:color w:val="auto"/>
+          <w:sz w:val="24"/>
+          <w:szCs w:val="24"/>
+          <w:lang w:val="de-DE"/>
+        </w:rPr>
+        <w:t>“-Taste zum 2.Mal gedrückt werden und das Licht wechselt von rot zu grün und die Anlage ist wieder betriebsbereit.</w:t>
       </w:r>
     </w:p>
     <w:p>
@@ -18643,7 +22238,31 @@
           <w:lang w:val="de-DE"/>
         </w:rPr>
         <w:lastRenderedPageBreak/>
-        <w:t>Wenn die Rutsche voll ist, so blinkt das rote Licht langsam und das Band auf dem dieser Fehler aufgetreten ist, wird angehalten. Sobald ein Puck oder mehrere Pucks von der Rutsche entfernt werden, wechselt das Licht von rot zu grün, das Band läuft wieder und das weitere Sortieren wird ausgeführt.</w:t>
+        <w:t xml:space="preserve">Wenn die Rutsche voll ist, so blinkt das rote Licht langsam und das Band auf dem dieser Fehler aufgetreten ist, wird angehalten. Sobald ein Puck oder mehrere Pucks von der Rutsche entfernt werden, wechselt das Licht von rot zu grün, das Band läuft wieder und das </w:t>
+      </w:r>
+      <w:proofErr w:type="gramStart"/>
+      <w:r>
+        <w:rPr>
+          <w:rFonts w:ascii="Times New Roman" w:hAnsi="Times New Roman" w:cs="Times New Roman"/>
+          <w:b w:val="0"/>
+          <w:color w:val="auto"/>
+          <w:sz w:val="24"/>
+          <w:szCs w:val="24"/>
+          <w:lang w:val="de-DE"/>
+        </w:rPr>
+        <w:t>weitere</w:t>
+      </w:r>
+      <w:proofErr w:type="gramEnd"/>
+      <w:r>
+        <w:rPr>
+          <w:rFonts w:ascii="Times New Roman" w:hAnsi="Times New Roman" w:cs="Times New Roman"/>
+          <w:b w:val="0"/>
+          <w:color w:val="auto"/>
+          <w:sz w:val="24"/>
+          <w:szCs w:val="24"/>
+          <w:lang w:val="de-DE"/>
+        </w:rPr>
+        <w:t xml:space="preserve"> Sortieren wird ausgeführt.</w:t>
       </w:r>
     </w:p>
     <w:p>
@@ -18686,7 +22305,79 @@
           <w:szCs w:val="24"/>
           <w:lang w:val="de-DE"/>
         </w:rPr>
-        <w:t>Wird die Taste „E-Stop“ betätigt, blinkt das rote Licht schnell, beide Laufbänder bleiben stehen. Bei der Anlage, auf der E-Stop gedrückt wurde, muss dieser wieder rausgezogen werden. Anschließen übergeht die Anlage in den betriebsbereiten Zustand nach der Betätigung der „Reset“-Taste und das Licht wechselt von rot zu grün.</w:t>
+        <w:t>Wird die Taste „E-</w:t>
+      </w:r>
+      <w:proofErr w:type="spellStart"/>
+      <w:r>
+        <w:rPr>
+          <w:rFonts w:ascii="Times New Roman" w:hAnsi="Times New Roman" w:cs="Times New Roman"/>
+          <w:b w:val="0"/>
+          <w:color w:val="auto"/>
+          <w:sz w:val="24"/>
+          <w:szCs w:val="24"/>
+          <w:lang w:val="de-DE"/>
+        </w:rPr>
+        <w:t>Stop</w:t>
+      </w:r>
+      <w:proofErr w:type="spellEnd"/>
+      <w:r>
+        <w:rPr>
+          <w:rFonts w:ascii="Times New Roman" w:hAnsi="Times New Roman" w:cs="Times New Roman"/>
+          <w:b w:val="0"/>
+          <w:color w:val="auto"/>
+          <w:sz w:val="24"/>
+          <w:szCs w:val="24"/>
+          <w:lang w:val="de-DE"/>
+        </w:rPr>
+        <w:t>“ betätigt, blinkt das rote Licht schnell, beide Laufbänder bleiben stehen. Bei der Anlage, auf der E-</w:t>
+      </w:r>
+      <w:proofErr w:type="spellStart"/>
+      <w:r>
+        <w:rPr>
+          <w:rFonts w:ascii="Times New Roman" w:hAnsi="Times New Roman" w:cs="Times New Roman"/>
+          <w:b w:val="0"/>
+          <w:color w:val="auto"/>
+          <w:sz w:val="24"/>
+          <w:szCs w:val="24"/>
+          <w:lang w:val="de-DE"/>
+        </w:rPr>
+        <w:t>Stop</w:t>
+      </w:r>
+      <w:proofErr w:type="spellEnd"/>
+      <w:r>
+        <w:rPr>
+          <w:rFonts w:ascii="Times New Roman" w:hAnsi="Times New Roman" w:cs="Times New Roman"/>
+          <w:b w:val="0"/>
+          <w:color w:val="auto"/>
+          <w:sz w:val="24"/>
+          <w:szCs w:val="24"/>
+          <w:lang w:val="de-DE"/>
+        </w:rPr>
+        <w:t xml:space="preserve"> gedrückt wurde, muss dieser wieder rausgezogen werden. Anschließen übergeht die Anlage in den betriebsbereiten Zustand nach der Betätigung der „</w:t>
+      </w:r>
+      <w:proofErr w:type="spellStart"/>
+      <w:r>
+        <w:rPr>
+          <w:rFonts w:ascii="Times New Roman" w:hAnsi="Times New Roman" w:cs="Times New Roman"/>
+          <w:b w:val="0"/>
+          <w:color w:val="auto"/>
+          <w:sz w:val="24"/>
+          <w:szCs w:val="24"/>
+          <w:lang w:val="de-DE"/>
+        </w:rPr>
+        <w:t>Reset</w:t>
+      </w:r>
+      <w:proofErr w:type="spellEnd"/>
+      <w:r>
+        <w:rPr>
+          <w:rFonts w:ascii="Times New Roman" w:hAnsi="Times New Roman" w:cs="Times New Roman"/>
+          <w:b w:val="0"/>
+          <w:color w:val="auto"/>
+          <w:sz w:val="24"/>
+          <w:szCs w:val="24"/>
+          <w:lang w:val="de-DE"/>
+        </w:rPr>
+        <w:t>“-Taste und das Licht wechselt von rot zu grün.</w:t>
       </w:r>
     </w:p>
     <w:p>
@@ -18801,9 +22492,11 @@
         </w:rPr>
         <w:t xml:space="preserve"> </w:t>
       </w:r>
+      <w:proofErr w:type="spellStart"/>
       <w:r>
         <w:t>Verantwortlichkeiten</w:t>
       </w:r>
+      <w:proofErr w:type="spellEnd"/>
     </w:p>
     <w:p>
       <w:pPr>
@@ -18857,8 +22550,36 @@
           <w:color w:val="00000A"/>
           <w:lang w:val="de-DE"/>
         </w:rPr>
-        <w:t>Philipp Kloth – Konfigurationsmanager, Entwickler, Architekt, Requirementsengineer</w:t>
-      </w:r>
+        <w:t xml:space="preserve">Philipp </w:t>
+      </w:r>
+      <w:proofErr w:type="spellStart"/>
+      <w:r>
+        <w:rPr>
+          <w:rFonts w:ascii="Times New Roman" w:hAnsi="Times New Roman" w:cs="Times New Roman"/>
+          <w:color w:val="00000A"/>
+          <w:lang w:val="de-DE"/>
+        </w:rPr>
+        <w:t>Kloth</w:t>
+      </w:r>
+      <w:proofErr w:type="spellEnd"/>
+      <w:r>
+        <w:rPr>
+          <w:rFonts w:ascii="Times New Roman" w:hAnsi="Times New Roman" w:cs="Times New Roman"/>
+          <w:color w:val="00000A"/>
+          <w:lang w:val="de-DE"/>
+        </w:rPr>
+        <w:t xml:space="preserve"> – Konfigurationsmanager, Entwickler, Architekt, </w:t>
+      </w:r>
+      <w:proofErr w:type="spellStart"/>
+      <w:r>
+        <w:rPr>
+          <w:rFonts w:ascii="Times New Roman" w:hAnsi="Times New Roman" w:cs="Times New Roman"/>
+          <w:color w:val="00000A"/>
+          <w:lang w:val="de-DE"/>
+        </w:rPr>
+        <w:t>Requirementsengineer</w:t>
+      </w:r>
+      <w:proofErr w:type="spellEnd"/>
     </w:p>
     <w:p>
       <w:pPr>
@@ -18884,14 +22605,34 @@
           <w:lang w:val="de-DE"/>
         </w:rPr>
       </w:pPr>
-      <w:r>
-        <w:rPr>
-          <w:rFonts w:ascii="Times New Roman" w:hAnsi="Times New Roman" w:cs="Times New Roman"/>
-          <w:color w:val="00000A"/>
-          <w:lang w:val="de-DE"/>
-        </w:rPr>
-        <w:t>Jannik Schick – Entwickler, Architekt, Requirementsengineer</w:t>
-      </w:r>
+      <w:proofErr w:type="spellStart"/>
+      <w:r>
+        <w:rPr>
+          <w:rFonts w:ascii="Times New Roman" w:hAnsi="Times New Roman" w:cs="Times New Roman"/>
+          <w:color w:val="00000A"/>
+          <w:lang w:val="de-DE"/>
+        </w:rPr>
+        <w:t>Jannik</w:t>
+      </w:r>
+      <w:proofErr w:type="spellEnd"/>
+      <w:r>
+        <w:rPr>
+          <w:rFonts w:ascii="Times New Roman" w:hAnsi="Times New Roman" w:cs="Times New Roman"/>
+          <w:color w:val="00000A"/>
+          <w:lang w:val="de-DE"/>
+        </w:rPr>
+        <w:t xml:space="preserve"> Schick – Entwickler, Architekt, </w:t>
+      </w:r>
+      <w:proofErr w:type="spellStart"/>
+      <w:r>
+        <w:rPr>
+          <w:rFonts w:ascii="Times New Roman" w:hAnsi="Times New Roman" w:cs="Times New Roman"/>
+          <w:color w:val="00000A"/>
+          <w:lang w:val="de-DE"/>
+        </w:rPr>
+        <w:t>Requirementsengineer</w:t>
+      </w:r>
+      <w:proofErr w:type="spellEnd"/>
     </w:p>
     <w:p>
       <w:pPr>
@@ -18923,8 +22664,54 @@
           <w:color w:val="00000A"/>
           <w:lang w:val="de-DE"/>
         </w:rPr>
-        <w:t>Natalia Duske – Projektmanagerin, Dokumentiererin, Entwicklerin, Requirementsengineer</w:t>
-      </w:r>
+        <w:t xml:space="preserve">Natalia </w:t>
+      </w:r>
+      <w:proofErr w:type="spellStart"/>
+      <w:r>
+        <w:rPr>
+          <w:rFonts w:ascii="Times New Roman" w:hAnsi="Times New Roman" w:cs="Times New Roman"/>
+          <w:color w:val="00000A"/>
+          <w:lang w:val="de-DE"/>
+        </w:rPr>
+        <w:t>Duske</w:t>
+      </w:r>
+      <w:proofErr w:type="spellEnd"/>
+      <w:r>
+        <w:rPr>
+          <w:rFonts w:ascii="Times New Roman" w:hAnsi="Times New Roman" w:cs="Times New Roman"/>
+          <w:color w:val="00000A"/>
+          <w:lang w:val="de-DE"/>
+        </w:rPr>
+        <w:t xml:space="preserve"> – Projektmanagerin, </w:t>
+      </w:r>
+      <w:proofErr w:type="spellStart"/>
+      <w:r>
+        <w:rPr>
+          <w:rFonts w:ascii="Times New Roman" w:hAnsi="Times New Roman" w:cs="Times New Roman"/>
+          <w:color w:val="00000A"/>
+          <w:lang w:val="de-DE"/>
+        </w:rPr>
+        <w:t>Dokumentiererin</w:t>
+      </w:r>
+      <w:proofErr w:type="spellEnd"/>
+      <w:r>
+        <w:rPr>
+          <w:rFonts w:ascii="Times New Roman" w:hAnsi="Times New Roman" w:cs="Times New Roman"/>
+          <w:color w:val="00000A"/>
+          <w:lang w:val="de-DE"/>
+        </w:rPr>
+        <w:t xml:space="preserve">, Entwicklerin, </w:t>
+      </w:r>
+      <w:proofErr w:type="spellStart"/>
+      <w:r>
+        <w:rPr>
+          <w:rFonts w:ascii="Times New Roman" w:hAnsi="Times New Roman" w:cs="Times New Roman"/>
+          <w:color w:val="00000A"/>
+          <w:lang w:val="de-DE"/>
+        </w:rPr>
+        <w:t>Requirementsengineer</w:t>
+      </w:r>
+      <w:proofErr w:type="spellEnd"/>
     </w:p>
     <w:p>
       <w:pPr>
@@ -18950,14 +22737,52 @@
           <w:lang w:val="de-DE"/>
         </w:rPr>
       </w:pPr>
-      <w:r>
-        <w:rPr>
-          <w:rFonts w:ascii="Times New Roman" w:hAnsi="Times New Roman" w:cs="Times New Roman"/>
-          <w:color w:val="00000A"/>
-          <w:lang w:val="de-DE"/>
-        </w:rPr>
-        <w:t>Rutkay Küpelikilinc – Qualitätsmanager, Entwickler, Requirementsengineer</w:t>
-      </w:r>
+      <w:proofErr w:type="spellStart"/>
+      <w:r>
+        <w:rPr>
+          <w:rFonts w:ascii="Times New Roman" w:hAnsi="Times New Roman" w:cs="Times New Roman"/>
+          <w:color w:val="00000A"/>
+          <w:lang w:val="de-DE"/>
+        </w:rPr>
+        <w:t>Rutkay</w:t>
+      </w:r>
+      <w:proofErr w:type="spellEnd"/>
+      <w:r>
+        <w:rPr>
+          <w:rFonts w:ascii="Times New Roman" w:hAnsi="Times New Roman" w:cs="Times New Roman"/>
+          <w:color w:val="00000A"/>
+          <w:lang w:val="de-DE"/>
+        </w:rPr>
+        <w:t xml:space="preserve"> </w:t>
+      </w:r>
+      <w:proofErr w:type="spellStart"/>
+      <w:r>
+        <w:rPr>
+          <w:rFonts w:ascii="Times New Roman" w:hAnsi="Times New Roman" w:cs="Times New Roman"/>
+          <w:color w:val="00000A"/>
+          <w:lang w:val="de-DE"/>
+        </w:rPr>
+        <w:t>Küpelikilinc</w:t>
+      </w:r>
+      <w:proofErr w:type="spellEnd"/>
+      <w:r>
+        <w:rPr>
+          <w:rFonts w:ascii="Times New Roman" w:hAnsi="Times New Roman" w:cs="Times New Roman"/>
+          <w:color w:val="00000A"/>
+          <w:lang w:val="de-DE"/>
+        </w:rPr>
+        <w:t xml:space="preserve"> – Qualitätsmanager, Entwickler, </w:t>
+      </w:r>
+      <w:proofErr w:type="spellStart"/>
+      <w:r>
+        <w:rPr>
+          <w:rFonts w:ascii="Times New Roman" w:hAnsi="Times New Roman" w:cs="Times New Roman"/>
+          <w:color w:val="00000A"/>
+          <w:lang w:val="de-DE"/>
+        </w:rPr>
+        <w:t>Requirementsengineer</w:t>
+      </w:r>
+      <w:proofErr w:type="spellEnd"/>
     </w:p>
     <w:p>
       <w:pPr>
@@ -19229,15 +23054,69 @@
           <w:color w:val="auto"/>
           <w:lang w:eastAsia="de-DE"/>
         </w:rPr>
-        <w:t xml:space="preserve">Die Modellierung stellte in unserem Projekt eine neue Herausforderung dar. Wir haben uns schon ziemlich früh dazu entschieden mit Petrinetzen zu arbeiten, was aus Erfahrungsberichten der vorherigen Semestern meist nicht der Fall war, da bis jetzt meistens nur mit Zustandsautomaten gearbeitet wurde. Diese Entscheidung haben wir auch nicht bereut, denn es stellte sich für uns heraus, dass Petrinetze bei wohl durchdachter Umsetzung eine gute Grundlage für die Implementierung und die Logik der Anlage bildeten. </w:t>
-      </w:r>
+        <w:t xml:space="preserve">Die Modellierung stellte in unserem Projekt eine neue Herausforderung dar. Wir haben uns schon ziemlich früh dazu entschieden mit </w:t>
+      </w:r>
+      <w:proofErr w:type="spellStart"/>
       <w:r>
         <w:rPr>
           <w:rFonts w:eastAsiaTheme="minorEastAsia"/>
           <w:color w:val="auto"/>
           <w:lang w:eastAsia="de-DE"/>
         </w:rPr>
-        <w:t>Schwierig war jedoch die Implementierung der Petrinetzen am Anfang. Denn außer einiger Beispiele aus der Vorlesung konnten wir kaum Informationen finden, die uns weiter helfen konnten. So mussten wir erneut auf die Kenntnisse des betreuenden Professors als Senior Berater zugreifen um die Implementierung erfolgreich abzuschließen.</w:t>
+        <w:t>Petrinetzen</w:t>
+      </w:r>
+      <w:proofErr w:type="spellEnd"/>
+      <w:r>
+        <w:rPr>
+          <w:rFonts w:eastAsiaTheme="minorEastAsia"/>
+          <w:color w:val="auto"/>
+          <w:lang w:eastAsia="de-DE"/>
+        </w:rPr>
+        <w:t xml:space="preserve"> zu arbeiten, was aus Erfahrungsberichten der vorherigen Semestern meist nicht der Fall war, da bis jetzt meistens nur mit Zustandsautomaten gearbeitet wurde. Diese Entscheidung haben wir auch nicht bereut, denn es stellte sich für uns heraus, dass </w:t>
+      </w:r>
+      <w:proofErr w:type="spellStart"/>
+      <w:r>
+        <w:rPr>
+          <w:rFonts w:eastAsiaTheme="minorEastAsia"/>
+          <w:color w:val="auto"/>
+          <w:lang w:eastAsia="de-DE"/>
+        </w:rPr>
+        <w:t>Petrinetze</w:t>
+      </w:r>
+      <w:proofErr w:type="spellEnd"/>
+      <w:r>
+        <w:rPr>
+          <w:rFonts w:eastAsiaTheme="minorEastAsia"/>
+          <w:color w:val="auto"/>
+          <w:lang w:eastAsia="de-DE"/>
+        </w:rPr>
+        <w:t xml:space="preserve"> bei wohl durchdachter Umsetzung eine gute Grundlage für die Implementierung und die Logik der Anlage bildeten. </w:t>
+      </w:r>
+      <w:r>
+        <w:rPr>
+          <w:rFonts w:eastAsiaTheme="minorEastAsia"/>
+          <w:color w:val="auto"/>
+          <w:lang w:eastAsia="de-DE"/>
+        </w:rPr>
+        <w:t xml:space="preserve">Schwierig war jedoch die Implementierung der </w:t>
+      </w:r>
+      <w:proofErr w:type="spellStart"/>
+      <w:r>
+        <w:rPr>
+          <w:rFonts w:eastAsiaTheme="minorEastAsia"/>
+          <w:color w:val="auto"/>
+          <w:lang w:eastAsia="de-DE"/>
+        </w:rPr>
+        <w:t>Petrinetzen</w:t>
+      </w:r>
+      <w:proofErr w:type="spellEnd"/>
+      <w:r>
+        <w:rPr>
+          <w:rFonts w:eastAsiaTheme="minorEastAsia"/>
+          <w:color w:val="auto"/>
+          <w:lang w:eastAsia="de-DE"/>
+        </w:rPr>
+        <w:t xml:space="preserve"> am Anfang. Denn außer einiger Beispiele aus der Vorlesung konnten wir kaum Informationen finden, die uns weiter helfen konnten. So mussten wir erneut auf die Kenntnisse des betreuenden Professors als Senior Berater zugreifen um die Implementierung erfolgreich abzuschließen.</w:t>
       </w:r>
     </w:p>
     <w:p>
@@ -19472,7 +23351,25 @@
           <w:color w:val="auto"/>
           <w:lang w:eastAsia="de-DE"/>
         </w:rPr>
-        <w:t>Förderband, Band – Laufband des Festo Transfersystems</w:t>
+        <w:t xml:space="preserve">Förderband, Band – Laufband des </w:t>
+      </w:r>
+      <w:proofErr w:type="spellStart"/>
+      <w:r>
+        <w:rPr>
+          <w:rFonts w:eastAsiaTheme="minorEastAsia"/>
+          <w:color w:val="auto"/>
+          <w:lang w:eastAsia="de-DE"/>
+        </w:rPr>
+        <w:t>Festo</w:t>
+      </w:r>
+      <w:proofErr w:type="spellEnd"/>
+      <w:r>
+        <w:rPr>
+          <w:rFonts w:eastAsiaTheme="minorEastAsia"/>
+          <w:color w:val="auto"/>
+          <w:lang w:eastAsia="de-DE"/>
+        </w:rPr>
+        <w:t xml:space="preserve"> Transfersystems</w:t>
       </w:r>
     </w:p>
     <w:p>
@@ -19494,7 +23391,25 @@
           <w:color w:val="auto"/>
           <w:lang w:eastAsia="de-DE"/>
         </w:rPr>
-        <w:t>Weiche – Aktor zu Leitung der Werkstücke</w:t>
+        <w:t xml:space="preserve">Weiche – </w:t>
+      </w:r>
+      <w:proofErr w:type="spellStart"/>
+      <w:r>
+        <w:rPr>
+          <w:rFonts w:eastAsiaTheme="minorEastAsia"/>
+          <w:color w:val="auto"/>
+          <w:lang w:eastAsia="de-DE"/>
+        </w:rPr>
+        <w:t>Aktor</w:t>
+      </w:r>
+      <w:proofErr w:type="spellEnd"/>
+      <w:r>
+        <w:rPr>
+          <w:rFonts w:eastAsiaTheme="minorEastAsia"/>
+          <w:color w:val="auto"/>
+          <w:lang w:eastAsia="de-DE"/>
+        </w:rPr>
+        <w:t xml:space="preserve"> zu Leitung der Werkstücke</w:t>
       </w:r>
     </w:p>
     <w:p>
@@ -19608,13 +23523,23 @@
           <w:lang w:eastAsia="de-DE"/>
         </w:rPr>
       </w:pPr>
+      <w:proofErr w:type="spellStart"/>
       <w:r>
         <w:rPr>
           <w:rFonts w:eastAsiaTheme="minorEastAsia"/>
           <w:color w:val="auto"/>
           <w:lang w:eastAsia="de-DE"/>
         </w:rPr>
-        <w:t>Stakeholder – Gruppen die mit der Anlage interagieren</w:t>
+        <w:t>Stakeholder</w:t>
+      </w:r>
+      <w:proofErr w:type="spellEnd"/>
+      <w:r>
+        <w:rPr>
+          <w:rFonts w:eastAsiaTheme="minorEastAsia"/>
+          <w:color w:val="auto"/>
+          <w:lang w:eastAsia="de-DE"/>
+        </w:rPr>
+        <w:t xml:space="preserve"> – Gruppen die mit der Anlage interagieren</w:t>
       </w:r>
     </w:p>
     <w:p>
@@ -19748,13 +23673,23 @@
           <w:lang w:eastAsia="de-DE"/>
         </w:rPr>
       </w:pPr>
+      <w:proofErr w:type="spellStart"/>
       <w:r>
         <w:rPr>
           <w:rFonts w:eastAsiaTheme="minorEastAsia"/>
           <w:color w:val="auto"/>
           <w:lang w:eastAsia="de-DE"/>
         </w:rPr>
-        <w:t>Observer – Modell zur Überwachung und Weiterleitung von Signalen</w:t>
+        <w:t>Observer</w:t>
+      </w:r>
+      <w:proofErr w:type="spellEnd"/>
+      <w:r>
+        <w:rPr>
+          <w:rFonts w:eastAsiaTheme="minorEastAsia"/>
+          <w:color w:val="auto"/>
+          <w:lang w:eastAsia="de-DE"/>
+        </w:rPr>
+        <w:t xml:space="preserve"> – Modell zur Überwachung und Weiterleitung von Signalen</w:t>
       </w:r>
     </w:p>
     <w:p>
@@ -19802,13 +23737,41 @@
           <w:lang w:eastAsia="de-DE"/>
         </w:rPr>
       </w:pPr>
+      <w:proofErr w:type="spellStart"/>
       <w:r>
         <w:rPr>
           <w:rFonts w:eastAsiaTheme="minorEastAsia"/>
           <w:color w:val="auto"/>
           <w:lang w:eastAsia="de-DE"/>
         </w:rPr>
-        <w:t>FIFOPrinzip – Warteschlangenprinzip, wer zu erst kommt wird zuerst bedient</w:t>
+        <w:t>FIFOPrinzip</w:t>
+      </w:r>
+      <w:proofErr w:type="spellEnd"/>
+      <w:r>
+        <w:rPr>
+          <w:rFonts w:eastAsiaTheme="minorEastAsia"/>
+          <w:color w:val="auto"/>
+          <w:lang w:eastAsia="de-DE"/>
+        </w:rPr>
+        <w:t xml:space="preserve"> – Warteschlangenprinzip, wer </w:t>
+      </w:r>
+      <w:proofErr w:type="spellStart"/>
+      <w:r>
+        <w:rPr>
+          <w:rFonts w:eastAsiaTheme="minorEastAsia"/>
+          <w:color w:val="auto"/>
+          <w:lang w:eastAsia="de-DE"/>
+        </w:rPr>
+        <w:t>zu erst</w:t>
+      </w:r>
+      <w:proofErr w:type="spellEnd"/>
+      <w:r>
+        <w:rPr>
+          <w:rFonts w:eastAsiaTheme="minorEastAsia"/>
+          <w:color w:val="auto"/>
+          <w:lang w:eastAsia="de-DE"/>
+        </w:rPr>
+        <w:t xml:space="preserve"> kommt wird zuerst bedient</w:t>
       </w:r>
     </w:p>
     <w:p>
@@ -19852,8 +23815,36 @@
           <w:color w:val="auto"/>
           <w:lang w:eastAsia="de-DE"/>
         </w:rPr>
-        <w:t>Initiallauf – Erster Durchlauf zur Einmessung der Anlage und Timer</w:t>
-      </w:r>
+        <w:t xml:space="preserve">Initiallauf – Erster Durchlauf zur </w:t>
+      </w:r>
+      <w:proofErr w:type="spellStart"/>
+      <w:r>
+        <w:rPr>
+          <w:rFonts w:eastAsiaTheme="minorEastAsia"/>
+          <w:color w:val="auto"/>
+          <w:lang w:eastAsia="de-DE"/>
+        </w:rPr>
+        <w:t>Einmessung</w:t>
+      </w:r>
+      <w:proofErr w:type="spellEnd"/>
+      <w:r>
+        <w:rPr>
+          <w:rFonts w:eastAsiaTheme="minorEastAsia"/>
+          <w:color w:val="auto"/>
+          <w:lang w:eastAsia="de-DE"/>
+        </w:rPr>
+        <w:t xml:space="preserve"> der Anlage und </w:t>
+      </w:r>
+      <w:proofErr w:type="spellStart"/>
+      <w:r>
+        <w:rPr>
+          <w:rFonts w:eastAsiaTheme="minorEastAsia"/>
+          <w:color w:val="auto"/>
+          <w:lang w:eastAsia="de-DE"/>
+        </w:rPr>
+        <w:t>Timer</w:t>
+      </w:r>
+      <w:proofErr w:type="spellEnd"/>
     </w:p>
     <w:p>
       <w:pPr>
@@ -19928,7 +23919,43 @@
           <w:color w:val="auto"/>
           <w:lang w:eastAsia="de-DE"/>
         </w:rPr>
-        <w:t>RDD – Requirements and Design Dokumentation</w:t>
+        <w:t xml:space="preserve">RDD – </w:t>
+      </w:r>
+      <w:proofErr w:type="spellStart"/>
+      <w:r>
+        <w:rPr>
+          <w:rFonts w:eastAsiaTheme="minorEastAsia"/>
+          <w:color w:val="auto"/>
+          <w:lang w:eastAsia="de-DE"/>
+        </w:rPr>
+        <w:t>Requirements</w:t>
+      </w:r>
+      <w:proofErr w:type="spellEnd"/>
+      <w:r>
+        <w:rPr>
+          <w:rFonts w:eastAsiaTheme="minorEastAsia"/>
+          <w:color w:val="auto"/>
+          <w:lang w:eastAsia="de-DE"/>
+        </w:rPr>
+        <w:t xml:space="preserve"> </w:t>
+      </w:r>
+      <w:proofErr w:type="spellStart"/>
+      <w:r>
+        <w:rPr>
+          <w:rFonts w:eastAsiaTheme="minorEastAsia"/>
+          <w:color w:val="auto"/>
+          <w:lang w:eastAsia="de-DE"/>
+        </w:rPr>
+        <w:t>and</w:t>
+      </w:r>
+      <w:proofErr w:type="spellEnd"/>
+      <w:r>
+        <w:rPr>
+          <w:rFonts w:eastAsiaTheme="minorEastAsia"/>
+          <w:color w:val="auto"/>
+          <w:lang w:eastAsia="de-DE"/>
+        </w:rPr>
+        <w:t xml:space="preserve"> Design Dokumentation</w:t>
       </w:r>
     </w:p>
     <w:p>
@@ -19950,8 +23977,18 @@
           <w:color w:val="auto"/>
           <w:lang w:val="en-US" w:eastAsia="de-DE"/>
         </w:rPr>
-        <w:t>SE2P – Software Engineering 2 Praktikum</w:t>
-      </w:r>
+        <w:t xml:space="preserve">SE2P – Software Engineering 2 </w:t>
+      </w:r>
+      <w:proofErr w:type="spellStart"/>
+      <w:r>
+        <w:rPr>
+          <w:rFonts w:eastAsiaTheme="minorEastAsia"/>
+          <w:color w:val="auto"/>
+          <w:lang w:val="en-US" w:eastAsia="de-DE"/>
+        </w:rPr>
+        <w:t>Praktikum</w:t>
+      </w:r>
+      <w:proofErr w:type="spellEnd"/>
     </w:p>
     <w:p>
       <w:pPr>
@@ -19972,8 +24009,18 @@
           <w:color w:val="auto"/>
           <w:lang w:val="en-US" w:eastAsia="de-DE"/>
         </w:rPr>
-        <w:t>WS – Wintersemester</w:t>
-      </w:r>
+        <w:t xml:space="preserve">WS – </w:t>
+      </w:r>
+      <w:proofErr w:type="spellStart"/>
+      <w:r>
+        <w:rPr>
+          <w:rFonts w:eastAsiaTheme="minorEastAsia"/>
+          <w:color w:val="auto"/>
+          <w:lang w:val="en-US" w:eastAsia="de-DE"/>
+        </w:rPr>
+        <w:t>Wintersemester</w:t>
+      </w:r>
+      <w:proofErr w:type="spellEnd"/>
     </w:p>
     <w:p>
       <w:pPr>
@@ -19994,7 +24041,25 @@
           <w:color w:val="auto"/>
           <w:lang w:val="en-US" w:eastAsia="de-DE"/>
         </w:rPr>
-        <w:t>UML – Unified Modelling Language</w:t>
+        <w:t xml:space="preserve">UML – Unified </w:t>
+      </w:r>
+      <w:proofErr w:type="spellStart"/>
+      <w:r>
+        <w:rPr>
+          <w:rFonts w:eastAsiaTheme="minorEastAsia"/>
+          <w:color w:val="auto"/>
+          <w:lang w:val="en-US" w:eastAsia="de-DE"/>
+        </w:rPr>
+        <w:t>Modelling</w:t>
+      </w:r>
+      <w:proofErr w:type="spellEnd"/>
+      <w:r>
+        <w:rPr>
+          <w:rFonts w:eastAsiaTheme="minorEastAsia"/>
+          <w:color w:val="auto"/>
+          <w:lang w:val="en-US" w:eastAsia="de-DE"/>
+        </w:rPr>
+        <w:t xml:space="preserve"> Language</w:t>
       </w:r>
     </w:p>
     <w:p>
@@ -20104,8 +24169,18 @@
           <w:color w:val="auto"/>
           <w:lang w:val="en-US" w:eastAsia="de-DE"/>
         </w:rPr>
-        <w:t>LED – Light Emitting Diod</w:t>
-      </w:r>
+        <w:t xml:space="preserve">LED – Light Emitting </w:t>
+      </w:r>
+      <w:proofErr w:type="spellStart"/>
+      <w:r>
+        <w:rPr>
+          <w:rFonts w:eastAsiaTheme="minorEastAsia"/>
+          <w:color w:val="auto"/>
+          <w:lang w:val="en-US" w:eastAsia="de-DE"/>
+        </w:rPr>
+        <w:t>Diod</w:t>
+      </w:r>
+      <w:proofErr w:type="spellEnd"/>
     </w:p>
     <w:p>
       <w:pPr>
@@ -20126,7 +24201,43 @@
           <w:color w:val="auto"/>
           <w:lang w:eastAsia="de-DE"/>
         </w:rPr>
-        <w:t>FIFO – first in first out</w:t>
+        <w:t xml:space="preserve">FIFO – </w:t>
+      </w:r>
+      <w:proofErr w:type="spellStart"/>
+      <w:r>
+        <w:rPr>
+          <w:rFonts w:eastAsiaTheme="minorEastAsia"/>
+          <w:color w:val="auto"/>
+          <w:lang w:eastAsia="de-DE"/>
+        </w:rPr>
+        <w:t>first</w:t>
+      </w:r>
+      <w:proofErr w:type="spellEnd"/>
+      <w:r>
+        <w:rPr>
+          <w:rFonts w:eastAsiaTheme="minorEastAsia"/>
+          <w:color w:val="auto"/>
+          <w:lang w:eastAsia="de-DE"/>
+        </w:rPr>
+        <w:t xml:space="preserve"> in </w:t>
+      </w:r>
+      <w:proofErr w:type="spellStart"/>
+      <w:r>
+        <w:rPr>
+          <w:rFonts w:eastAsiaTheme="minorEastAsia"/>
+          <w:color w:val="auto"/>
+          <w:lang w:eastAsia="de-DE"/>
+        </w:rPr>
+        <w:t>first</w:t>
+      </w:r>
+      <w:proofErr w:type="spellEnd"/>
+      <w:r>
+        <w:rPr>
+          <w:rFonts w:eastAsiaTheme="minorEastAsia"/>
+          <w:color w:val="auto"/>
+          <w:lang w:eastAsia="de-DE"/>
+        </w:rPr>
+        <w:t xml:space="preserve"> out</w:t>
       </w:r>
     </w:p>
     <w:p>
@@ -20246,7 +24357,7 @@
 </file>
 
 <file path=word/endnotes.xml><?xml version="1.0" encoding="utf-8"?>
-<w:endnotes xmlns:wpc="http://schemas.microsoft.com/office/word/2010/wordprocessingCanvas" xmlns:mc="http://schemas.openxmlformats.org/markup-compatibility/2006" xmlns:o="urn:schemas-microsoft-com:office:office" xmlns:r="http://schemas.openxmlformats.org/officeDocument/2006/relationships" xmlns:m="http://schemas.openxmlformats.org/officeDocument/2006/math" xmlns:v="urn:schemas-microsoft-com:vml" xmlns:wp14="http://schemas.microsoft.com/office/word/2010/wordprocessingDrawing" xmlns:wp="http://schemas.openxmlformats.org/drawingml/2006/wordprocessingDrawing" xmlns:w10="urn:schemas-microsoft-com:office:word" xmlns:w="http://schemas.openxmlformats.org/wordprocessingml/2006/main" xmlns:w14="http://schemas.microsoft.com/office/word/2010/wordml" xmlns:wpg="http://schemas.microsoft.com/office/word/2010/wordprocessingGroup" xmlns:wpi="http://schemas.microsoft.com/office/word/2010/wordprocessingInk" xmlns:wne="http://schemas.microsoft.com/office/word/2006/wordml" xmlns:wps="http://schemas.microsoft.com/office/word/2010/wordprocessingShape" mc:Ignorable="w14 wp14">
+<w:endnotes xmlns:ve="http://schemas.openxmlformats.org/markup-compatibility/2006" xmlns:o="urn:schemas-microsoft-com:office:office" xmlns:r="http://schemas.openxmlformats.org/officeDocument/2006/relationships" xmlns:m="http://schemas.openxmlformats.org/officeDocument/2006/math" xmlns:v="urn:schemas-microsoft-com:vml" xmlns:wp="http://schemas.openxmlformats.org/drawingml/2006/wordprocessingDrawing" xmlns:w10="urn:schemas-microsoft-com:office:word" xmlns:w="http://schemas.openxmlformats.org/wordprocessingml/2006/main" xmlns:wne="http://schemas.microsoft.com/office/word/2006/wordml">
   <w:endnote w:type="separator" w:id="-1">
     <w:p>
       <w:r>
@@ -20265,7 +24376,7 @@
 </file>
 
 <file path=word/footer1.xml><?xml version="1.0" encoding="utf-8"?>
-<w:ftr xmlns:wpc="http://schemas.microsoft.com/office/word/2010/wordprocessingCanvas" xmlns:mc="http://schemas.openxmlformats.org/markup-compatibility/2006" xmlns:o="urn:schemas-microsoft-com:office:office" xmlns:r="http://schemas.openxmlformats.org/officeDocument/2006/relationships" xmlns:m="http://schemas.openxmlformats.org/officeDocument/2006/math" xmlns:v="urn:schemas-microsoft-com:vml" xmlns:wp14="http://schemas.microsoft.com/office/word/2010/wordprocessingDrawing" xmlns:wp="http://schemas.openxmlformats.org/drawingml/2006/wordprocessingDrawing" xmlns:w10="urn:schemas-microsoft-com:office:word" xmlns:w="http://schemas.openxmlformats.org/wordprocessingml/2006/main" xmlns:w14="http://schemas.microsoft.com/office/word/2010/wordml" xmlns:wpg="http://schemas.microsoft.com/office/word/2010/wordprocessingGroup" xmlns:wpi="http://schemas.microsoft.com/office/word/2010/wordprocessingInk" xmlns:wne="http://schemas.microsoft.com/office/word/2006/wordml" xmlns:wps="http://schemas.microsoft.com/office/word/2010/wordprocessingShape" mc:Ignorable="w14 wp14">
+<w:ftr xmlns:ve="http://schemas.openxmlformats.org/markup-compatibility/2006" xmlns:o="urn:schemas-microsoft-com:office:office" xmlns:r="http://schemas.openxmlformats.org/officeDocument/2006/relationships" xmlns:m="http://schemas.openxmlformats.org/officeDocument/2006/math" xmlns:v="urn:schemas-microsoft-com:vml" xmlns:wp="http://schemas.openxmlformats.org/drawingml/2006/wordprocessingDrawing" xmlns:w10="urn:schemas-microsoft-com:office:word" xmlns:w="http://schemas.openxmlformats.org/wordprocessingml/2006/main" xmlns:wne="http://schemas.microsoft.com/office/word/2006/wordml">
   <w:p>
     <w:pPr>
       <w:pStyle w:val="Fuzeile"/>
@@ -20305,7 +24416,7 @@
 </file>
 
 <file path=word/footnotes.xml><?xml version="1.0" encoding="utf-8"?>
-<w:footnotes xmlns:wpc="http://schemas.microsoft.com/office/word/2010/wordprocessingCanvas" xmlns:mc="http://schemas.openxmlformats.org/markup-compatibility/2006" xmlns:o="urn:schemas-microsoft-com:office:office" xmlns:r="http://schemas.openxmlformats.org/officeDocument/2006/relationships" xmlns:m="http://schemas.openxmlformats.org/officeDocument/2006/math" xmlns:v="urn:schemas-microsoft-com:vml" xmlns:wp14="http://schemas.microsoft.com/office/word/2010/wordprocessingDrawing" xmlns:wp="http://schemas.openxmlformats.org/drawingml/2006/wordprocessingDrawing" xmlns:w10="urn:schemas-microsoft-com:office:word" xmlns:w="http://schemas.openxmlformats.org/wordprocessingml/2006/main" xmlns:w14="http://schemas.microsoft.com/office/word/2010/wordml" xmlns:wpg="http://schemas.microsoft.com/office/word/2010/wordprocessingGroup" xmlns:wpi="http://schemas.microsoft.com/office/word/2010/wordprocessingInk" xmlns:wne="http://schemas.microsoft.com/office/word/2006/wordml" xmlns:wps="http://schemas.microsoft.com/office/word/2010/wordprocessingShape" mc:Ignorable="w14 wp14">
+<w:footnotes xmlns:ve="http://schemas.openxmlformats.org/markup-compatibility/2006" xmlns:o="urn:schemas-microsoft-com:office:office" xmlns:r="http://schemas.openxmlformats.org/officeDocument/2006/relationships" xmlns:m="http://schemas.openxmlformats.org/officeDocument/2006/math" xmlns:v="urn:schemas-microsoft-com:vml" xmlns:wp="http://schemas.openxmlformats.org/drawingml/2006/wordprocessingDrawing" xmlns:w10="urn:schemas-microsoft-com:office:word" xmlns:w="http://schemas.openxmlformats.org/wordprocessingml/2006/main" xmlns:wne="http://schemas.microsoft.com/office/word/2006/wordml">
   <w:footnote w:type="separator" w:id="-1">
     <w:p>
       <w:r>
@@ -20324,7 +24435,7 @@
 </file>
 
 <file path=word/numbering.xml><?xml version="1.0" encoding="utf-8"?>
-<w:numbering xmlns:wpc="http://schemas.microsoft.com/office/word/2010/wordprocessingCanvas" xmlns:mc="http://schemas.openxmlformats.org/markup-compatibility/2006" xmlns:o="urn:schemas-microsoft-com:office:office" xmlns:r="http://schemas.openxmlformats.org/officeDocument/2006/relationships" xmlns:m="http://schemas.openxmlformats.org/officeDocument/2006/math" xmlns:v="urn:schemas-microsoft-com:vml" xmlns:wp14="http://schemas.microsoft.com/office/word/2010/wordprocessingDrawing" xmlns:wp="http://schemas.openxmlformats.org/drawingml/2006/wordprocessingDrawing" xmlns:w10="urn:schemas-microsoft-com:office:word" xmlns:w="http://schemas.openxmlformats.org/wordprocessingml/2006/main" xmlns:w14="http://schemas.microsoft.com/office/word/2010/wordml" xmlns:wpg="http://schemas.microsoft.com/office/word/2010/wordprocessingGroup" xmlns:wpi="http://schemas.microsoft.com/office/word/2010/wordprocessingInk" xmlns:wne="http://schemas.microsoft.com/office/word/2006/wordml" xmlns:wps="http://schemas.microsoft.com/office/word/2010/wordprocessingShape" mc:Ignorable="w14 wp14">
+<w:numbering xmlns:ve="http://schemas.openxmlformats.org/markup-compatibility/2006" xmlns:o="urn:schemas-microsoft-com:office:office" xmlns:r="http://schemas.openxmlformats.org/officeDocument/2006/relationships" xmlns:m="http://schemas.openxmlformats.org/officeDocument/2006/math" xmlns:v="urn:schemas-microsoft-com:vml" xmlns:wp="http://schemas.openxmlformats.org/drawingml/2006/wordprocessingDrawing" xmlns:w10="urn:schemas-microsoft-com:office:word" xmlns:w="http://schemas.openxmlformats.org/wordprocessingml/2006/main" xmlns:wne="http://schemas.microsoft.com/office/word/2006/wordml">
   <w:abstractNum w:abstractNumId="0">
     <w:nsid w:val="05BC2A67"/>
     <w:multiLevelType w:val="multilevel"/>
@@ -21513,6 +25624,229 @@
     </w:lvl>
   </w:abstractNum>
   <w:abstractNum w:abstractNumId="9">
+    <w:nsid w:val="66B92170"/>
+    <w:multiLevelType w:val="hybridMultilevel"/>
+    <w:tmpl w:val="C89C8EE4"/>
+    <w:lvl w:ilvl="0" w:tplc="0407000F">
+      <w:start w:val="1"/>
+      <w:numFmt w:val="decimal"/>
+      <w:lvlText w:val="%1."/>
+      <w:lvlJc w:val="left"/>
+      <w:pPr>
+        <w:ind w:left="720" w:hanging="360"/>
+      </w:pPr>
+    </w:lvl>
+    <w:lvl w:ilvl="1" w:tplc="04070019">
+      <w:start w:val="1"/>
+      <w:numFmt w:val="decimal"/>
+      <w:lvlText w:val="%2."/>
+      <w:lvlJc w:val="left"/>
+      <w:pPr>
+        <w:tabs>
+          <w:tab w:val="num" w:pos="1440"/>
+        </w:tabs>
+        <w:ind w:left="1440" w:hanging="360"/>
+      </w:pPr>
+    </w:lvl>
+    <w:lvl w:ilvl="2" w:tplc="0407001B">
+      <w:start w:val="1"/>
+      <w:numFmt w:val="decimal"/>
+      <w:lvlText w:val="%3."/>
+      <w:lvlJc w:val="left"/>
+      <w:pPr>
+        <w:tabs>
+          <w:tab w:val="num" w:pos="2160"/>
+        </w:tabs>
+        <w:ind w:left="2160" w:hanging="360"/>
+      </w:pPr>
+    </w:lvl>
+    <w:lvl w:ilvl="3" w:tplc="0407000F">
+      <w:start w:val="1"/>
+      <w:numFmt w:val="decimal"/>
+      <w:lvlText w:val="%4."/>
+      <w:lvlJc w:val="left"/>
+      <w:pPr>
+        <w:tabs>
+          <w:tab w:val="num" w:pos="2880"/>
+        </w:tabs>
+        <w:ind w:left="2880" w:hanging="360"/>
+      </w:pPr>
+    </w:lvl>
+    <w:lvl w:ilvl="4" w:tplc="04070019">
+      <w:start w:val="1"/>
+      <w:numFmt w:val="decimal"/>
+      <w:lvlText w:val="%5."/>
+      <w:lvlJc w:val="left"/>
+      <w:pPr>
+        <w:tabs>
+          <w:tab w:val="num" w:pos="3600"/>
+        </w:tabs>
+        <w:ind w:left="3600" w:hanging="360"/>
+      </w:pPr>
+    </w:lvl>
+    <w:lvl w:ilvl="5" w:tplc="0407001B">
+      <w:start w:val="1"/>
+      <w:numFmt w:val="decimal"/>
+      <w:lvlText w:val="%6."/>
+      <w:lvlJc w:val="left"/>
+      <w:pPr>
+        <w:tabs>
+          <w:tab w:val="num" w:pos="4320"/>
+        </w:tabs>
+        <w:ind w:left="4320" w:hanging="360"/>
+      </w:pPr>
+    </w:lvl>
+    <w:lvl w:ilvl="6" w:tplc="0407000F">
+      <w:start w:val="1"/>
+      <w:numFmt w:val="decimal"/>
+      <w:lvlText w:val="%7."/>
+      <w:lvlJc w:val="left"/>
+      <w:pPr>
+        <w:tabs>
+          <w:tab w:val="num" w:pos="5040"/>
+        </w:tabs>
+        <w:ind w:left="5040" w:hanging="360"/>
+      </w:pPr>
+    </w:lvl>
+    <w:lvl w:ilvl="7" w:tplc="04070019">
+      <w:start w:val="1"/>
+      <w:numFmt w:val="decimal"/>
+      <w:lvlText w:val="%8."/>
+      <w:lvlJc w:val="left"/>
+      <w:pPr>
+        <w:tabs>
+          <w:tab w:val="num" w:pos="5760"/>
+        </w:tabs>
+        <w:ind w:left="5760" w:hanging="360"/>
+      </w:pPr>
+    </w:lvl>
+    <w:lvl w:ilvl="8" w:tplc="0407001B">
+      <w:start w:val="1"/>
+      <w:numFmt w:val="decimal"/>
+      <w:lvlText w:val="%9."/>
+      <w:lvlJc w:val="left"/>
+      <w:pPr>
+        <w:tabs>
+          <w:tab w:val="num" w:pos="6480"/>
+        </w:tabs>
+        <w:ind w:left="6480" w:hanging="360"/>
+      </w:pPr>
+    </w:lvl>
+  </w:abstractNum>
+  <w:abstractNum w:abstractNumId="10">
+    <w:nsid w:val="6AE06AE7"/>
+    <w:multiLevelType w:val="hybridMultilevel"/>
+    <w:tmpl w:val="EBE6576E"/>
+    <w:lvl w:ilvl="0" w:tplc="04070001">
+      <w:start w:val="1"/>
+      <w:numFmt w:val="bullet"/>
+      <w:lvlText w:val=""/>
+      <w:lvlJc w:val="left"/>
+      <w:pPr>
+        <w:ind w:left="1440" w:hanging="360"/>
+      </w:pPr>
+      <w:rPr>
+        <w:rFonts w:ascii="Symbol" w:hAnsi="Symbol" w:hint="default"/>
+      </w:rPr>
+    </w:lvl>
+    <w:lvl w:ilvl="1" w:tplc="04070003">
+      <w:start w:val="1"/>
+      <w:numFmt w:val="bullet"/>
+      <w:lvlText w:val="o"/>
+      <w:lvlJc w:val="left"/>
+      <w:pPr>
+        <w:ind w:left="2160" w:hanging="360"/>
+      </w:pPr>
+      <w:rPr>
+        <w:rFonts w:ascii="Courier New" w:hAnsi="Courier New" w:cs="Courier New" w:hint="default"/>
+      </w:rPr>
+    </w:lvl>
+    <w:lvl w:ilvl="2" w:tplc="04070005">
+      <w:start w:val="1"/>
+      <w:numFmt w:val="bullet"/>
+      <w:lvlText w:val=""/>
+      <w:lvlJc w:val="left"/>
+      <w:pPr>
+        <w:ind w:left="2880" w:hanging="360"/>
+      </w:pPr>
+      <w:rPr>
+        <w:rFonts w:ascii="Wingdings" w:hAnsi="Wingdings" w:hint="default"/>
+      </w:rPr>
+    </w:lvl>
+    <w:lvl w:ilvl="3" w:tplc="04070001">
+      <w:start w:val="1"/>
+      <w:numFmt w:val="bullet"/>
+      <w:lvlText w:val=""/>
+      <w:lvlJc w:val="left"/>
+      <w:pPr>
+        <w:ind w:left="3600" w:hanging="360"/>
+      </w:pPr>
+      <w:rPr>
+        <w:rFonts w:ascii="Symbol" w:hAnsi="Symbol" w:hint="default"/>
+      </w:rPr>
+    </w:lvl>
+    <w:lvl w:ilvl="4" w:tplc="04070003">
+      <w:start w:val="1"/>
+      <w:numFmt w:val="bullet"/>
+      <w:lvlText w:val="o"/>
+      <w:lvlJc w:val="left"/>
+      <w:pPr>
+        <w:ind w:left="4320" w:hanging="360"/>
+      </w:pPr>
+      <w:rPr>
+        <w:rFonts w:ascii="Courier New" w:hAnsi="Courier New" w:cs="Courier New" w:hint="default"/>
+      </w:rPr>
+    </w:lvl>
+    <w:lvl w:ilvl="5" w:tplc="04070005">
+      <w:start w:val="1"/>
+      <w:numFmt w:val="bullet"/>
+      <w:lvlText w:val=""/>
+      <w:lvlJc w:val="left"/>
+      <w:pPr>
+        <w:ind w:left="5040" w:hanging="360"/>
+      </w:pPr>
+      <w:rPr>
+        <w:rFonts w:ascii="Wingdings" w:hAnsi="Wingdings" w:hint="default"/>
+      </w:rPr>
+    </w:lvl>
+    <w:lvl w:ilvl="6" w:tplc="04070001">
+      <w:start w:val="1"/>
+      <w:numFmt w:val="bullet"/>
+      <w:lvlText w:val=""/>
+      <w:lvlJc w:val="left"/>
+      <w:pPr>
+        <w:ind w:left="5760" w:hanging="360"/>
+      </w:pPr>
+      <w:rPr>
+        <w:rFonts w:ascii="Symbol" w:hAnsi="Symbol" w:hint="default"/>
+      </w:rPr>
+    </w:lvl>
+    <w:lvl w:ilvl="7" w:tplc="04070003">
+      <w:start w:val="1"/>
+      <w:numFmt w:val="decimal"/>
+      <w:lvlText w:val="%8."/>
+      <w:lvlJc w:val="left"/>
+      <w:pPr>
+        <w:tabs>
+          <w:tab w:val="num" w:pos="5760"/>
+        </w:tabs>
+        <w:ind w:left="5760" w:hanging="360"/>
+      </w:pPr>
+    </w:lvl>
+    <w:lvl w:ilvl="8" w:tplc="04070005">
+      <w:start w:val="1"/>
+      <w:numFmt w:val="decimal"/>
+      <w:lvlText w:val="%9."/>
+      <w:lvlJc w:val="left"/>
+      <w:pPr>
+        <w:tabs>
+          <w:tab w:val="num" w:pos="6480"/>
+        </w:tabs>
+        <w:ind w:left="6480" w:hanging="360"/>
+      </w:pPr>
+    </w:lvl>
+  </w:abstractNum>
+  <w:abstractNum w:abstractNumId="11">
     <w:nsid w:val="6ED94A84"/>
     <w:multiLevelType w:val="hybridMultilevel"/>
     <w:tmpl w:val="D6364C02"/>
@@ -21625,7 +25959,7 @@
       </w:rPr>
     </w:lvl>
   </w:abstractNum>
-  <w:abstractNum w:abstractNumId="10">
+  <w:abstractNum w:abstractNumId="12">
     <w:nsid w:val="7FE25F10"/>
     <w:multiLevelType w:val="multilevel"/>
     <w:tmpl w:val="5E7AF7DE"/>
@@ -21748,7 +26082,7 @@
     <w:abstractNumId w:val="3"/>
   </w:num>
   <w:num w:numId="4">
-    <w:abstractNumId w:val="10"/>
+    <w:abstractNumId w:val="12"/>
   </w:num>
   <w:num w:numId="5">
     <w:abstractNumId w:val="8"/>
@@ -21769,13 +26103,59 @@
     <w:abstractNumId w:val="2"/>
   </w:num>
   <w:num w:numId="11">
+    <w:abstractNumId w:val="11"/>
+  </w:num>
+  <w:num w:numId="12">
     <w:abstractNumId w:val="9"/>
+    <w:lvlOverride w:ilvl="0">
+      <w:startOverride w:val="1"/>
+    </w:lvlOverride>
+    <w:lvlOverride w:ilvl="1">
+      <w:startOverride w:val="1"/>
+    </w:lvlOverride>
+    <w:lvlOverride w:ilvl="2">
+      <w:startOverride w:val="1"/>
+    </w:lvlOverride>
+    <w:lvlOverride w:ilvl="3">
+      <w:startOverride w:val="1"/>
+    </w:lvlOverride>
+    <w:lvlOverride w:ilvl="4">
+      <w:startOverride w:val="1"/>
+    </w:lvlOverride>
+    <w:lvlOverride w:ilvl="5">
+      <w:startOverride w:val="1"/>
+    </w:lvlOverride>
+    <w:lvlOverride w:ilvl="6">
+      <w:startOverride w:val="1"/>
+    </w:lvlOverride>
+    <w:lvlOverride w:ilvl="7">
+      <w:startOverride w:val="1"/>
+    </w:lvlOverride>
+    <w:lvlOverride w:ilvl="8">
+      <w:startOverride w:val="1"/>
+    </w:lvlOverride>
+  </w:num>
+  <w:num w:numId="13">
+    <w:abstractNumId w:val="10"/>
+    <w:lvlOverride w:ilvl="0"/>
+    <w:lvlOverride w:ilvl="1"/>
+    <w:lvlOverride w:ilvl="2"/>
+    <w:lvlOverride w:ilvl="3"/>
+    <w:lvlOverride w:ilvl="4"/>
+    <w:lvlOverride w:ilvl="5"/>
+    <w:lvlOverride w:ilvl="6"/>
+    <w:lvlOverride w:ilvl="7">
+      <w:startOverride w:val="1"/>
+    </w:lvlOverride>
+    <w:lvlOverride w:ilvl="8">
+      <w:startOverride w:val="1"/>
+    </w:lvlOverride>
   </w:num>
 </w:numbering>
 </file>
 
 <file path=word/styles.xml><?xml version="1.0" encoding="utf-8"?>
-<w:styles xmlns:mc="http://schemas.openxmlformats.org/markup-compatibility/2006" xmlns:r="http://schemas.openxmlformats.org/officeDocument/2006/relationships" xmlns:w="http://schemas.openxmlformats.org/wordprocessingml/2006/main" xmlns:w14="http://schemas.microsoft.com/office/word/2010/wordml" mc:Ignorable="w14">
+<w:styles xmlns:r="http://schemas.openxmlformats.org/officeDocument/2006/relationships" xmlns:w="http://schemas.openxmlformats.org/wordprocessingml/2006/main">
   <w:docDefaults>
     <w:rPrDefault>
       <w:rPr>
@@ -21837,7 +26217,7 @@
     <w:lsdException w:name="Medium Shading 2 Accent 1" w:semiHidden="0" w:uiPriority="64" w:unhideWhenUsed="0"/>
     <w:lsdException w:name="Medium List 1 Accent 1" w:semiHidden="0" w:uiPriority="65" w:unhideWhenUsed="0"/>
     <w:lsdException w:name="Revision" w:unhideWhenUsed="0"/>
-    <w:lsdException w:name="List Paragraph" w:semiHidden="0" w:uiPriority="34" w:unhideWhenUsed="0" w:qFormat="1"/>
+    <w:lsdException w:name="List Paragraph" w:semiHidden="0" w:uiPriority="0" w:unhideWhenUsed="0" w:qFormat="1"/>
     <w:lsdException w:name="Quote" w:semiHidden="0" w:uiPriority="29" w:unhideWhenUsed="0" w:qFormat="1"/>
     <w:lsdException w:name="Intense Quote" w:semiHidden="0" w:uiPriority="30" w:unhideWhenUsed="0" w:qFormat="1"/>
     <w:lsdException w:name="Medium List 2 Accent 1" w:semiHidden="0" w:uiPriority="66" w:unhideWhenUsed="0"/>
@@ -21983,6 +26363,7 @@
     <w:uiPriority w:val="99"/>
     <w:semiHidden/>
     <w:unhideWhenUsed/>
+    <w:qFormat/>
     <w:tblPr>
       <w:tblInd w:w="0" w:type="dxa"/>
       <w:tblCellMar>
@@ -22619,6 +27000,7 @@
   </w:style>
   <w:style w:type="paragraph" w:styleId="Listenabsatz">
     <w:name w:val="List Paragraph"/>
+    <w:qFormat/>
     <w:rsid w:val="003B4EF9"/>
     <w:pPr>
       <w:widowControl w:val="0"/>
